--- a/Doc.docx
+++ b/Doc.docx
@@ -10,6 +10,7 @@
           <w:docPartUnique/>
         </w:docPartObj>
       </w:sdtPr>
+      <w:sdtEndPr/>
       <w:sdtContent>
         <w:p>
           <w:r>
@@ -168,6 +169,7 @@
                                         <w:dataBinding w:prefixMappings="xmlns:ns0='http://purl.org/dc/elements/1.1/' xmlns:ns1='http://schemas.openxmlformats.org/package/2006/metadata/core-properties' " w:xpath="/ns1:coreProperties[1]/ns0:title[1]" w:storeItemID="{6C3C8BC8-F283-45AE-878A-BAB7291924A1}"/>
                                         <w:text/>
                                       </w:sdtPr>
+                                      <w:sdtEndPr/>
                                       <w:sdtContent>
                                         <w:p>
                                           <w:pPr>
@@ -207,6 +209,7 @@
                                         <w:dataBinding w:prefixMappings="xmlns:ns0='http://purl.org/dc/elements/1.1/' xmlns:ns1='http://schemas.openxmlformats.org/package/2006/metadata/core-properties' " w:xpath="/ns1:coreProperties[1]/ns0:subject[1]" w:storeItemID="{6C3C8BC8-F283-45AE-878A-BAB7291924A1}"/>
                                         <w:text/>
                                       </w:sdtPr>
+                                      <w:sdtEndPr/>
                                       <w:sdtContent>
                                         <w:p>
                                           <w:pPr>
@@ -265,6 +268,7 @@
                                         <w:dataBinding w:prefixMappings="xmlns:ns0='http://schemas.microsoft.com/office/2006/coverPageProps' " w:xpath="/ns0:CoverPageProperties[1]/ns0:Abstract[1]" w:storeItemID="{55AF091B-3C7A-41E3-B477-F2FDAA23CFDA}"/>
                                         <w:text/>
                                       </w:sdtPr>
+                                      <w:sdtEndPr/>
                                       <w:sdtContent>
                                         <w:p>
                                           <w:pPr>
@@ -294,6 +298,7 @@
                                         <w:dataBinding w:prefixMappings="xmlns:ns0='http://purl.org/dc/elements/1.1/' xmlns:ns1='http://schemas.openxmlformats.org/package/2006/metadata/core-properties' " w:xpath="/ns1:coreProperties[1]/ns0:creator[1]" w:storeItemID="{6C3C8BC8-F283-45AE-878A-BAB7291924A1}"/>
                                         <w:text/>
                                       </w:sdtPr>
+                                      <w:sdtEndPr/>
                                       <w:sdtContent>
                                         <w:p>
                                           <w:pPr>
@@ -330,6 +335,7 @@
                                           <w:dataBinding w:prefixMappings="xmlns:ns0='http://purl.org/dc/elements/1.1/' xmlns:ns1='http://schemas.openxmlformats.org/package/2006/metadata/core-properties' " w:xpath="/ns1:coreProperties[1]/ns1:category[1]" w:storeItemID="{6C3C8BC8-F283-45AE-878A-BAB7291924A1}"/>
                                           <w:text/>
                                         </w:sdtPr>
+                                        <w:sdtEndPr/>
                                         <w:sdtContent>
                                           <w:r>
                                             <w:rPr>
@@ -473,6 +479,7 @@
                                   <w:dataBinding w:prefixMappings="xmlns:ns0='http://purl.org/dc/elements/1.1/' xmlns:ns1='http://schemas.openxmlformats.org/package/2006/metadata/core-properties' " w:xpath="/ns1:coreProperties[1]/ns0:title[1]" w:storeItemID="{6C3C8BC8-F283-45AE-878A-BAB7291924A1}"/>
                                   <w:text/>
                                 </w:sdtPr>
+                                <w:sdtEndPr/>
                                 <w:sdtContent>
                                   <w:p>
                                     <w:pPr>
@@ -512,6 +519,7 @@
                                   <w:dataBinding w:prefixMappings="xmlns:ns0='http://purl.org/dc/elements/1.1/' xmlns:ns1='http://schemas.openxmlformats.org/package/2006/metadata/core-properties' " w:xpath="/ns1:coreProperties[1]/ns0:subject[1]" w:storeItemID="{6C3C8BC8-F283-45AE-878A-BAB7291924A1}"/>
                                   <w:text/>
                                 </w:sdtPr>
+                                <w:sdtEndPr/>
                                 <w:sdtContent>
                                   <w:p>
                                     <w:pPr>
@@ -570,6 +578,7 @@
                                   <w:dataBinding w:prefixMappings="xmlns:ns0='http://schemas.microsoft.com/office/2006/coverPageProps' " w:xpath="/ns0:CoverPageProperties[1]/ns0:Abstract[1]" w:storeItemID="{55AF091B-3C7A-41E3-B477-F2FDAA23CFDA}"/>
                                   <w:text/>
                                 </w:sdtPr>
+                                <w:sdtEndPr/>
                                 <w:sdtContent>
                                   <w:p>
                                     <w:pPr>
@@ -599,6 +608,7 @@
                                   <w:dataBinding w:prefixMappings="xmlns:ns0='http://purl.org/dc/elements/1.1/' xmlns:ns1='http://schemas.openxmlformats.org/package/2006/metadata/core-properties' " w:xpath="/ns1:coreProperties[1]/ns0:creator[1]" w:storeItemID="{6C3C8BC8-F283-45AE-878A-BAB7291924A1}"/>
                                   <w:text/>
                                 </w:sdtPr>
+                                <w:sdtEndPr/>
                                 <w:sdtContent>
                                   <w:p>
                                     <w:pPr>
@@ -635,6 +645,7 @@
                                     <w:dataBinding w:prefixMappings="xmlns:ns0='http://purl.org/dc/elements/1.1/' xmlns:ns1='http://schemas.openxmlformats.org/package/2006/metadata/core-properties' " w:xpath="/ns1:coreProperties[1]/ns1:category[1]" w:storeItemID="{6C3C8BC8-F283-45AE-878A-BAB7291924A1}"/>
                                     <w:text/>
                                   </w:sdtPr>
+                                  <w:sdtEndPr/>
                                   <w:sdtContent>
                                     <w:r>
                                       <w:rPr>
@@ -940,7 +951,7 @@
                 <w:noProof/>
                 <w:webHidden/>
               </w:rPr>
-              <w:t>2</w:t>
+              <w:t>3</w:t>
             </w:r>
             <w:r>
               <w:rPr>
@@ -1022,7 +1033,7 @@
                 <w:noProof/>
                 <w:webHidden/>
               </w:rPr>
-              <w:t>2</w:t>
+              <w:t>3</w:t>
             </w:r>
             <w:r>
               <w:rPr>
@@ -1104,7 +1115,7 @@
                 <w:noProof/>
                 <w:webHidden/>
               </w:rPr>
-              <w:t>2</w:t>
+              <w:t>4</w:t>
             </w:r>
             <w:r>
               <w:rPr>
@@ -1389,11 +1400,9 @@
             <w:tcW w:w="1330" w:type="dxa"/>
           </w:tcPr>
           <w:p>
-            <w:proofErr w:type="spellStart"/>
             <w:r>
               <w:t>JTextField</w:t>
             </w:r>
-            <w:proofErr w:type="spellEnd"/>
           </w:p>
         </w:tc>
         <w:tc>
@@ -1526,11 +1535,9 @@
             <w:tcW w:w="1330" w:type="dxa"/>
           </w:tcPr>
           <w:p>
-            <w:proofErr w:type="spellStart"/>
             <w:r>
               <w:t>JTextField</w:t>
             </w:r>
-            <w:proofErr w:type="spellEnd"/>
           </w:p>
         </w:tc>
         <w:tc>
@@ -1658,11 +1665,9 @@
             <w:tcW w:w="1330" w:type="dxa"/>
           </w:tcPr>
           <w:p>
-            <w:proofErr w:type="spellStart"/>
             <w:r>
               <w:t>JSlider</w:t>
             </w:r>
-            <w:proofErr w:type="spellEnd"/>
           </w:p>
         </w:tc>
         <w:tc>
@@ -1735,13 +1740,8 @@
             <w:tcW w:w="1330" w:type="dxa"/>
           </w:tcPr>
           <w:p>
-            <w:proofErr w:type="spellStart"/>
-            <w:r>
-              <w:t>JComboBox</w:t>
-            </w:r>
-            <w:proofErr w:type="spellEnd"/>
-            <w:r>
-              <w:t>&lt;String&gt;</w:t>
+            <w:r>
+              <w:t>JComboBox&lt;String&gt;</w:t>
             </w:r>
           </w:p>
         </w:tc>
@@ -1806,11 +1806,9 @@
             <w:tcW w:w="1330" w:type="dxa"/>
           </w:tcPr>
           <w:p>
-            <w:proofErr w:type="spellStart"/>
             <w:r>
               <w:t>JSpinner</w:t>
             </w:r>
-            <w:proofErr w:type="spellEnd"/>
           </w:p>
         </w:tc>
         <w:tc>
@@ -1952,24 +1950,17 @@
             <w:tcW w:w="1330" w:type="dxa"/>
           </w:tcPr>
           <w:p>
-            <w:proofErr w:type="spellStart"/>
-            <w:r>
-              <w:t>JRadioButton</w:t>
-            </w:r>
-            <w:proofErr w:type="spellEnd"/>
-            <w:r>
-              <w:t xml:space="preserve"> x2</w:t>
+            <w:r>
+              <w:t>JRadioButton x2</w:t>
             </w:r>
           </w:p>
           <w:p>
             <w:r>
               <w:t xml:space="preserve">With </w:t>
             </w:r>
-            <w:proofErr w:type="spellStart"/>
             <w:r>
               <w:t>ButtonGroup</w:t>
             </w:r>
-            <w:proofErr w:type="spellEnd"/>
           </w:p>
         </w:tc>
         <w:tc>
@@ -2033,15 +2024,7 @@
           </w:tcPr>
           <w:p>
             <w:r>
-              <w:t>Date Of Birth (</w:t>
-            </w:r>
-            <w:proofErr w:type="spellStart"/>
-            <w:r>
-              <w:t>LocalDate</w:t>
-            </w:r>
-            <w:proofErr w:type="spellEnd"/>
-            <w:r>
-              <w:t>)</w:t>
+              <w:t>Date Of Birth (LocalDate)</w:t>
             </w:r>
           </w:p>
         </w:tc>
@@ -2050,11 +2033,9 @@
             <w:tcW w:w="1330" w:type="dxa"/>
           </w:tcPr>
           <w:p>
-            <w:proofErr w:type="spellStart"/>
             <w:r>
               <w:t>JDateChooser</w:t>
             </w:r>
-            <w:proofErr w:type="spellEnd"/>
           </w:p>
         </w:tc>
         <w:tc>
@@ -2152,6 +2133,24 @@
       </w:r>
     </w:p>
     <w:p>
+      <w:r>
+        <w:t>Each Field will be tested by violatin</w:t>
+      </w:r>
+      <w:r>
+        <w:t xml:space="preserve">g the validation criteria. When the criteria </w:t>
+      </w:r>
+      <w:r>
+        <w:t>are</w:t>
+      </w:r>
+      <w:r>
+        <w:t xml:space="preserve"> violated after pressing the validate button, a warning message will appear detailing the </w:t>
+      </w:r>
+      <w:r>
+        <w:t>error for the input and the label of the incorrectly inputted field will be highlighted.</w:t>
+      </w:r>
+    </w:p>
+    <w:p/>
+    <w:p>
       <w:pPr>
         <w:pStyle w:val="Heading2"/>
         <w:numPr>
@@ -2164,6 +2163,42 @@
       </w:r>
     </w:p>
     <w:p>
+      <w:r>
+        <w:t xml:space="preserve">To test </w:t>
+      </w:r>
+      <w:r>
+        <w:t>the presence check</w:t>
+      </w:r>
+      <w:r>
+        <w:t>, the fields are left empty</w:t>
+      </w:r>
+      <w:r>
+        <w:t xml:space="preserve"> and when the data gets validated the criteria is violated. The warning message will notify the user which fields are empty, and the correct label will be highlighted.</w:t>
+      </w:r>
+    </w:p>
+    <w:p>
+      <w:r>
+        <w:t>The presence check will be tested with the First Name Field; Last Name Field; Gender Field and Date of Birth Field.</w:t>
+      </w:r>
+    </w:p>
+    <w:p>
+      <w:r>
+        <w:t xml:space="preserve">Note the Date </w:t>
+      </w:r>
+      <w:r>
+        <w:t xml:space="preserve">of Birth Field </w:t>
+      </w:r>
+      <w:r>
+        <w:t>would</w:t>
+      </w:r>
+      <w:r>
+        <w:t xml:space="preserve"> alert of violated criteria if the </w:t>
+      </w:r>
+      <w:r>
+        <w:t>date entered is invalid.</w:t>
+      </w:r>
+    </w:p>
+    <w:p>
       <w:pPr>
         <w:pStyle w:val="Heading2"/>
         <w:numPr>
@@ -2176,6 +2211,19 @@
       </w:r>
     </w:p>
     <w:p>
+      <w:r>
+        <w:t xml:space="preserve">The length presence </w:t>
+      </w:r>
+      <w:r>
+        <w:t xml:space="preserve">check is tested by exceeding the maximum character amount of 20 in the relevant fields. When the maximum characters are exceeded the warning message will be displayed. </w:t>
+      </w:r>
+    </w:p>
+    <w:p>
+      <w:r>
+        <w:t>The length check will be tested on the First Name Field and Last Name Field.</w:t>
+      </w:r>
+    </w:p>
+    <w:p>
       <w:pPr>
         <w:pStyle w:val="Heading2"/>
         <w:numPr>
@@ -2188,6 +2236,25 @@
       </w:r>
     </w:p>
     <w:p>
+      <w:r>
+        <w:t xml:space="preserve">The format check will be tested by entering digits in the fields that no digits are allowed. </w:t>
+      </w:r>
+      <w:r>
+        <w:t>Therefore,</w:t>
+      </w:r>
+      <w:r>
+        <w:t xml:space="preserve"> the format is </w:t>
+      </w:r>
+      <w:r>
+        <w:t>letters only. When digits are entered a warning message will be displayed.</w:t>
+      </w:r>
+    </w:p>
+    <w:p>
+      <w:r>
+        <w:t>This test applies to the First Name Field and the Last Name Field.</w:t>
+      </w:r>
+    </w:p>
+    <w:p>
       <w:pPr>
         <w:pStyle w:val="Heading2"/>
         <w:numPr>
@@ -2200,6 +2267,19 @@
       </w:r>
     </w:p>
     <w:p>
+      <w:r>
+        <w:t>The Range check will be tested by entering a value outside of the range of 1 to 8 like a 9. The ticket count is only allowed to be between 1 and 8.</w:t>
+      </w:r>
+      <w:r>
+        <w:t xml:space="preserve"> When it is outside of the range the criteria will be violated and a warning message will be displayed.</w:t>
+      </w:r>
+    </w:p>
+    <w:p>
+      <w:r>
+        <w:t>The test applies to the Ticket Count Field.</w:t>
+      </w:r>
+    </w:p>
+    <w:p>
       <w:pPr>
         <w:pStyle w:val="Heading2"/>
         <w:numPr>
@@ -2211,7 +2291,17 @@
         <w:t>Testing for Logic check</w:t>
       </w:r>
     </w:p>
-    <w:p/>
+    <w:p>
+      <w:r>
+        <w:t>The Logic check will be tested by checking if the user is an adult, by checking their age. Therefore,</w:t>
+      </w:r>
+      <w:r>
+        <w:t xml:space="preserve"> the user must be eighteen or older. The Date of Birth Field will be used to calculate the user’s age. If the user is younger than eighteen the criteria is violated</w:t>
+      </w:r>
+      <w:r>
+        <w:t>.</w:t>
+      </w:r>
+    </w:p>
     <w:p>
       <w:pPr>
         <w:pStyle w:val="Heading1"/>
@@ -2241,7 +2331,1253 @@
         <w:t>Testing for Presence check</w:t>
       </w:r>
     </w:p>
+    <w:p>
+      <w:pPr>
+        <w:rPr>
+          <w:b/>
+          <w:bCs/>
+        </w:rPr>
+      </w:pPr>
+      <w:r>
+        <w:rPr>
+          <w:b/>
+          <w:bCs/>
+        </w:rPr>
+        <w:t xml:space="preserve">First Name Field left </w:t>
+      </w:r>
+      <w:r>
+        <w:rPr>
+          <w:b/>
+          <w:bCs/>
+        </w:rPr>
+        <w:t>empty.</w:t>
+      </w:r>
+    </w:p>
+    <w:p>
+      <w:pPr>
+        <w:rPr>
+          <w:b/>
+          <w:bCs/>
+        </w:rPr>
+      </w:pPr>
+      <w:r>
+        <w:rPr>
+          <w:b/>
+          <w:bCs/>
+          <w:noProof/>
+        </w:rPr>
+        <w:lastRenderedPageBreak/>
+        <w:drawing>
+          <wp:anchor distT="0" distB="0" distL="114300" distR="114300" simplePos="0" relativeHeight="251663360" behindDoc="0" locked="0" layoutInCell="1" allowOverlap="1" wp14:anchorId="2A0688B3" wp14:editId="4F58C608">
+            <wp:simplePos x="0" y="0"/>
+            <wp:positionH relativeFrom="column">
+              <wp:posOffset>0</wp:posOffset>
+            </wp:positionH>
+            <wp:positionV relativeFrom="paragraph">
+              <wp:posOffset>286247</wp:posOffset>
+            </wp:positionV>
+            <wp:extent cx="2101850" cy="2853690"/>
+            <wp:effectExtent l="0" t="0" r="0" b="3810"/>
+            <wp:wrapSquare wrapText="bothSides"/>
+            <wp:docPr id="740065798" name="Picture 3"/>
+            <wp:cNvGraphicFramePr>
+              <a:graphicFrameLocks xmlns:a="http://schemas.openxmlformats.org/drawingml/2006/main" noChangeAspect="1"/>
+            </wp:cNvGraphicFramePr>
+            <a:graphic xmlns:a="http://schemas.openxmlformats.org/drawingml/2006/main">
+              <a:graphicData uri="http://schemas.openxmlformats.org/drawingml/2006/picture">
+                <pic:pic xmlns:pic="http://schemas.openxmlformats.org/drawingml/2006/picture">
+                  <pic:nvPicPr>
+                    <pic:cNvPr id="740065798" name="Picture 740065798"/>
+                    <pic:cNvPicPr/>
+                  </pic:nvPicPr>
+                  <pic:blipFill>
+                    <a:blip r:embed="rId7">
+                      <a:extLst>
+                        <a:ext uri="{28A0092B-C50C-407E-A947-70E740481C1C}">
+                          <a14:useLocalDpi xmlns:a14="http://schemas.microsoft.com/office/drawing/2010/main" val="0"/>
+                        </a:ext>
+                      </a:extLst>
+                    </a:blip>
+                    <a:stretch>
+                      <a:fillRect/>
+                    </a:stretch>
+                  </pic:blipFill>
+                  <pic:spPr>
+                    <a:xfrm>
+                      <a:off x="0" y="0"/>
+                      <a:ext cx="2101850" cy="2853690"/>
+                    </a:xfrm>
+                    <a:prstGeom prst="rect">
+                      <a:avLst/>
+                    </a:prstGeom>
+                  </pic:spPr>
+                </pic:pic>
+              </a:graphicData>
+            </a:graphic>
+          </wp:anchor>
+        </w:drawing>
+      </w:r>
+      <w:r>
+        <w:rPr>
+          <w:noProof/>
+        </w:rPr>
+        <mc:AlternateContent>
+          <mc:Choice Requires="wps">
+            <w:drawing>
+              <wp:anchor distT="0" distB="0" distL="114300" distR="114300" simplePos="0" relativeHeight="251662336" behindDoc="0" locked="0" layoutInCell="1" allowOverlap="1" wp14:anchorId="2350EB39" wp14:editId="373CF0DB">
+                <wp:simplePos x="0" y="0"/>
+                <wp:positionH relativeFrom="column">
+                  <wp:posOffset>0</wp:posOffset>
+                </wp:positionH>
+                <wp:positionV relativeFrom="paragraph">
+                  <wp:posOffset>3196590</wp:posOffset>
+                </wp:positionV>
+                <wp:extent cx="2101850" cy="635"/>
+                <wp:effectExtent l="0" t="0" r="0" b="0"/>
+                <wp:wrapSquare wrapText="bothSides"/>
+                <wp:docPr id="1904893365" name="Text Box 1"/>
+                <wp:cNvGraphicFramePr/>
+                <a:graphic xmlns:a="http://schemas.openxmlformats.org/drawingml/2006/main">
+                  <a:graphicData uri="http://schemas.microsoft.com/office/word/2010/wordprocessingShape">
+                    <wps:wsp>
+                      <wps:cNvSpPr txBox="1"/>
+                      <wps:spPr>
+                        <a:xfrm>
+                          <a:off x="0" y="0"/>
+                          <a:ext cx="2101850" cy="635"/>
+                        </a:xfrm>
+                        <a:prstGeom prst="rect">
+                          <a:avLst/>
+                        </a:prstGeom>
+                        <a:solidFill>
+                          <a:prstClr val="white"/>
+                        </a:solidFill>
+                        <a:ln>
+                          <a:noFill/>
+                        </a:ln>
+                      </wps:spPr>
+                      <wps:txbx>
+                        <w:txbxContent>
+                          <w:p>
+                            <w:pPr>
+                              <w:pStyle w:val="Caption"/>
+                              <w:rPr>
+                                <w:b/>
+                                <w:bCs/>
+                                <w:noProof/>
+                                <w:sz w:val="22"/>
+                                <w:szCs w:val="22"/>
+                              </w:rPr>
+                            </w:pPr>
+                            <w:r>
+                              <w:t xml:space="preserve">Figure </w:t>
+                            </w:r>
+                            <w:r>
+                              <w:fldChar w:fldCharType="begin"/>
+                            </w:r>
+                            <w:r>
+                              <w:instrText xml:space="preserve"> SEQ Figure \* ARABIC </w:instrText>
+                            </w:r>
+                            <w:r>
+                              <w:fldChar w:fldCharType="separate"/>
+                            </w:r>
+                            <w:r>
+                              <w:rPr>
+                                <w:noProof/>
+                              </w:rPr>
+                              <w:t>1</w:t>
+                            </w:r>
+                            <w:r>
+                              <w:fldChar w:fldCharType="end"/>
+                            </w:r>
+                            <w:r>
+                              <w:t>: Before</w:t>
+                            </w:r>
+                          </w:p>
+                        </w:txbxContent>
+                      </wps:txbx>
+                      <wps:bodyPr rot="0" spcFirstLastPara="0" vertOverflow="overflow" horzOverflow="overflow" vert="horz" wrap="square" lIns="0" tIns="0" rIns="0" bIns="0" numCol="1" spcCol="0" rtlCol="0" fromWordArt="0" anchor="t" anchorCtr="0" forceAA="0" compatLnSpc="1">
+                        <a:prstTxWarp prst="textNoShape">
+                          <a:avLst/>
+                        </a:prstTxWarp>
+                        <a:spAutoFit/>
+                      </wps:bodyPr>
+                    </wps:wsp>
+                  </a:graphicData>
+                </a:graphic>
+              </wp:anchor>
+            </w:drawing>
+          </mc:Choice>
+          <mc:Fallback>
+            <w:pict>
+              <v:shape w14:anchorId="2350EB39" id="Text Box 1" o:spid="_x0000_s1027" type="#_x0000_t202" style="position:absolute;margin-left:0;margin-top:251.7pt;width:165.5pt;height:.05pt;z-index:251662336;visibility:visible;mso-wrap-style:square;mso-wrap-distance-left:9pt;mso-wrap-distance-top:0;mso-wrap-distance-right:9pt;mso-wrap-distance-bottom:0;mso-position-horizontal:absolute;mso-position-horizontal-relative:text;mso-position-vertical:absolute;mso-position-vertical-relative:text;v-text-anchor:top" o:gfxdata="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" stroked="f">
+                <v:textbox style="mso-fit-shape-to-text:t" inset="0,0,0,0">
+                  <w:txbxContent>
+                    <w:p>
+                      <w:pPr>
+                        <w:pStyle w:val="Caption"/>
+                        <w:rPr>
+                          <w:b/>
+                          <w:bCs/>
+                          <w:noProof/>
+                          <w:sz w:val="22"/>
+                          <w:szCs w:val="22"/>
+                        </w:rPr>
+                      </w:pPr>
+                      <w:r>
+                        <w:t xml:space="preserve">Figure </w:t>
+                      </w:r>
+                      <w:r>
+                        <w:fldChar w:fldCharType="begin"/>
+                      </w:r>
+                      <w:r>
+                        <w:instrText xml:space="preserve"> SEQ Figure \* ARABIC </w:instrText>
+                      </w:r>
+                      <w:r>
+                        <w:fldChar w:fldCharType="separate"/>
+                      </w:r>
+                      <w:r>
+                        <w:rPr>
+                          <w:noProof/>
+                        </w:rPr>
+                        <w:t>1</w:t>
+                      </w:r>
+                      <w:r>
+                        <w:fldChar w:fldCharType="end"/>
+                      </w:r>
+                      <w:r>
+                        <w:t>: Before</w:t>
+                      </w:r>
+                    </w:p>
+                  </w:txbxContent>
+                </v:textbox>
+                <w10:wrap type="square"/>
+              </v:shape>
+            </w:pict>
+          </mc:Fallback>
+        </mc:AlternateContent>
+      </w:r>
+    </w:p>
+    <w:p>
+      <w:pPr>
+        <w:keepNext/>
+      </w:pPr>
+      <w:r>
+        <w:rPr>
+          <w:b/>
+          <w:bCs/>
+          <w:noProof/>
+        </w:rPr>
+        <w:drawing>
+          <wp:inline distT="0" distB="0" distL="0" distR="0" wp14:anchorId="413643F9" wp14:editId="4A4CABC0">
+            <wp:extent cx="2087765" cy="2853690"/>
+            <wp:effectExtent l="0" t="0" r="8255" b="3810"/>
+            <wp:docPr id="694510816" name="Picture 2"/>
+            <wp:cNvGraphicFramePr>
+              <a:graphicFrameLocks xmlns:a="http://schemas.openxmlformats.org/drawingml/2006/main" noChangeAspect="1"/>
+            </wp:cNvGraphicFramePr>
+            <a:graphic xmlns:a="http://schemas.openxmlformats.org/drawingml/2006/main">
+              <a:graphicData uri="http://schemas.openxmlformats.org/drawingml/2006/picture">
+                <pic:pic xmlns:pic="http://schemas.openxmlformats.org/drawingml/2006/picture">
+                  <pic:nvPicPr>
+                    <pic:cNvPr id="694510816" name="Picture 694510816"/>
+                    <pic:cNvPicPr/>
+                  </pic:nvPicPr>
+                  <pic:blipFill>
+                    <a:blip r:embed="rId8">
+                      <a:extLst>
+                        <a:ext uri="{28A0092B-C50C-407E-A947-70E740481C1C}">
+                          <a14:useLocalDpi xmlns:a14="http://schemas.microsoft.com/office/drawing/2010/main" val="0"/>
+                        </a:ext>
+                      </a:extLst>
+                    </a:blip>
+                    <a:stretch>
+                      <a:fillRect/>
+                    </a:stretch>
+                  </pic:blipFill>
+                  <pic:spPr>
+                    <a:xfrm>
+                      <a:off x="0" y="0"/>
+                      <a:ext cx="2093165" cy="2861072"/>
+                    </a:xfrm>
+                    <a:prstGeom prst="rect">
+                      <a:avLst/>
+                    </a:prstGeom>
+                  </pic:spPr>
+                </pic:pic>
+              </a:graphicData>
+            </a:graphic>
+          </wp:inline>
+        </w:drawing>
+      </w:r>
+    </w:p>
+    <w:p>
+      <w:pPr>
+        <w:pStyle w:val="Caption"/>
+      </w:pPr>
+      <w:r>
+        <w:t xml:space="preserve">Figure </w:t>
+      </w:r>
+      <w:r>
+        <w:fldChar w:fldCharType="begin"/>
+      </w:r>
+      <w:r>
+        <w:instrText xml:space="preserve"> SEQ Figure \* ARABIC </w:instrText>
+      </w:r>
+      <w:r>
+        <w:fldChar w:fldCharType="separate"/>
+      </w:r>
+      <w:r>
+        <w:rPr>
+          <w:noProof/>
+        </w:rPr>
+        <w:t>2</w:t>
+      </w:r>
+      <w:r>
+        <w:fldChar w:fldCharType="end"/>
+      </w:r>
+      <w:r>
+        <w:t>: After</w:t>
+      </w:r>
+    </w:p>
     <w:p/>
+    <w:p>
+      <w:pPr>
+        <w:rPr>
+          <w:b/>
+          <w:bCs/>
+        </w:rPr>
+      </w:pPr>
+      <w:r>
+        <w:rPr>
+          <w:b/>
+          <w:bCs/>
+        </w:rPr>
+        <w:t>Last</w:t>
+      </w:r>
+      <w:r>
+        <w:rPr>
+          <w:b/>
+          <w:bCs/>
+        </w:rPr>
+        <w:t xml:space="preserve"> Name Field left empty.</w:t>
+      </w:r>
+    </w:p>
+    <w:p>
+      <w:pPr>
+        <w:keepNext/>
+      </w:pPr>
+      <w:r>
+        <w:rPr>
+          <w:noProof/>
+        </w:rPr>
+        <mc:AlternateContent>
+          <mc:Choice Requires="wps">
+            <w:drawing>
+              <wp:anchor distT="0" distB="0" distL="114300" distR="114300" simplePos="0" relativeHeight="251666432" behindDoc="0" locked="0" layoutInCell="1" allowOverlap="1" wp14:anchorId="4798F2B7" wp14:editId="4DCF03B5">
+                <wp:simplePos x="0" y="0"/>
+                <wp:positionH relativeFrom="column">
+                  <wp:posOffset>0</wp:posOffset>
+                </wp:positionH>
+                <wp:positionV relativeFrom="paragraph">
+                  <wp:posOffset>2846070</wp:posOffset>
+                </wp:positionV>
+                <wp:extent cx="2040890" cy="635"/>
+                <wp:effectExtent l="0" t="0" r="0" b="0"/>
+                <wp:wrapSquare wrapText="bothSides"/>
+                <wp:docPr id="324736260" name="Text Box 1"/>
+                <wp:cNvGraphicFramePr/>
+                <a:graphic xmlns:a="http://schemas.openxmlformats.org/drawingml/2006/main">
+                  <a:graphicData uri="http://schemas.microsoft.com/office/word/2010/wordprocessingShape">
+                    <wps:wsp>
+                      <wps:cNvSpPr txBox="1"/>
+                      <wps:spPr>
+                        <a:xfrm>
+                          <a:off x="0" y="0"/>
+                          <a:ext cx="2040890" cy="635"/>
+                        </a:xfrm>
+                        <a:prstGeom prst="rect">
+                          <a:avLst/>
+                        </a:prstGeom>
+                        <a:solidFill>
+                          <a:prstClr val="white"/>
+                        </a:solidFill>
+                        <a:ln>
+                          <a:noFill/>
+                        </a:ln>
+                      </wps:spPr>
+                      <wps:txbx>
+                        <w:txbxContent>
+                          <w:p>
+                            <w:pPr>
+                              <w:pStyle w:val="Caption"/>
+                              <w:rPr>
+                                <w:b/>
+                                <w:bCs/>
+                                <w:noProof/>
+                                <w:sz w:val="22"/>
+                                <w:szCs w:val="22"/>
+                              </w:rPr>
+                            </w:pPr>
+                            <w:r>
+                              <w:t xml:space="preserve">Figure </w:t>
+                            </w:r>
+                            <w:r>
+                              <w:fldChar w:fldCharType="begin"/>
+                            </w:r>
+                            <w:r>
+                              <w:instrText xml:space="preserve"> SEQ Figure \* ARABIC </w:instrText>
+                            </w:r>
+                            <w:r>
+                              <w:fldChar w:fldCharType="separate"/>
+                            </w:r>
+                            <w:r>
+                              <w:rPr>
+                                <w:noProof/>
+                              </w:rPr>
+                              <w:t>3</w:t>
+                            </w:r>
+                            <w:r>
+                              <w:fldChar w:fldCharType="end"/>
+                            </w:r>
+                            <w:r>
+                              <w:t>: Before</w:t>
+                            </w:r>
+                          </w:p>
+                        </w:txbxContent>
+                      </wps:txbx>
+                      <wps:bodyPr rot="0" spcFirstLastPara="0" vertOverflow="overflow" horzOverflow="overflow" vert="horz" wrap="square" lIns="0" tIns="0" rIns="0" bIns="0" numCol="1" spcCol="0" rtlCol="0" fromWordArt="0" anchor="t" anchorCtr="0" forceAA="0" compatLnSpc="1">
+                        <a:prstTxWarp prst="textNoShape">
+                          <a:avLst/>
+                        </a:prstTxWarp>
+                        <a:spAutoFit/>
+                      </wps:bodyPr>
+                    </wps:wsp>
+                  </a:graphicData>
+                </a:graphic>
+              </wp:anchor>
+            </w:drawing>
+          </mc:Choice>
+          <mc:Fallback>
+            <w:pict>
+              <v:shape w14:anchorId="4798F2B7" id="_x0000_s1028" type="#_x0000_t202" style="position:absolute;margin-left:0;margin-top:224.1pt;width:160.7pt;height:.05pt;z-index:251666432;visibility:visible;mso-wrap-style:square;mso-wrap-distance-left:9pt;mso-wrap-distance-top:0;mso-wrap-distance-right:9pt;mso-wrap-distance-bottom:0;mso-position-horizontal:absolute;mso-position-horizontal-relative:text;mso-position-vertical:absolute;mso-position-vertical-relative:text;v-text-anchor:top" o:gfxdata="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" stroked="f">
+                <v:textbox style="mso-fit-shape-to-text:t" inset="0,0,0,0">
+                  <w:txbxContent>
+                    <w:p>
+                      <w:pPr>
+                        <w:pStyle w:val="Caption"/>
+                        <w:rPr>
+                          <w:b/>
+                          <w:bCs/>
+                          <w:noProof/>
+                          <w:sz w:val="22"/>
+                          <w:szCs w:val="22"/>
+                        </w:rPr>
+                      </w:pPr>
+                      <w:r>
+                        <w:t xml:space="preserve">Figure </w:t>
+                      </w:r>
+                      <w:r>
+                        <w:fldChar w:fldCharType="begin"/>
+                      </w:r>
+                      <w:r>
+                        <w:instrText xml:space="preserve"> SEQ Figure \* ARABIC </w:instrText>
+                      </w:r>
+                      <w:r>
+                        <w:fldChar w:fldCharType="separate"/>
+                      </w:r>
+                      <w:r>
+                        <w:rPr>
+                          <w:noProof/>
+                        </w:rPr>
+                        <w:t>3</w:t>
+                      </w:r>
+                      <w:r>
+                        <w:fldChar w:fldCharType="end"/>
+                      </w:r>
+                      <w:r>
+                        <w:t>: Before</w:t>
+                      </w:r>
+                    </w:p>
+                  </w:txbxContent>
+                </v:textbox>
+                <w10:wrap type="square"/>
+              </v:shape>
+            </w:pict>
+          </mc:Fallback>
+        </mc:AlternateContent>
+      </w:r>
+      <w:r>
+        <w:rPr>
+          <w:b/>
+          <w:bCs/>
+          <w:noProof/>
+        </w:rPr>
+        <w:drawing>
+          <wp:anchor distT="0" distB="0" distL="114300" distR="114300" simplePos="0" relativeHeight="251664384" behindDoc="0" locked="0" layoutInCell="1" allowOverlap="1" wp14:anchorId="77ECB52C" wp14:editId="22E00280">
+            <wp:simplePos x="0" y="0"/>
+            <wp:positionH relativeFrom="column">
+              <wp:posOffset>0</wp:posOffset>
+            </wp:positionH>
+            <wp:positionV relativeFrom="paragraph">
+              <wp:posOffset>-1960</wp:posOffset>
+            </wp:positionV>
+            <wp:extent cx="2041206" cy="2790908"/>
+            <wp:effectExtent l="0" t="0" r="0" b="0"/>
+            <wp:wrapSquare wrapText="bothSides"/>
+            <wp:docPr id="1461049549" name="Picture 4"/>
+            <wp:cNvGraphicFramePr>
+              <a:graphicFrameLocks xmlns:a="http://schemas.openxmlformats.org/drawingml/2006/main" noChangeAspect="1"/>
+            </wp:cNvGraphicFramePr>
+            <a:graphic xmlns:a="http://schemas.openxmlformats.org/drawingml/2006/main">
+              <a:graphicData uri="http://schemas.openxmlformats.org/drawingml/2006/picture">
+                <pic:pic xmlns:pic="http://schemas.openxmlformats.org/drawingml/2006/picture">
+                  <pic:nvPicPr>
+                    <pic:cNvPr id="1461049549" name="Picture 1461049549"/>
+                    <pic:cNvPicPr/>
+                  </pic:nvPicPr>
+                  <pic:blipFill>
+                    <a:blip r:embed="rId9">
+                      <a:extLst>
+                        <a:ext uri="{28A0092B-C50C-407E-A947-70E740481C1C}">
+                          <a14:useLocalDpi xmlns:a14="http://schemas.microsoft.com/office/drawing/2010/main" val="0"/>
+                        </a:ext>
+                      </a:extLst>
+                    </a:blip>
+                    <a:stretch>
+                      <a:fillRect/>
+                    </a:stretch>
+                  </pic:blipFill>
+                  <pic:spPr>
+                    <a:xfrm>
+                      <a:off x="0" y="0"/>
+                      <a:ext cx="2041206" cy="2790908"/>
+                    </a:xfrm>
+                    <a:prstGeom prst="rect">
+                      <a:avLst/>
+                    </a:prstGeom>
+                  </pic:spPr>
+                </pic:pic>
+              </a:graphicData>
+            </a:graphic>
+          </wp:anchor>
+        </w:drawing>
+      </w:r>
+      <w:r>
+        <w:rPr>
+          <w:b/>
+          <w:bCs/>
+          <w:noProof/>
+        </w:rPr>
+        <w:drawing>
+          <wp:inline distT="0" distB="0" distL="0" distR="0" wp14:anchorId="14F05922" wp14:editId="1099F6C4">
+            <wp:extent cx="2045431" cy="2783537"/>
+            <wp:effectExtent l="0" t="0" r="0" b="0"/>
+            <wp:docPr id="118232029" name="Picture 6"/>
+            <wp:cNvGraphicFramePr>
+              <a:graphicFrameLocks xmlns:a="http://schemas.openxmlformats.org/drawingml/2006/main" noChangeAspect="1"/>
+            </wp:cNvGraphicFramePr>
+            <a:graphic xmlns:a="http://schemas.openxmlformats.org/drawingml/2006/main">
+              <a:graphicData uri="http://schemas.openxmlformats.org/drawingml/2006/picture">
+                <pic:pic xmlns:pic="http://schemas.openxmlformats.org/drawingml/2006/picture">
+                  <pic:nvPicPr>
+                    <pic:cNvPr id="118232029" name="Picture 118232029"/>
+                    <pic:cNvPicPr/>
+                  </pic:nvPicPr>
+                  <pic:blipFill>
+                    <a:blip r:embed="rId10">
+                      <a:extLst>
+                        <a:ext uri="{28A0092B-C50C-407E-A947-70E740481C1C}">
+                          <a14:useLocalDpi xmlns:a14="http://schemas.microsoft.com/office/drawing/2010/main" val="0"/>
+                        </a:ext>
+                      </a:extLst>
+                    </a:blip>
+                    <a:stretch>
+                      <a:fillRect/>
+                    </a:stretch>
+                  </pic:blipFill>
+                  <pic:spPr>
+                    <a:xfrm>
+                      <a:off x="0" y="0"/>
+                      <a:ext cx="2055787" cy="2797631"/>
+                    </a:xfrm>
+                    <a:prstGeom prst="rect">
+                      <a:avLst/>
+                    </a:prstGeom>
+                  </pic:spPr>
+                </pic:pic>
+              </a:graphicData>
+            </a:graphic>
+          </wp:inline>
+        </w:drawing>
+      </w:r>
+    </w:p>
+    <w:p>
+      <w:pPr>
+        <w:pStyle w:val="Caption"/>
+      </w:pPr>
+      <w:r>
+        <w:t xml:space="preserve">Figure </w:t>
+      </w:r>
+      <w:r>
+        <w:fldChar w:fldCharType="begin"/>
+      </w:r>
+      <w:r>
+        <w:instrText xml:space="preserve"> SEQ Figure \* ARABIC </w:instrText>
+      </w:r>
+      <w:r>
+        <w:fldChar w:fldCharType="separate"/>
+      </w:r>
+      <w:r>
+        <w:rPr>
+          <w:noProof/>
+        </w:rPr>
+        <w:t>4</w:t>
+      </w:r>
+      <w:r>
+        <w:fldChar w:fldCharType="end"/>
+      </w:r>
+      <w:r>
+        <w:t>: After</w:t>
+      </w:r>
+    </w:p>
+    <w:p/>
+    <w:p>
+      <w:pPr>
+        <w:rPr>
+          <w:b/>
+          <w:bCs/>
+        </w:rPr>
+      </w:pPr>
+      <w:r>
+        <w:rPr>
+          <w:b/>
+          <w:bCs/>
+        </w:rPr>
+        <w:t>Gender</w:t>
+      </w:r>
+      <w:r>
+        <w:rPr>
+          <w:b/>
+          <w:bCs/>
+        </w:rPr>
+        <w:t xml:space="preserve"> Field left empty.</w:t>
+      </w:r>
+    </w:p>
+    <w:p>
+      <w:pPr>
+        <w:keepNext/>
+      </w:pPr>
+      <w:r>
+        <w:rPr>
+          <w:noProof/>
+        </w:rPr>
+        <mc:AlternateContent>
+          <mc:Choice Requires="wps">
+            <w:drawing>
+              <wp:anchor distT="0" distB="0" distL="114300" distR="114300" simplePos="0" relativeHeight="251669504" behindDoc="0" locked="0" layoutInCell="1" allowOverlap="1" wp14:anchorId="6812CBD8" wp14:editId="4681207E">
+                <wp:simplePos x="0" y="0"/>
+                <wp:positionH relativeFrom="column">
+                  <wp:posOffset>0</wp:posOffset>
+                </wp:positionH>
+                <wp:positionV relativeFrom="paragraph">
+                  <wp:posOffset>3133725</wp:posOffset>
+                </wp:positionV>
+                <wp:extent cx="2270760" cy="635"/>
+                <wp:effectExtent l="0" t="0" r="0" b="0"/>
+                <wp:wrapSquare wrapText="bothSides"/>
+                <wp:docPr id="779544566" name="Text Box 1"/>
+                <wp:cNvGraphicFramePr/>
+                <a:graphic xmlns:a="http://schemas.openxmlformats.org/drawingml/2006/main">
+                  <a:graphicData uri="http://schemas.microsoft.com/office/word/2010/wordprocessingShape">
+                    <wps:wsp>
+                      <wps:cNvSpPr txBox="1"/>
+                      <wps:spPr>
+                        <a:xfrm>
+                          <a:off x="0" y="0"/>
+                          <a:ext cx="2270760" cy="635"/>
+                        </a:xfrm>
+                        <a:prstGeom prst="rect">
+                          <a:avLst/>
+                        </a:prstGeom>
+                        <a:solidFill>
+                          <a:prstClr val="white"/>
+                        </a:solidFill>
+                        <a:ln>
+                          <a:noFill/>
+                        </a:ln>
+                      </wps:spPr>
+                      <wps:txbx>
+                        <w:txbxContent>
+                          <w:p>
+                            <w:pPr>
+                              <w:pStyle w:val="Caption"/>
+                              <w:rPr>
+                                <w:b/>
+                                <w:bCs/>
+                                <w:noProof/>
+                                <w:sz w:val="22"/>
+                                <w:szCs w:val="22"/>
+                              </w:rPr>
+                            </w:pPr>
+                            <w:r>
+                              <w:t xml:space="preserve">Figure </w:t>
+                            </w:r>
+                            <w:r>
+                              <w:fldChar w:fldCharType="begin"/>
+                            </w:r>
+                            <w:r>
+                              <w:instrText xml:space="preserve"> SEQ Figure \* ARABIC </w:instrText>
+                            </w:r>
+                            <w:r>
+                              <w:fldChar w:fldCharType="separate"/>
+                            </w:r>
+                            <w:r>
+                              <w:rPr>
+                                <w:noProof/>
+                              </w:rPr>
+                              <w:t>5</w:t>
+                            </w:r>
+                            <w:r>
+                              <w:fldChar w:fldCharType="end"/>
+                            </w:r>
+                            <w:r>
+                              <w:t>: Before</w:t>
+                            </w:r>
+                          </w:p>
+                        </w:txbxContent>
+                      </wps:txbx>
+                      <wps:bodyPr rot="0" spcFirstLastPara="0" vertOverflow="overflow" horzOverflow="overflow" vert="horz" wrap="square" lIns="0" tIns="0" rIns="0" bIns="0" numCol="1" spcCol="0" rtlCol="0" fromWordArt="0" anchor="t" anchorCtr="0" forceAA="0" compatLnSpc="1">
+                        <a:prstTxWarp prst="textNoShape">
+                          <a:avLst/>
+                        </a:prstTxWarp>
+                        <a:spAutoFit/>
+                      </wps:bodyPr>
+                    </wps:wsp>
+                  </a:graphicData>
+                </a:graphic>
+              </wp:anchor>
+            </w:drawing>
+          </mc:Choice>
+          <mc:Fallback>
+            <w:pict>
+              <v:shape w14:anchorId="6812CBD8" id="_x0000_s1029" type="#_x0000_t202" style="position:absolute;margin-left:0;margin-top:246.75pt;width:178.8pt;height:.05pt;z-index:251669504;visibility:visible;mso-wrap-style:square;mso-wrap-distance-left:9pt;mso-wrap-distance-top:0;mso-wrap-distance-right:9pt;mso-wrap-distance-bottom:0;mso-position-horizontal:absolute;mso-position-horizontal-relative:text;mso-position-vertical:absolute;mso-position-vertical-relative:text;v-text-anchor:top" o:gfxdata="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" stroked="f">
+                <v:textbox style="mso-fit-shape-to-text:t" inset="0,0,0,0">
+                  <w:txbxContent>
+                    <w:p>
+                      <w:pPr>
+                        <w:pStyle w:val="Caption"/>
+                        <w:rPr>
+                          <w:b/>
+                          <w:bCs/>
+                          <w:noProof/>
+                          <w:sz w:val="22"/>
+                          <w:szCs w:val="22"/>
+                        </w:rPr>
+                      </w:pPr>
+                      <w:r>
+                        <w:t xml:space="preserve">Figure </w:t>
+                      </w:r>
+                      <w:r>
+                        <w:fldChar w:fldCharType="begin"/>
+                      </w:r>
+                      <w:r>
+                        <w:instrText xml:space="preserve"> SEQ Figure \* ARABIC </w:instrText>
+                      </w:r>
+                      <w:r>
+                        <w:fldChar w:fldCharType="separate"/>
+                      </w:r>
+                      <w:r>
+                        <w:rPr>
+                          <w:noProof/>
+                        </w:rPr>
+                        <w:t>5</w:t>
+                      </w:r>
+                      <w:r>
+                        <w:fldChar w:fldCharType="end"/>
+                      </w:r>
+                      <w:r>
+                        <w:t>: Before</w:t>
+                      </w:r>
+                    </w:p>
+                  </w:txbxContent>
+                </v:textbox>
+                <w10:wrap type="square"/>
+              </v:shape>
+            </w:pict>
+          </mc:Fallback>
+        </mc:AlternateContent>
+      </w:r>
+      <w:r>
+        <w:rPr>
+          <w:b/>
+          <w:bCs/>
+          <w:noProof/>
+        </w:rPr>
+        <w:drawing>
+          <wp:anchor distT="0" distB="0" distL="114300" distR="114300" simplePos="0" relativeHeight="251667456" behindDoc="0" locked="0" layoutInCell="1" allowOverlap="1" wp14:anchorId="45D56252" wp14:editId="0A4DC86B">
+            <wp:simplePos x="0" y="0"/>
+            <wp:positionH relativeFrom="column">
+              <wp:posOffset>0</wp:posOffset>
+            </wp:positionH>
+            <wp:positionV relativeFrom="paragraph">
+              <wp:posOffset>0</wp:posOffset>
+            </wp:positionV>
+            <wp:extent cx="2270760" cy="3076575"/>
+            <wp:effectExtent l="0" t="0" r="0" b="9525"/>
+            <wp:wrapSquare wrapText="bothSides"/>
+            <wp:docPr id="2111187148" name="Picture 7"/>
+            <wp:cNvGraphicFramePr>
+              <a:graphicFrameLocks xmlns:a="http://schemas.openxmlformats.org/drawingml/2006/main" noChangeAspect="1"/>
+            </wp:cNvGraphicFramePr>
+            <a:graphic xmlns:a="http://schemas.openxmlformats.org/drawingml/2006/main">
+              <a:graphicData uri="http://schemas.openxmlformats.org/drawingml/2006/picture">
+                <pic:pic xmlns:pic="http://schemas.openxmlformats.org/drawingml/2006/picture">
+                  <pic:nvPicPr>
+                    <pic:cNvPr id="2111187148" name="Picture 2111187148"/>
+                    <pic:cNvPicPr/>
+                  </pic:nvPicPr>
+                  <pic:blipFill>
+                    <a:blip r:embed="rId11">
+                      <a:extLst>
+                        <a:ext uri="{28A0092B-C50C-407E-A947-70E740481C1C}">
+                          <a14:useLocalDpi xmlns:a14="http://schemas.microsoft.com/office/drawing/2010/main" val="0"/>
+                        </a:ext>
+                      </a:extLst>
+                    </a:blip>
+                    <a:stretch>
+                      <a:fillRect/>
+                    </a:stretch>
+                  </pic:blipFill>
+                  <pic:spPr>
+                    <a:xfrm>
+                      <a:off x="0" y="0"/>
+                      <a:ext cx="2270760" cy="3076575"/>
+                    </a:xfrm>
+                    <a:prstGeom prst="rect">
+                      <a:avLst/>
+                    </a:prstGeom>
+                  </pic:spPr>
+                </pic:pic>
+              </a:graphicData>
+            </a:graphic>
+            <wp14:sizeRelH relativeFrom="margin">
+              <wp14:pctWidth>0</wp14:pctWidth>
+            </wp14:sizeRelH>
+            <wp14:sizeRelV relativeFrom="margin">
+              <wp14:pctHeight>0</wp14:pctHeight>
+            </wp14:sizeRelV>
+          </wp:anchor>
+        </w:drawing>
+      </w:r>
+      <w:r>
+        <w:rPr>
+          <w:b/>
+          <w:bCs/>
+          <w:noProof/>
+        </w:rPr>
+        <w:drawing>
+          <wp:inline distT="0" distB="0" distL="0" distR="0" wp14:anchorId="72C6F281" wp14:editId="0856C398">
+            <wp:extent cx="2240377" cy="3077061"/>
+            <wp:effectExtent l="0" t="0" r="7620" b="9525"/>
+            <wp:docPr id="2055194470" name="Picture 8"/>
+            <wp:cNvGraphicFramePr>
+              <a:graphicFrameLocks xmlns:a="http://schemas.openxmlformats.org/drawingml/2006/main" noChangeAspect="1"/>
+            </wp:cNvGraphicFramePr>
+            <a:graphic xmlns:a="http://schemas.openxmlformats.org/drawingml/2006/main">
+              <a:graphicData uri="http://schemas.openxmlformats.org/drawingml/2006/picture">
+                <pic:pic xmlns:pic="http://schemas.openxmlformats.org/drawingml/2006/picture">
+                  <pic:nvPicPr>
+                    <pic:cNvPr id="2055194470" name="Picture 2055194470"/>
+                    <pic:cNvPicPr/>
+                  </pic:nvPicPr>
+                  <pic:blipFill>
+                    <a:blip r:embed="rId12">
+                      <a:extLst>
+                        <a:ext uri="{28A0092B-C50C-407E-A947-70E740481C1C}">
+                          <a14:useLocalDpi xmlns:a14="http://schemas.microsoft.com/office/drawing/2010/main" val="0"/>
+                        </a:ext>
+                      </a:extLst>
+                    </a:blip>
+                    <a:stretch>
+                      <a:fillRect/>
+                    </a:stretch>
+                  </pic:blipFill>
+                  <pic:spPr>
+                    <a:xfrm>
+                      <a:off x="0" y="0"/>
+                      <a:ext cx="2258849" cy="3102432"/>
+                    </a:xfrm>
+                    <a:prstGeom prst="rect">
+                      <a:avLst/>
+                    </a:prstGeom>
+                  </pic:spPr>
+                </pic:pic>
+              </a:graphicData>
+            </a:graphic>
+          </wp:inline>
+        </w:drawing>
+      </w:r>
+    </w:p>
+    <w:p>
+      <w:pPr>
+        <w:pStyle w:val="Caption"/>
+        <w:rPr>
+          <w:b/>
+          <w:bCs/>
+        </w:rPr>
+      </w:pPr>
+      <w:r>
+        <w:t xml:space="preserve">Figure </w:t>
+      </w:r>
+      <w:r>
+        <w:fldChar w:fldCharType="begin"/>
+      </w:r>
+      <w:r>
+        <w:instrText xml:space="preserve"> SEQ Figure \* ARABIC </w:instrText>
+      </w:r>
+      <w:r>
+        <w:fldChar w:fldCharType="separate"/>
+      </w:r>
+      <w:r>
+        <w:rPr>
+          <w:noProof/>
+        </w:rPr>
+        <w:t>6</w:t>
+      </w:r>
+      <w:r>
+        <w:fldChar w:fldCharType="end"/>
+      </w:r>
+      <w:r>
+        <w:t>; After</w:t>
+      </w:r>
+    </w:p>
+    <w:p>
+      <w:pPr>
+        <w:rPr>
+          <w:b/>
+          <w:bCs/>
+        </w:rPr>
+      </w:pPr>
+    </w:p>
+    <w:p>
+      <w:pPr>
+        <w:rPr>
+          <w:b/>
+          <w:bCs/>
+        </w:rPr>
+      </w:pPr>
+      <w:r>
+        <w:rPr>
+          <w:b/>
+          <w:bCs/>
+        </w:rPr>
+        <w:t>Date Of Birth</w:t>
+      </w:r>
+      <w:r>
+        <w:rPr>
+          <w:b/>
+          <w:bCs/>
+        </w:rPr>
+        <w:t xml:space="preserve"> Field left empty.</w:t>
+      </w:r>
+    </w:p>
+    <w:p>
+      <w:pPr>
+        <w:keepNext/>
+      </w:pPr>
+      <w:r>
+        <w:rPr>
+          <w:noProof/>
+        </w:rPr>
+        <mc:AlternateContent>
+          <mc:Choice Requires="wps">
+            <w:drawing>
+              <wp:anchor distT="0" distB="0" distL="114300" distR="114300" simplePos="0" relativeHeight="251672576" behindDoc="0" locked="0" layoutInCell="1" allowOverlap="1" wp14:anchorId="23245394" wp14:editId="48119B51">
+                <wp:simplePos x="0" y="0"/>
+                <wp:positionH relativeFrom="column">
+                  <wp:posOffset>0</wp:posOffset>
+                </wp:positionH>
+                <wp:positionV relativeFrom="paragraph">
+                  <wp:posOffset>3221355</wp:posOffset>
+                </wp:positionV>
+                <wp:extent cx="2272030" cy="635"/>
+                <wp:effectExtent l="0" t="0" r="0" b="0"/>
+                <wp:wrapSquare wrapText="bothSides"/>
+                <wp:docPr id="1490974011" name="Text Box 1"/>
+                <wp:cNvGraphicFramePr/>
+                <a:graphic xmlns:a="http://schemas.openxmlformats.org/drawingml/2006/main">
+                  <a:graphicData uri="http://schemas.microsoft.com/office/word/2010/wordprocessingShape">
+                    <wps:wsp>
+                      <wps:cNvSpPr txBox="1"/>
+                      <wps:spPr>
+                        <a:xfrm>
+                          <a:off x="0" y="0"/>
+                          <a:ext cx="2272030" cy="635"/>
+                        </a:xfrm>
+                        <a:prstGeom prst="rect">
+                          <a:avLst/>
+                        </a:prstGeom>
+                        <a:solidFill>
+                          <a:prstClr val="white"/>
+                        </a:solidFill>
+                        <a:ln>
+                          <a:noFill/>
+                        </a:ln>
+                      </wps:spPr>
+                      <wps:txbx>
+                        <w:txbxContent>
+                          <w:p>
+                            <w:pPr>
+                              <w:pStyle w:val="Caption"/>
+                              <w:rPr>
+                                <w:b/>
+                                <w:bCs/>
+                                <w:noProof/>
+                                <w:sz w:val="22"/>
+                                <w:szCs w:val="22"/>
+                              </w:rPr>
+                            </w:pPr>
+                            <w:r>
+                              <w:t xml:space="preserve">Figure </w:t>
+                            </w:r>
+                            <w:r>
+                              <w:fldChar w:fldCharType="begin"/>
+                            </w:r>
+                            <w:r>
+                              <w:instrText xml:space="preserve"> SEQ Figure \* ARABIC </w:instrText>
+                            </w:r>
+                            <w:r>
+                              <w:fldChar w:fldCharType="separate"/>
+                            </w:r>
+                            <w:r>
+                              <w:rPr>
+                                <w:noProof/>
+                              </w:rPr>
+                              <w:t>7</w:t>
+                            </w:r>
+                            <w:r>
+                              <w:fldChar w:fldCharType="end"/>
+                            </w:r>
+                            <w:r>
+                              <w:t>: Before</w:t>
+                            </w:r>
+                          </w:p>
+                        </w:txbxContent>
+                      </wps:txbx>
+                      <wps:bodyPr rot="0" spcFirstLastPara="0" vertOverflow="overflow" horzOverflow="overflow" vert="horz" wrap="square" lIns="0" tIns="0" rIns="0" bIns="0" numCol="1" spcCol="0" rtlCol="0" fromWordArt="0" anchor="t" anchorCtr="0" forceAA="0" compatLnSpc="1">
+                        <a:prstTxWarp prst="textNoShape">
+                          <a:avLst/>
+                        </a:prstTxWarp>
+                        <a:spAutoFit/>
+                      </wps:bodyPr>
+                    </wps:wsp>
+                  </a:graphicData>
+                </a:graphic>
+              </wp:anchor>
+            </w:drawing>
+          </mc:Choice>
+          <mc:Fallback>
+            <w:pict>
+              <v:shape w14:anchorId="23245394" id="_x0000_s1030" type="#_x0000_t202" style="position:absolute;margin-left:0;margin-top:253.65pt;width:178.9pt;height:.05pt;z-index:251672576;visibility:visible;mso-wrap-style:square;mso-wrap-distance-left:9pt;mso-wrap-distance-top:0;mso-wrap-distance-right:9pt;mso-wrap-distance-bottom:0;mso-position-horizontal:absolute;mso-position-horizontal-relative:text;mso-position-vertical:absolute;mso-position-vertical-relative:text;v-text-anchor:top" o:gfxdata="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" stroked="f">
+                <v:textbox style="mso-fit-shape-to-text:t" inset="0,0,0,0">
+                  <w:txbxContent>
+                    <w:p>
+                      <w:pPr>
+                        <w:pStyle w:val="Caption"/>
+                        <w:rPr>
+                          <w:b/>
+                          <w:bCs/>
+                          <w:noProof/>
+                          <w:sz w:val="22"/>
+                          <w:szCs w:val="22"/>
+                        </w:rPr>
+                      </w:pPr>
+                      <w:r>
+                        <w:t xml:space="preserve">Figure </w:t>
+                      </w:r>
+                      <w:r>
+                        <w:fldChar w:fldCharType="begin"/>
+                      </w:r>
+                      <w:r>
+                        <w:instrText xml:space="preserve"> SEQ Figure \* ARABIC </w:instrText>
+                      </w:r>
+                      <w:r>
+                        <w:fldChar w:fldCharType="separate"/>
+                      </w:r>
+                      <w:r>
+                        <w:rPr>
+                          <w:noProof/>
+                        </w:rPr>
+                        <w:t>7</w:t>
+                      </w:r>
+                      <w:r>
+                        <w:fldChar w:fldCharType="end"/>
+                      </w:r>
+                      <w:r>
+                        <w:t>: Before</w:t>
+                      </w:r>
+                    </w:p>
+                  </w:txbxContent>
+                </v:textbox>
+                <w10:wrap type="square"/>
+              </v:shape>
+            </w:pict>
+          </mc:Fallback>
+        </mc:AlternateContent>
+      </w:r>
+      <w:r>
+        <w:rPr>
+          <w:b/>
+          <w:bCs/>
+          <w:noProof/>
+        </w:rPr>
+        <w:drawing>
+          <wp:anchor distT="0" distB="0" distL="114300" distR="114300" simplePos="0" relativeHeight="251670528" behindDoc="0" locked="0" layoutInCell="1" allowOverlap="1" wp14:anchorId="68CD61BD" wp14:editId="24B2EE61">
+            <wp:simplePos x="0" y="0"/>
+            <wp:positionH relativeFrom="column">
+              <wp:posOffset>0</wp:posOffset>
+            </wp:positionH>
+            <wp:positionV relativeFrom="paragraph">
+              <wp:posOffset>55245</wp:posOffset>
+            </wp:positionV>
+            <wp:extent cx="2272030" cy="3108960"/>
+            <wp:effectExtent l="0" t="0" r="0" b="0"/>
+            <wp:wrapSquare wrapText="bothSides"/>
+            <wp:docPr id="1858325298" name="Picture 9"/>
+            <wp:cNvGraphicFramePr>
+              <a:graphicFrameLocks xmlns:a="http://schemas.openxmlformats.org/drawingml/2006/main" noChangeAspect="1"/>
+            </wp:cNvGraphicFramePr>
+            <a:graphic xmlns:a="http://schemas.openxmlformats.org/drawingml/2006/main">
+              <a:graphicData uri="http://schemas.openxmlformats.org/drawingml/2006/picture">
+                <pic:pic xmlns:pic="http://schemas.openxmlformats.org/drawingml/2006/picture">
+                  <pic:nvPicPr>
+                    <pic:cNvPr id="1858325298" name="Picture 1858325298"/>
+                    <pic:cNvPicPr/>
+                  </pic:nvPicPr>
+                  <pic:blipFill>
+                    <a:blip r:embed="rId13">
+                      <a:extLst>
+                        <a:ext uri="{28A0092B-C50C-407E-A947-70E740481C1C}">
+                          <a14:useLocalDpi xmlns:a14="http://schemas.microsoft.com/office/drawing/2010/main" val="0"/>
+                        </a:ext>
+                      </a:extLst>
+                    </a:blip>
+                    <a:stretch>
+                      <a:fillRect/>
+                    </a:stretch>
+                  </pic:blipFill>
+                  <pic:spPr>
+                    <a:xfrm>
+                      <a:off x="0" y="0"/>
+                      <a:ext cx="2272030" cy="3108960"/>
+                    </a:xfrm>
+                    <a:prstGeom prst="rect">
+                      <a:avLst/>
+                    </a:prstGeom>
+                  </pic:spPr>
+                </pic:pic>
+              </a:graphicData>
+            </a:graphic>
+            <wp14:sizeRelH relativeFrom="margin">
+              <wp14:pctWidth>0</wp14:pctWidth>
+            </wp14:sizeRelH>
+            <wp14:sizeRelV relativeFrom="margin">
+              <wp14:pctHeight>0</wp14:pctHeight>
+            </wp14:sizeRelV>
+          </wp:anchor>
+        </w:drawing>
+      </w:r>
+      <w:r>
+        <w:rPr>
+          <w:b/>
+          <w:bCs/>
+          <w:noProof/>
+        </w:rPr>
+        <w:drawing>
+          <wp:inline distT="0" distB="0" distL="0" distR="0" wp14:anchorId="2D35DDB1" wp14:editId="63438D55">
+            <wp:extent cx="2268970" cy="3116332"/>
+            <wp:effectExtent l="0" t="0" r="0" b="8255"/>
+            <wp:docPr id="664270441" name="Picture 10"/>
+            <wp:cNvGraphicFramePr>
+              <a:graphicFrameLocks xmlns:a="http://schemas.openxmlformats.org/drawingml/2006/main" noChangeAspect="1"/>
+            </wp:cNvGraphicFramePr>
+            <a:graphic xmlns:a="http://schemas.openxmlformats.org/drawingml/2006/main">
+              <a:graphicData uri="http://schemas.openxmlformats.org/drawingml/2006/picture">
+                <pic:pic xmlns:pic="http://schemas.openxmlformats.org/drawingml/2006/picture">
+                  <pic:nvPicPr>
+                    <pic:cNvPr id="664270441" name="Picture 664270441"/>
+                    <pic:cNvPicPr/>
+                  </pic:nvPicPr>
+                  <pic:blipFill>
+                    <a:blip r:embed="rId14">
+                      <a:extLst>
+                        <a:ext uri="{28A0092B-C50C-407E-A947-70E740481C1C}">
+                          <a14:useLocalDpi xmlns:a14="http://schemas.microsoft.com/office/drawing/2010/main" val="0"/>
+                        </a:ext>
+                      </a:extLst>
+                    </a:blip>
+                    <a:stretch>
+                      <a:fillRect/>
+                    </a:stretch>
+                  </pic:blipFill>
+                  <pic:spPr>
+                    <a:xfrm>
+                      <a:off x="0" y="0"/>
+                      <a:ext cx="2283976" cy="3136943"/>
+                    </a:xfrm>
+                    <a:prstGeom prst="rect">
+                      <a:avLst/>
+                    </a:prstGeom>
+                  </pic:spPr>
+                </pic:pic>
+              </a:graphicData>
+            </a:graphic>
+          </wp:inline>
+        </w:drawing>
+      </w:r>
+    </w:p>
+    <w:p>
+      <w:pPr>
+        <w:pStyle w:val="Caption"/>
+        <w:rPr>
+          <w:b/>
+          <w:bCs/>
+        </w:rPr>
+      </w:pPr>
+      <w:r>
+        <w:t xml:space="preserve">Figure </w:t>
+      </w:r>
+      <w:r>
+        <w:fldChar w:fldCharType="begin"/>
+      </w:r>
+      <w:r>
+        <w:instrText xml:space="preserve"> SEQ Figure \* ARABIC </w:instrText>
+      </w:r>
+      <w:r>
+        <w:fldChar w:fldCharType="separate"/>
+      </w:r>
+      <w:r>
+        <w:rPr>
+          <w:noProof/>
+        </w:rPr>
+        <w:t>8</w:t>
+      </w:r>
+      <w:r>
+        <w:fldChar w:fldCharType="end"/>
+      </w:r>
+      <w:r>
+        <w:t>: After</w:t>
+      </w:r>
+    </w:p>
+    <w:p>
+      <w:pPr>
+        <w:rPr>
+          <w:b/>
+          <w:bCs/>
+        </w:rPr>
+      </w:pPr>
+    </w:p>
     <w:p>
       <w:pPr>
         <w:pStyle w:val="Heading2"/>
@@ -2251,9 +3587,635 @@
         </w:numPr>
       </w:pPr>
       <w:r>
-        <w:lastRenderedPageBreak/>
         <w:t>Testing for Length check</w:t>
       </w:r>
+    </w:p>
+    <w:p>
+      <w:pPr>
+        <w:rPr>
+          <w:b/>
+          <w:bCs/>
+        </w:rPr>
+      </w:pPr>
+      <w:r>
+        <w:rPr>
+          <w:b/>
+          <w:bCs/>
+        </w:rPr>
+        <w:t xml:space="preserve">First Name </w:t>
+      </w:r>
+      <w:r>
+        <w:rPr>
+          <w:b/>
+          <w:bCs/>
+        </w:rPr>
+        <w:t>Field length check</w:t>
+      </w:r>
+      <w:r>
+        <w:rPr>
+          <w:b/>
+          <w:bCs/>
+        </w:rPr>
+        <w:t>.</w:t>
+      </w:r>
+    </w:p>
+    <w:p>
+      <w:pPr>
+        <w:keepNext/>
+      </w:pPr>
+      <w:r>
+        <w:rPr>
+          <w:noProof/>
+        </w:rPr>
+        <mc:AlternateContent>
+          <mc:Choice Requires="wps">
+            <w:drawing>
+              <wp:anchor distT="0" distB="0" distL="114300" distR="114300" simplePos="0" relativeHeight="251675648" behindDoc="0" locked="0" layoutInCell="1" allowOverlap="1" wp14:anchorId="2B629BD9" wp14:editId="5201CB5E">
+                <wp:simplePos x="0" y="0"/>
+                <wp:positionH relativeFrom="column">
+                  <wp:posOffset>0</wp:posOffset>
+                </wp:positionH>
+                <wp:positionV relativeFrom="paragraph">
+                  <wp:posOffset>3499485</wp:posOffset>
+                </wp:positionV>
+                <wp:extent cx="2562860" cy="635"/>
+                <wp:effectExtent l="0" t="0" r="0" b="0"/>
+                <wp:wrapSquare wrapText="bothSides"/>
+                <wp:docPr id="96532498" name="Text Box 1"/>
+                <wp:cNvGraphicFramePr/>
+                <a:graphic xmlns:a="http://schemas.openxmlformats.org/drawingml/2006/main">
+                  <a:graphicData uri="http://schemas.microsoft.com/office/word/2010/wordprocessingShape">
+                    <wps:wsp>
+                      <wps:cNvSpPr txBox="1"/>
+                      <wps:spPr>
+                        <a:xfrm>
+                          <a:off x="0" y="0"/>
+                          <a:ext cx="2562860" cy="635"/>
+                        </a:xfrm>
+                        <a:prstGeom prst="rect">
+                          <a:avLst/>
+                        </a:prstGeom>
+                        <a:solidFill>
+                          <a:prstClr val="white"/>
+                        </a:solidFill>
+                        <a:ln>
+                          <a:noFill/>
+                        </a:ln>
+                      </wps:spPr>
+                      <wps:txbx>
+                        <w:txbxContent>
+                          <w:p>
+                            <w:pPr>
+                              <w:pStyle w:val="Caption"/>
+                              <w:rPr>
+                                <w:b/>
+                                <w:bCs/>
+                                <w:noProof/>
+                                <w:sz w:val="22"/>
+                                <w:szCs w:val="22"/>
+                              </w:rPr>
+                            </w:pPr>
+                            <w:r>
+                              <w:t xml:space="preserve">Figure </w:t>
+                            </w:r>
+                            <w:r>
+                              <w:fldChar w:fldCharType="begin"/>
+                            </w:r>
+                            <w:r>
+                              <w:instrText xml:space="preserve"> SEQ Figure \* ARABIC </w:instrText>
+                            </w:r>
+                            <w:r>
+                              <w:fldChar w:fldCharType="separate"/>
+                            </w:r>
+                            <w:r>
+                              <w:rPr>
+                                <w:noProof/>
+                              </w:rPr>
+                              <w:t>9</w:t>
+                            </w:r>
+                            <w:r>
+                              <w:fldChar w:fldCharType="end"/>
+                            </w:r>
+                            <w:r>
+                              <w:t>: Before</w:t>
+                            </w:r>
+                          </w:p>
+                        </w:txbxContent>
+                      </wps:txbx>
+                      <wps:bodyPr rot="0" spcFirstLastPara="0" vertOverflow="overflow" horzOverflow="overflow" vert="horz" wrap="square" lIns="0" tIns="0" rIns="0" bIns="0" numCol="1" spcCol="0" rtlCol="0" fromWordArt="0" anchor="t" anchorCtr="0" forceAA="0" compatLnSpc="1">
+                        <a:prstTxWarp prst="textNoShape">
+                          <a:avLst/>
+                        </a:prstTxWarp>
+                        <a:spAutoFit/>
+                      </wps:bodyPr>
+                    </wps:wsp>
+                  </a:graphicData>
+                </a:graphic>
+              </wp:anchor>
+            </w:drawing>
+          </mc:Choice>
+          <mc:Fallback>
+            <w:pict>
+              <v:shape w14:anchorId="2B629BD9" id="_x0000_s1031" type="#_x0000_t202" style="position:absolute;margin-left:0;margin-top:275.55pt;width:201.8pt;height:.05pt;z-index:251675648;visibility:visible;mso-wrap-style:square;mso-wrap-distance-left:9pt;mso-wrap-distance-top:0;mso-wrap-distance-right:9pt;mso-wrap-distance-bottom:0;mso-position-horizontal:absolute;mso-position-horizontal-relative:text;mso-position-vertical:absolute;mso-position-vertical-relative:text;v-text-anchor:top" o:gfxdata="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" stroked="f">
+                <v:textbox style="mso-fit-shape-to-text:t" inset="0,0,0,0">
+                  <w:txbxContent>
+                    <w:p>
+                      <w:pPr>
+                        <w:pStyle w:val="Caption"/>
+                        <w:rPr>
+                          <w:b/>
+                          <w:bCs/>
+                          <w:noProof/>
+                          <w:sz w:val="22"/>
+                          <w:szCs w:val="22"/>
+                        </w:rPr>
+                      </w:pPr>
+                      <w:r>
+                        <w:t xml:space="preserve">Figure </w:t>
+                      </w:r>
+                      <w:r>
+                        <w:fldChar w:fldCharType="begin"/>
+                      </w:r>
+                      <w:r>
+                        <w:instrText xml:space="preserve"> SEQ Figure \* ARABIC </w:instrText>
+                      </w:r>
+                      <w:r>
+                        <w:fldChar w:fldCharType="separate"/>
+                      </w:r>
+                      <w:r>
+                        <w:rPr>
+                          <w:noProof/>
+                        </w:rPr>
+                        <w:t>9</w:t>
+                      </w:r>
+                      <w:r>
+                        <w:fldChar w:fldCharType="end"/>
+                      </w:r>
+                      <w:r>
+                        <w:t>: Before</w:t>
+                      </w:r>
+                    </w:p>
+                  </w:txbxContent>
+                </v:textbox>
+                <w10:wrap type="square"/>
+              </v:shape>
+            </w:pict>
+          </mc:Fallback>
+        </mc:AlternateContent>
+      </w:r>
+      <w:r>
+        <w:rPr>
+          <w:b/>
+          <w:bCs/>
+          <w:noProof/>
+        </w:rPr>
+        <w:drawing>
+          <wp:anchor distT="0" distB="0" distL="114300" distR="114300" simplePos="0" relativeHeight="251673600" behindDoc="0" locked="0" layoutInCell="1" allowOverlap="1" wp14:anchorId="385DE0BC" wp14:editId="4D07E074">
+            <wp:simplePos x="0" y="0"/>
+            <wp:positionH relativeFrom="column">
+              <wp:posOffset>0</wp:posOffset>
+            </wp:positionH>
+            <wp:positionV relativeFrom="paragraph">
+              <wp:posOffset>0</wp:posOffset>
+            </wp:positionV>
+            <wp:extent cx="2562887" cy="3442915"/>
+            <wp:effectExtent l="0" t="0" r="8890" b="5715"/>
+            <wp:wrapSquare wrapText="bothSides"/>
+            <wp:docPr id="276420501" name="Picture 11"/>
+            <wp:cNvGraphicFramePr>
+              <a:graphicFrameLocks xmlns:a="http://schemas.openxmlformats.org/drawingml/2006/main" noChangeAspect="1"/>
+            </wp:cNvGraphicFramePr>
+            <a:graphic xmlns:a="http://schemas.openxmlformats.org/drawingml/2006/main">
+              <a:graphicData uri="http://schemas.openxmlformats.org/drawingml/2006/picture">
+                <pic:pic xmlns:pic="http://schemas.openxmlformats.org/drawingml/2006/picture">
+                  <pic:nvPicPr>
+                    <pic:cNvPr id="276420501" name="Picture 276420501"/>
+                    <pic:cNvPicPr/>
+                  </pic:nvPicPr>
+                  <pic:blipFill>
+                    <a:blip r:embed="rId15">
+                      <a:extLst>
+                        <a:ext uri="{28A0092B-C50C-407E-A947-70E740481C1C}">
+                          <a14:useLocalDpi xmlns:a14="http://schemas.microsoft.com/office/drawing/2010/main" val="0"/>
+                        </a:ext>
+                      </a:extLst>
+                    </a:blip>
+                    <a:stretch>
+                      <a:fillRect/>
+                    </a:stretch>
+                  </pic:blipFill>
+                  <pic:spPr>
+                    <a:xfrm>
+                      <a:off x="0" y="0"/>
+                      <a:ext cx="2562887" cy="3442915"/>
+                    </a:xfrm>
+                    <a:prstGeom prst="rect">
+                      <a:avLst/>
+                    </a:prstGeom>
+                  </pic:spPr>
+                </pic:pic>
+              </a:graphicData>
+            </a:graphic>
+          </wp:anchor>
+        </w:drawing>
+      </w:r>
+      <w:r>
+        <w:rPr>
+          <w:b/>
+          <w:bCs/>
+          <w:noProof/>
+        </w:rPr>
+        <w:drawing>
+          <wp:inline distT="0" distB="0" distL="0" distR="0" wp14:anchorId="0DE76239" wp14:editId="4B1BAAC9">
+            <wp:extent cx="2529963" cy="3442915"/>
+            <wp:effectExtent l="0" t="0" r="3810" b="5715"/>
+            <wp:docPr id="1056363908" name="Picture 12"/>
+            <wp:cNvGraphicFramePr>
+              <a:graphicFrameLocks xmlns:a="http://schemas.openxmlformats.org/drawingml/2006/main" noChangeAspect="1"/>
+            </wp:cNvGraphicFramePr>
+            <a:graphic xmlns:a="http://schemas.openxmlformats.org/drawingml/2006/main">
+              <a:graphicData uri="http://schemas.openxmlformats.org/drawingml/2006/picture">
+                <pic:pic xmlns:pic="http://schemas.openxmlformats.org/drawingml/2006/picture">
+                  <pic:nvPicPr>
+                    <pic:cNvPr id="1056363908" name="Picture 1056363908"/>
+                    <pic:cNvPicPr/>
+                  </pic:nvPicPr>
+                  <pic:blipFill>
+                    <a:blip r:embed="rId16">
+                      <a:extLst>
+                        <a:ext uri="{28A0092B-C50C-407E-A947-70E740481C1C}">
+                          <a14:useLocalDpi xmlns:a14="http://schemas.microsoft.com/office/drawing/2010/main" val="0"/>
+                        </a:ext>
+                      </a:extLst>
+                    </a:blip>
+                    <a:stretch>
+                      <a:fillRect/>
+                    </a:stretch>
+                  </pic:blipFill>
+                  <pic:spPr>
+                    <a:xfrm>
+                      <a:off x="0" y="0"/>
+                      <a:ext cx="2539058" cy="3455292"/>
+                    </a:xfrm>
+                    <a:prstGeom prst="rect">
+                      <a:avLst/>
+                    </a:prstGeom>
+                  </pic:spPr>
+                </pic:pic>
+              </a:graphicData>
+            </a:graphic>
+          </wp:inline>
+        </w:drawing>
+      </w:r>
+    </w:p>
+    <w:p>
+      <w:pPr>
+        <w:pStyle w:val="Caption"/>
+      </w:pPr>
+      <w:r>
+        <w:t xml:space="preserve">Figure </w:t>
+      </w:r>
+      <w:r>
+        <w:fldChar w:fldCharType="begin"/>
+      </w:r>
+      <w:r>
+        <w:instrText xml:space="preserve"> SEQ Figure \* ARABIC </w:instrText>
+      </w:r>
+      <w:r>
+        <w:fldChar w:fldCharType="separate"/>
+      </w:r>
+      <w:r>
+        <w:rPr>
+          <w:noProof/>
+        </w:rPr>
+        <w:t>10</w:t>
+      </w:r>
+      <w:r>
+        <w:fldChar w:fldCharType="end"/>
+      </w:r>
+      <w:r>
+        <w:t>: After</w:t>
+      </w:r>
+    </w:p>
+    <w:p/>
+    <w:p>
+      <w:pPr>
+        <w:rPr>
+          <w:b/>
+          <w:bCs/>
+        </w:rPr>
+      </w:pPr>
+      <w:r>
+        <w:rPr>
+          <w:b/>
+          <w:bCs/>
+        </w:rPr>
+        <w:t>Last</w:t>
+      </w:r>
+      <w:r>
+        <w:rPr>
+          <w:b/>
+          <w:bCs/>
+        </w:rPr>
+        <w:t xml:space="preserve"> Name Field length check</w:t>
+      </w:r>
+      <w:r>
+        <w:rPr>
+          <w:b/>
+          <w:bCs/>
+        </w:rPr>
+        <w:t>.</w:t>
+      </w:r>
+    </w:p>
+    <w:p>
+      <w:pPr>
+        <w:keepNext/>
+      </w:pPr>
+      <w:r>
+        <w:rPr>
+          <w:noProof/>
+        </w:rPr>
+        <mc:AlternateContent>
+          <mc:Choice Requires="wps">
+            <w:drawing>
+              <wp:anchor distT="0" distB="0" distL="114300" distR="114300" simplePos="0" relativeHeight="251678720" behindDoc="0" locked="0" layoutInCell="1" allowOverlap="1" wp14:anchorId="2D5B23DF" wp14:editId="41B942F3">
+                <wp:simplePos x="0" y="0"/>
+                <wp:positionH relativeFrom="column">
+                  <wp:posOffset>0</wp:posOffset>
+                </wp:positionH>
+                <wp:positionV relativeFrom="paragraph">
+                  <wp:posOffset>3519805</wp:posOffset>
+                </wp:positionV>
+                <wp:extent cx="2580640" cy="635"/>
+                <wp:effectExtent l="0" t="0" r="0" b="0"/>
+                <wp:wrapSquare wrapText="bothSides"/>
+                <wp:docPr id="1312699378" name="Text Box 1"/>
+                <wp:cNvGraphicFramePr/>
+                <a:graphic xmlns:a="http://schemas.openxmlformats.org/drawingml/2006/main">
+                  <a:graphicData uri="http://schemas.microsoft.com/office/word/2010/wordprocessingShape">
+                    <wps:wsp>
+                      <wps:cNvSpPr txBox="1"/>
+                      <wps:spPr>
+                        <a:xfrm>
+                          <a:off x="0" y="0"/>
+                          <a:ext cx="2580640" cy="635"/>
+                        </a:xfrm>
+                        <a:prstGeom prst="rect">
+                          <a:avLst/>
+                        </a:prstGeom>
+                        <a:solidFill>
+                          <a:prstClr val="white"/>
+                        </a:solidFill>
+                        <a:ln>
+                          <a:noFill/>
+                        </a:ln>
+                      </wps:spPr>
+                      <wps:txbx>
+                        <w:txbxContent>
+                          <w:p>
+                            <w:pPr>
+                              <w:pStyle w:val="Caption"/>
+                              <w:rPr>
+                                <w:b/>
+                                <w:bCs/>
+                                <w:noProof/>
+                                <w:sz w:val="22"/>
+                                <w:szCs w:val="22"/>
+                              </w:rPr>
+                            </w:pPr>
+                            <w:r>
+                              <w:t xml:space="preserve">Figure </w:t>
+                            </w:r>
+                            <w:r>
+                              <w:fldChar w:fldCharType="begin"/>
+                            </w:r>
+                            <w:r>
+                              <w:instrText xml:space="preserve"> SEQ Figure \* ARABIC </w:instrText>
+                            </w:r>
+                            <w:r>
+                              <w:fldChar w:fldCharType="separate"/>
+                            </w:r>
+                            <w:r>
+                              <w:rPr>
+                                <w:noProof/>
+                              </w:rPr>
+                              <w:t>11</w:t>
+                            </w:r>
+                            <w:r>
+                              <w:fldChar w:fldCharType="end"/>
+                            </w:r>
+                            <w:r>
+                              <w:t>: Before</w:t>
+                            </w:r>
+                          </w:p>
+                        </w:txbxContent>
+                      </wps:txbx>
+                      <wps:bodyPr rot="0" spcFirstLastPara="0" vertOverflow="overflow" horzOverflow="overflow" vert="horz" wrap="square" lIns="0" tIns="0" rIns="0" bIns="0" numCol="1" spcCol="0" rtlCol="0" fromWordArt="0" anchor="t" anchorCtr="0" forceAA="0" compatLnSpc="1">
+                        <a:prstTxWarp prst="textNoShape">
+                          <a:avLst/>
+                        </a:prstTxWarp>
+                        <a:spAutoFit/>
+                      </wps:bodyPr>
+                    </wps:wsp>
+                  </a:graphicData>
+                </a:graphic>
+              </wp:anchor>
+            </w:drawing>
+          </mc:Choice>
+          <mc:Fallback>
+            <w:pict>
+              <v:shape w14:anchorId="2D5B23DF" id="_x0000_s1032" type="#_x0000_t202" style="position:absolute;margin-left:0;margin-top:277.15pt;width:203.2pt;height:.05pt;z-index:251678720;visibility:visible;mso-wrap-style:square;mso-wrap-distance-left:9pt;mso-wrap-distance-top:0;mso-wrap-distance-right:9pt;mso-wrap-distance-bottom:0;mso-position-horizontal:absolute;mso-position-horizontal-relative:text;mso-position-vertical:absolute;mso-position-vertical-relative:text;v-text-anchor:top" o:gfxdata="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" stroked="f">
+                <v:textbox style="mso-fit-shape-to-text:t" inset="0,0,0,0">
+                  <w:txbxContent>
+                    <w:p>
+                      <w:pPr>
+                        <w:pStyle w:val="Caption"/>
+                        <w:rPr>
+                          <w:b/>
+                          <w:bCs/>
+                          <w:noProof/>
+                          <w:sz w:val="22"/>
+                          <w:szCs w:val="22"/>
+                        </w:rPr>
+                      </w:pPr>
+                      <w:r>
+                        <w:t xml:space="preserve">Figure </w:t>
+                      </w:r>
+                      <w:r>
+                        <w:fldChar w:fldCharType="begin"/>
+                      </w:r>
+                      <w:r>
+                        <w:instrText xml:space="preserve"> SEQ Figure \* ARABIC </w:instrText>
+                      </w:r>
+                      <w:r>
+                        <w:fldChar w:fldCharType="separate"/>
+                      </w:r>
+                      <w:r>
+                        <w:rPr>
+                          <w:noProof/>
+                        </w:rPr>
+                        <w:t>11</w:t>
+                      </w:r>
+                      <w:r>
+                        <w:fldChar w:fldCharType="end"/>
+                      </w:r>
+                      <w:r>
+                        <w:t>: Before</w:t>
+                      </w:r>
+                    </w:p>
+                  </w:txbxContent>
+                </v:textbox>
+                <w10:wrap type="square"/>
+              </v:shape>
+            </w:pict>
+          </mc:Fallback>
+        </mc:AlternateContent>
+      </w:r>
+      <w:r>
+        <w:rPr>
+          <w:b/>
+          <w:bCs/>
+          <w:noProof/>
+        </w:rPr>
+        <w:drawing>
+          <wp:anchor distT="0" distB="0" distL="114300" distR="114300" simplePos="0" relativeHeight="251676672" behindDoc="0" locked="0" layoutInCell="1" allowOverlap="1" wp14:anchorId="32D9ADA3" wp14:editId="53C34E36">
+            <wp:simplePos x="0" y="0"/>
+            <wp:positionH relativeFrom="column">
+              <wp:posOffset>0</wp:posOffset>
+            </wp:positionH>
+            <wp:positionV relativeFrom="paragraph">
+              <wp:posOffset>-4114</wp:posOffset>
+            </wp:positionV>
+            <wp:extent cx="2580644" cy="3466769"/>
+            <wp:effectExtent l="0" t="0" r="0" b="635"/>
+            <wp:wrapSquare wrapText="bothSides"/>
+            <wp:docPr id="1288836917" name="Picture 13"/>
+            <wp:cNvGraphicFramePr>
+              <a:graphicFrameLocks xmlns:a="http://schemas.openxmlformats.org/drawingml/2006/main" noChangeAspect="1"/>
+            </wp:cNvGraphicFramePr>
+            <a:graphic xmlns:a="http://schemas.openxmlformats.org/drawingml/2006/main">
+              <a:graphicData uri="http://schemas.openxmlformats.org/drawingml/2006/picture">
+                <pic:pic xmlns:pic="http://schemas.openxmlformats.org/drawingml/2006/picture">
+                  <pic:nvPicPr>
+                    <pic:cNvPr id="1288836917" name="Picture 13"/>
+                    <pic:cNvPicPr/>
+                  </pic:nvPicPr>
+                  <pic:blipFill>
+                    <a:blip r:embed="rId15">
+                      <a:extLst>
+                        <a:ext uri="{28A0092B-C50C-407E-A947-70E740481C1C}">
+                          <a14:useLocalDpi xmlns:a14="http://schemas.microsoft.com/office/drawing/2010/main" val="0"/>
+                        </a:ext>
+                      </a:extLst>
+                    </a:blip>
+                    <a:stretch>
+                      <a:fillRect/>
+                    </a:stretch>
+                  </pic:blipFill>
+                  <pic:spPr>
+                    <a:xfrm>
+                      <a:off x="0" y="0"/>
+                      <a:ext cx="2580644" cy="3466769"/>
+                    </a:xfrm>
+                    <a:prstGeom prst="rect">
+                      <a:avLst/>
+                    </a:prstGeom>
+                  </pic:spPr>
+                </pic:pic>
+              </a:graphicData>
+            </a:graphic>
+          </wp:anchor>
+        </w:drawing>
+      </w:r>
+      <w:r>
+        <w:rPr>
+          <w:b/>
+          <w:bCs/>
+          <w:noProof/>
+        </w:rPr>
+        <w:drawing>
+          <wp:inline distT="0" distB="0" distL="0" distR="0" wp14:anchorId="333AA8A9" wp14:editId="60DE0B41">
+            <wp:extent cx="2553882" cy="3462627"/>
+            <wp:effectExtent l="0" t="0" r="0" b="5080"/>
+            <wp:docPr id="679538812" name="Picture 14" descr="A screenshot of a concert&#10;&#10;Description automatically generated"/>
+            <wp:cNvGraphicFramePr>
+              <a:graphicFrameLocks xmlns:a="http://schemas.openxmlformats.org/drawingml/2006/main" noChangeAspect="1"/>
+            </wp:cNvGraphicFramePr>
+            <a:graphic xmlns:a="http://schemas.openxmlformats.org/drawingml/2006/main">
+              <a:graphicData uri="http://schemas.openxmlformats.org/drawingml/2006/picture">
+                <pic:pic xmlns:pic="http://schemas.openxmlformats.org/drawingml/2006/picture">
+                  <pic:nvPicPr>
+                    <pic:cNvPr id="679538812" name="Picture 14" descr="A screenshot of a concert&#10;&#10;Description automatically generated"/>
+                    <pic:cNvPicPr/>
+                  </pic:nvPicPr>
+                  <pic:blipFill>
+                    <a:blip r:embed="rId17">
+                      <a:extLst>
+                        <a:ext uri="{28A0092B-C50C-407E-A947-70E740481C1C}">
+                          <a14:useLocalDpi xmlns:a14="http://schemas.microsoft.com/office/drawing/2010/main" val="0"/>
+                        </a:ext>
+                      </a:extLst>
+                    </a:blip>
+                    <a:stretch>
+                      <a:fillRect/>
+                    </a:stretch>
+                  </pic:blipFill>
+                  <pic:spPr>
+                    <a:xfrm>
+                      <a:off x="0" y="0"/>
+                      <a:ext cx="2563580" cy="3475776"/>
+                    </a:xfrm>
+                    <a:prstGeom prst="rect">
+                      <a:avLst/>
+                    </a:prstGeom>
+                  </pic:spPr>
+                </pic:pic>
+              </a:graphicData>
+            </a:graphic>
+          </wp:inline>
+        </w:drawing>
+      </w:r>
+    </w:p>
+    <w:p>
+      <w:pPr>
+        <w:pStyle w:val="Caption"/>
+        <w:rPr>
+          <w:b/>
+          <w:bCs/>
+        </w:rPr>
+      </w:pPr>
+      <w:r>
+        <w:t xml:space="preserve">Figure </w:t>
+      </w:r>
+      <w:r>
+        <w:fldChar w:fldCharType="begin"/>
+      </w:r>
+      <w:r>
+        <w:instrText xml:space="preserve"> SEQ Figure \* ARABIC </w:instrText>
+      </w:r>
+      <w:r>
+        <w:fldChar w:fldCharType="separate"/>
+      </w:r>
+      <w:r>
+        <w:rPr>
+          <w:noProof/>
+        </w:rPr>
+        <w:t>12</w:t>
+      </w:r>
+      <w:r>
+        <w:fldChar w:fldCharType="end"/>
+      </w:r>
+      <w:r>
+        <w:t>: After</w:t>
+      </w:r>
+    </w:p>
+    <w:p>
+      <w:pPr>
+        <w:rPr>
+          <w:b/>
+          <w:bCs/>
+        </w:rPr>
+      </w:pPr>
     </w:p>
     <w:p>
       <w:pPr>
@@ -2269,6 +4231,630 @@
     </w:p>
     <w:p>
       <w:pPr>
+        <w:rPr>
+          <w:b/>
+          <w:bCs/>
+        </w:rPr>
+      </w:pPr>
+      <w:r>
+        <w:rPr>
+          <w:b/>
+          <w:bCs/>
+        </w:rPr>
+        <w:t xml:space="preserve">First Name </w:t>
+      </w:r>
+      <w:r>
+        <w:rPr>
+          <w:b/>
+          <w:bCs/>
+        </w:rPr>
+        <w:t>Field format check for no digits.</w:t>
+      </w:r>
+    </w:p>
+    <w:p>
+      <w:pPr>
+        <w:keepNext/>
+      </w:pPr>
+      <w:r>
+        <w:rPr>
+          <w:noProof/>
+        </w:rPr>
+        <mc:AlternateContent>
+          <mc:Choice Requires="wps">
+            <w:drawing>
+              <wp:anchor distT="0" distB="0" distL="114300" distR="114300" simplePos="0" relativeHeight="251681792" behindDoc="0" locked="0" layoutInCell="1" allowOverlap="1" wp14:anchorId="1FDA652F" wp14:editId="183BCBC1">
+                <wp:simplePos x="0" y="0"/>
+                <wp:positionH relativeFrom="column">
+                  <wp:posOffset>0</wp:posOffset>
+                </wp:positionH>
+                <wp:positionV relativeFrom="paragraph">
+                  <wp:posOffset>3460115</wp:posOffset>
+                </wp:positionV>
+                <wp:extent cx="2531110" cy="635"/>
+                <wp:effectExtent l="0" t="0" r="0" b="0"/>
+                <wp:wrapSquare wrapText="bothSides"/>
+                <wp:docPr id="1621800135" name="Text Box 1"/>
+                <wp:cNvGraphicFramePr/>
+                <a:graphic xmlns:a="http://schemas.openxmlformats.org/drawingml/2006/main">
+                  <a:graphicData uri="http://schemas.microsoft.com/office/word/2010/wordprocessingShape">
+                    <wps:wsp>
+                      <wps:cNvSpPr txBox="1"/>
+                      <wps:spPr>
+                        <a:xfrm>
+                          <a:off x="0" y="0"/>
+                          <a:ext cx="2531110" cy="635"/>
+                        </a:xfrm>
+                        <a:prstGeom prst="rect">
+                          <a:avLst/>
+                        </a:prstGeom>
+                        <a:solidFill>
+                          <a:prstClr val="white"/>
+                        </a:solidFill>
+                        <a:ln>
+                          <a:noFill/>
+                        </a:ln>
+                      </wps:spPr>
+                      <wps:txbx>
+                        <w:txbxContent>
+                          <w:p>
+                            <w:pPr>
+                              <w:pStyle w:val="Caption"/>
+                              <w:rPr>
+                                <w:b/>
+                                <w:bCs/>
+                                <w:noProof/>
+                                <w:sz w:val="22"/>
+                                <w:szCs w:val="22"/>
+                              </w:rPr>
+                            </w:pPr>
+                            <w:r>
+                              <w:t xml:space="preserve">Figure </w:t>
+                            </w:r>
+                            <w:r>
+                              <w:fldChar w:fldCharType="begin"/>
+                            </w:r>
+                            <w:r>
+                              <w:instrText xml:space="preserve"> SEQ Figure \* ARABIC </w:instrText>
+                            </w:r>
+                            <w:r>
+                              <w:fldChar w:fldCharType="separate"/>
+                            </w:r>
+                            <w:r>
+                              <w:rPr>
+                                <w:noProof/>
+                              </w:rPr>
+                              <w:t>13</w:t>
+                            </w:r>
+                            <w:r>
+                              <w:fldChar w:fldCharType="end"/>
+                            </w:r>
+                            <w:r>
+                              <w:t>: Before</w:t>
+                            </w:r>
+                          </w:p>
+                        </w:txbxContent>
+                      </wps:txbx>
+                      <wps:bodyPr rot="0" spcFirstLastPara="0" vertOverflow="overflow" horzOverflow="overflow" vert="horz" wrap="square" lIns="0" tIns="0" rIns="0" bIns="0" numCol="1" spcCol="0" rtlCol="0" fromWordArt="0" anchor="t" anchorCtr="0" forceAA="0" compatLnSpc="1">
+                        <a:prstTxWarp prst="textNoShape">
+                          <a:avLst/>
+                        </a:prstTxWarp>
+                        <a:spAutoFit/>
+                      </wps:bodyPr>
+                    </wps:wsp>
+                  </a:graphicData>
+                </a:graphic>
+              </wp:anchor>
+            </w:drawing>
+          </mc:Choice>
+          <mc:Fallback>
+            <w:pict>
+              <v:shape w14:anchorId="1FDA652F" id="_x0000_s1033" type="#_x0000_t202" style="position:absolute;margin-left:0;margin-top:272.45pt;width:199.3pt;height:.05pt;z-index:251681792;visibility:visible;mso-wrap-style:square;mso-wrap-distance-left:9pt;mso-wrap-distance-top:0;mso-wrap-distance-right:9pt;mso-wrap-distance-bottom:0;mso-position-horizontal:absolute;mso-position-horizontal-relative:text;mso-position-vertical:absolute;mso-position-vertical-relative:text;v-text-anchor:top" o:gfxdata="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" stroked="f">
+                <v:textbox style="mso-fit-shape-to-text:t" inset="0,0,0,0">
+                  <w:txbxContent>
+                    <w:p>
+                      <w:pPr>
+                        <w:pStyle w:val="Caption"/>
+                        <w:rPr>
+                          <w:b/>
+                          <w:bCs/>
+                          <w:noProof/>
+                          <w:sz w:val="22"/>
+                          <w:szCs w:val="22"/>
+                        </w:rPr>
+                      </w:pPr>
+                      <w:r>
+                        <w:t xml:space="preserve">Figure </w:t>
+                      </w:r>
+                      <w:r>
+                        <w:fldChar w:fldCharType="begin"/>
+                      </w:r>
+                      <w:r>
+                        <w:instrText xml:space="preserve"> SEQ Figure \* ARABIC </w:instrText>
+                      </w:r>
+                      <w:r>
+                        <w:fldChar w:fldCharType="separate"/>
+                      </w:r>
+                      <w:r>
+                        <w:rPr>
+                          <w:noProof/>
+                        </w:rPr>
+                        <w:t>13</w:t>
+                      </w:r>
+                      <w:r>
+                        <w:fldChar w:fldCharType="end"/>
+                      </w:r>
+                      <w:r>
+                        <w:t>: Before</w:t>
+                      </w:r>
+                    </w:p>
+                  </w:txbxContent>
+                </v:textbox>
+                <w10:wrap type="square"/>
+              </v:shape>
+            </w:pict>
+          </mc:Fallback>
+        </mc:AlternateContent>
+      </w:r>
+      <w:r>
+        <w:rPr>
+          <w:b/>
+          <w:bCs/>
+          <w:noProof/>
+        </w:rPr>
+        <w:drawing>
+          <wp:anchor distT="0" distB="0" distL="114300" distR="114300" simplePos="0" relativeHeight="251679744" behindDoc="0" locked="0" layoutInCell="1" allowOverlap="1" wp14:anchorId="0F84E85D" wp14:editId="46D3F23E">
+            <wp:simplePos x="0" y="0"/>
+            <wp:positionH relativeFrom="column">
+              <wp:posOffset>0</wp:posOffset>
+            </wp:positionH>
+            <wp:positionV relativeFrom="paragraph">
+              <wp:posOffset>414</wp:posOffset>
+            </wp:positionV>
+            <wp:extent cx="2531147" cy="3403158"/>
+            <wp:effectExtent l="0" t="0" r="2540" b="6985"/>
+            <wp:wrapSquare wrapText="bothSides"/>
+            <wp:docPr id="702666474" name="Picture 15"/>
+            <wp:cNvGraphicFramePr>
+              <a:graphicFrameLocks xmlns:a="http://schemas.openxmlformats.org/drawingml/2006/main" noChangeAspect="1"/>
+            </wp:cNvGraphicFramePr>
+            <a:graphic xmlns:a="http://schemas.openxmlformats.org/drawingml/2006/main">
+              <a:graphicData uri="http://schemas.openxmlformats.org/drawingml/2006/picture">
+                <pic:pic xmlns:pic="http://schemas.openxmlformats.org/drawingml/2006/picture">
+                  <pic:nvPicPr>
+                    <pic:cNvPr id="702666474" name="Picture 702666474"/>
+                    <pic:cNvPicPr/>
+                  </pic:nvPicPr>
+                  <pic:blipFill>
+                    <a:blip r:embed="rId18">
+                      <a:extLst>
+                        <a:ext uri="{28A0092B-C50C-407E-A947-70E740481C1C}">
+                          <a14:useLocalDpi xmlns:a14="http://schemas.microsoft.com/office/drawing/2010/main" val="0"/>
+                        </a:ext>
+                      </a:extLst>
+                    </a:blip>
+                    <a:stretch>
+                      <a:fillRect/>
+                    </a:stretch>
+                  </pic:blipFill>
+                  <pic:spPr>
+                    <a:xfrm>
+                      <a:off x="0" y="0"/>
+                      <a:ext cx="2531147" cy="3403158"/>
+                    </a:xfrm>
+                    <a:prstGeom prst="rect">
+                      <a:avLst/>
+                    </a:prstGeom>
+                  </pic:spPr>
+                </pic:pic>
+              </a:graphicData>
+            </a:graphic>
+          </wp:anchor>
+        </w:drawing>
+      </w:r>
+      <w:r>
+        <w:rPr>
+          <w:b/>
+          <w:bCs/>
+          <w:noProof/>
+        </w:rPr>
+        <w:drawing>
+          <wp:inline distT="0" distB="0" distL="0" distR="0" wp14:anchorId="006783D1" wp14:editId="7330BD26">
+            <wp:extent cx="2517855" cy="3413263"/>
+            <wp:effectExtent l="0" t="0" r="0" b="0"/>
+            <wp:docPr id="1684502318" name="Picture 16"/>
+            <wp:cNvGraphicFramePr>
+              <a:graphicFrameLocks xmlns:a="http://schemas.openxmlformats.org/drawingml/2006/main" noChangeAspect="1"/>
+            </wp:cNvGraphicFramePr>
+            <a:graphic xmlns:a="http://schemas.openxmlformats.org/drawingml/2006/main">
+              <a:graphicData uri="http://schemas.openxmlformats.org/drawingml/2006/picture">
+                <pic:pic xmlns:pic="http://schemas.openxmlformats.org/drawingml/2006/picture">
+                  <pic:nvPicPr>
+                    <pic:cNvPr id="1684502318" name="Picture 1684502318"/>
+                    <pic:cNvPicPr/>
+                  </pic:nvPicPr>
+                  <pic:blipFill>
+                    <a:blip r:embed="rId19">
+                      <a:extLst>
+                        <a:ext uri="{28A0092B-C50C-407E-A947-70E740481C1C}">
+                          <a14:useLocalDpi xmlns:a14="http://schemas.microsoft.com/office/drawing/2010/main" val="0"/>
+                        </a:ext>
+                      </a:extLst>
+                    </a:blip>
+                    <a:stretch>
+                      <a:fillRect/>
+                    </a:stretch>
+                  </pic:blipFill>
+                  <pic:spPr>
+                    <a:xfrm>
+                      <a:off x="0" y="0"/>
+                      <a:ext cx="2526634" cy="3425164"/>
+                    </a:xfrm>
+                    <a:prstGeom prst="rect">
+                      <a:avLst/>
+                    </a:prstGeom>
+                  </pic:spPr>
+                </pic:pic>
+              </a:graphicData>
+            </a:graphic>
+          </wp:inline>
+        </w:drawing>
+      </w:r>
+    </w:p>
+    <w:p>
+      <w:pPr>
+        <w:pStyle w:val="Caption"/>
+        <w:rPr>
+          <w:b/>
+          <w:bCs/>
+        </w:rPr>
+      </w:pPr>
+      <w:r>
+        <w:t xml:space="preserve">Figure </w:t>
+      </w:r>
+      <w:r>
+        <w:fldChar w:fldCharType="begin"/>
+      </w:r>
+      <w:r>
+        <w:instrText xml:space="preserve"> SEQ Figure \* ARABIC </w:instrText>
+      </w:r>
+      <w:r>
+        <w:fldChar w:fldCharType="separate"/>
+      </w:r>
+      <w:r>
+        <w:rPr>
+          <w:noProof/>
+        </w:rPr>
+        <w:t>14</w:t>
+      </w:r>
+      <w:r>
+        <w:fldChar w:fldCharType="end"/>
+      </w:r>
+      <w:r>
+        <w:t>: After</w:t>
+      </w:r>
+    </w:p>
+    <w:p>
+      <w:pPr>
+        <w:rPr>
+          <w:b/>
+          <w:bCs/>
+        </w:rPr>
+      </w:pPr>
+    </w:p>
+    <w:p>
+      <w:pPr>
+        <w:rPr>
+          <w:b/>
+          <w:bCs/>
+        </w:rPr>
+      </w:pPr>
+      <w:r>
+        <w:rPr>
+          <w:b/>
+          <w:bCs/>
+        </w:rPr>
+        <w:t>Last</w:t>
+      </w:r>
+      <w:r>
+        <w:rPr>
+          <w:b/>
+          <w:bCs/>
+        </w:rPr>
+        <w:t xml:space="preserve"> Name Field format check for no digits.</w:t>
+      </w:r>
+    </w:p>
+    <w:p>
+      <w:pPr>
+        <w:keepNext/>
+      </w:pPr>
+      <w:r>
+        <w:rPr>
+          <w:noProof/>
+        </w:rPr>
+        <mc:AlternateContent>
+          <mc:Choice Requires="wps">
+            <w:drawing>
+              <wp:anchor distT="0" distB="0" distL="114300" distR="114300" simplePos="0" relativeHeight="251684864" behindDoc="0" locked="0" layoutInCell="1" allowOverlap="1" wp14:anchorId="33CB362A" wp14:editId="69152C2C">
+                <wp:simplePos x="0" y="0"/>
+                <wp:positionH relativeFrom="column">
+                  <wp:posOffset>0</wp:posOffset>
+                </wp:positionH>
+                <wp:positionV relativeFrom="paragraph">
+                  <wp:posOffset>3586480</wp:posOffset>
+                </wp:positionV>
+                <wp:extent cx="2576830" cy="635"/>
+                <wp:effectExtent l="0" t="0" r="0" b="0"/>
+                <wp:wrapSquare wrapText="bothSides"/>
+                <wp:docPr id="1513688583" name="Text Box 1"/>
+                <wp:cNvGraphicFramePr/>
+                <a:graphic xmlns:a="http://schemas.openxmlformats.org/drawingml/2006/main">
+                  <a:graphicData uri="http://schemas.microsoft.com/office/word/2010/wordprocessingShape">
+                    <wps:wsp>
+                      <wps:cNvSpPr txBox="1"/>
+                      <wps:spPr>
+                        <a:xfrm>
+                          <a:off x="0" y="0"/>
+                          <a:ext cx="2576830" cy="635"/>
+                        </a:xfrm>
+                        <a:prstGeom prst="rect">
+                          <a:avLst/>
+                        </a:prstGeom>
+                        <a:solidFill>
+                          <a:prstClr val="white"/>
+                        </a:solidFill>
+                        <a:ln>
+                          <a:noFill/>
+                        </a:ln>
+                      </wps:spPr>
+                      <wps:txbx>
+                        <w:txbxContent>
+                          <w:p>
+                            <w:pPr>
+                              <w:pStyle w:val="Caption"/>
+                              <w:rPr>
+                                <w:b/>
+                                <w:bCs/>
+                                <w:noProof/>
+                                <w:sz w:val="22"/>
+                                <w:szCs w:val="22"/>
+                              </w:rPr>
+                            </w:pPr>
+                            <w:r>
+                              <w:t xml:space="preserve">Figure </w:t>
+                            </w:r>
+                            <w:r>
+                              <w:fldChar w:fldCharType="begin"/>
+                            </w:r>
+                            <w:r>
+                              <w:instrText xml:space="preserve"> SEQ Figure \* ARABIC </w:instrText>
+                            </w:r>
+                            <w:r>
+                              <w:fldChar w:fldCharType="separate"/>
+                            </w:r>
+                            <w:r>
+                              <w:rPr>
+                                <w:noProof/>
+                              </w:rPr>
+                              <w:t>15</w:t>
+                            </w:r>
+                            <w:r>
+                              <w:fldChar w:fldCharType="end"/>
+                            </w:r>
+                            <w:r>
+                              <w:t>: Before</w:t>
+                            </w:r>
+                          </w:p>
+                        </w:txbxContent>
+                      </wps:txbx>
+                      <wps:bodyPr rot="0" spcFirstLastPara="0" vertOverflow="overflow" horzOverflow="overflow" vert="horz" wrap="square" lIns="0" tIns="0" rIns="0" bIns="0" numCol="1" spcCol="0" rtlCol="0" fromWordArt="0" anchor="t" anchorCtr="0" forceAA="0" compatLnSpc="1">
+                        <a:prstTxWarp prst="textNoShape">
+                          <a:avLst/>
+                        </a:prstTxWarp>
+                        <a:spAutoFit/>
+                      </wps:bodyPr>
+                    </wps:wsp>
+                  </a:graphicData>
+                </a:graphic>
+              </wp:anchor>
+            </w:drawing>
+          </mc:Choice>
+          <mc:Fallback>
+            <w:pict>
+              <v:shape w14:anchorId="33CB362A" id="_x0000_s1034" type="#_x0000_t202" style="position:absolute;margin-left:0;margin-top:282.4pt;width:202.9pt;height:.05pt;z-index:251684864;visibility:visible;mso-wrap-style:square;mso-wrap-distance-left:9pt;mso-wrap-distance-top:0;mso-wrap-distance-right:9pt;mso-wrap-distance-bottom:0;mso-position-horizontal:absolute;mso-position-horizontal-relative:text;mso-position-vertical:absolute;mso-position-vertical-relative:text;v-text-anchor:top" o:gfxdata="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" stroked="f">
+                <v:textbox style="mso-fit-shape-to-text:t" inset="0,0,0,0">
+                  <w:txbxContent>
+                    <w:p>
+                      <w:pPr>
+                        <w:pStyle w:val="Caption"/>
+                        <w:rPr>
+                          <w:b/>
+                          <w:bCs/>
+                          <w:noProof/>
+                          <w:sz w:val="22"/>
+                          <w:szCs w:val="22"/>
+                        </w:rPr>
+                      </w:pPr>
+                      <w:r>
+                        <w:t xml:space="preserve">Figure </w:t>
+                      </w:r>
+                      <w:r>
+                        <w:fldChar w:fldCharType="begin"/>
+                      </w:r>
+                      <w:r>
+                        <w:instrText xml:space="preserve"> SEQ Figure \* ARABIC </w:instrText>
+                      </w:r>
+                      <w:r>
+                        <w:fldChar w:fldCharType="separate"/>
+                      </w:r>
+                      <w:r>
+                        <w:rPr>
+                          <w:noProof/>
+                        </w:rPr>
+                        <w:t>15</w:t>
+                      </w:r>
+                      <w:r>
+                        <w:fldChar w:fldCharType="end"/>
+                      </w:r>
+                      <w:r>
+                        <w:t>: Before</w:t>
+                      </w:r>
+                    </w:p>
+                  </w:txbxContent>
+                </v:textbox>
+                <w10:wrap type="square"/>
+              </v:shape>
+            </w:pict>
+          </mc:Fallback>
+        </mc:AlternateContent>
+      </w:r>
+      <w:r>
+        <w:rPr>
+          <w:b/>
+          <w:bCs/>
+          <w:noProof/>
+        </w:rPr>
+        <w:drawing>
+          <wp:anchor distT="0" distB="0" distL="114300" distR="114300" simplePos="0" relativeHeight="251682816" behindDoc="0" locked="0" layoutInCell="1" allowOverlap="1" wp14:anchorId="076B38E5" wp14:editId="59E32922">
+            <wp:simplePos x="0" y="0"/>
+            <wp:positionH relativeFrom="column">
+              <wp:posOffset>0</wp:posOffset>
+            </wp:positionH>
+            <wp:positionV relativeFrom="paragraph">
+              <wp:posOffset>-580</wp:posOffset>
+            </wp:positionV>
+            <wp:extent cx="2576861" cy="3530379"/>
+            <wp:effectExtent l="0" t="0" r="0" b="0"/>
+            <wp:wrapSquare wrapText="bothSides"/>
+            <wp:docPr id="1315027788" name="Picture 17" descr="A screenshot of a concert&#10;&#10;Description automatically generated"/>
+            <wp:cNvGraphicFramePr>
+              <a:graphicFrameLocks xmlns:a="http://schemas.openxmlformats.org/drawingml/2006/main" noChangeAspect="1"/>
+            </wp:cNvGraphicFramePr>
+            <a:graphic xmlns:a="http://schemas.openxmlformats.org/drawingml/2006/main">
+              <a:graphicData uri="http://schemas.openxmlformats.org/drawingml/2006/picture">
+                <pic:pic xmlns:pic="http://schemas.openxmlformats.org/drawingml/2006/picture">
+                  <pic:nvPicPr>
+                    <pic:cNvPr id="1315027788" name="Picture 17" descr="A screenshot of a concert&#10;&#10;Description automatically generated"/>
+                    <pic:cNvPicPr/>
+                  </pic:nvPicPr>
+                  <pic:blipFill>
+                    <a:blip r:embed="rId20">
+                      <a:extLst>
+                        <a:ext uri="{28A0092B-C50C-407E-A947-70E740481C1C}">
+                          <a14:useLocalDpi xmlns:a14="http://schemas.microsoft.com/office/drawing/2010/main" val="0"/>
+                        </a:ext>
+                      </a:extLst>
+                    </a:blip>
+                    <a:stretch>
+                      <a:fillRect/>
+                    </a:stretch>
+                  </pic:blipFill>
+                  <pic:spPr>
+                    <a:xfrm>
+                      <a:off x="0" y="0"/>
+                      <a:ext cx="2576861" cy="3530379"/>
+                    </a:xfrm>
+                    <a:prstGeom prst="rect">
+                      <a:avLst/>
+                    </a:prstGeom>
+                  </pic:spPr>
+                </pic:pic>
+              </a:graphicData>
+            </a:graphic>
+          </wp:anchor>
+        </w:drawing>
+      </w:r>
+      <w:r>
+        <w:rPr>
+          <w:b/>
+          <w:bCs/>
+          <w:noProof/>
+        </w:rPr>
+        <w:drawing>
+          <wp:inline distT="0" distB="0" distL="0" distR="0" wp14:anchorId="54EECA95" wp14:editId="6FBAFF52">
+            <wp:extent cx="2583512" cy="3505070"/>
+            <wp:effectExtent l="0" t="0" r="7620" b="635"/>
+            <wp:docPr id="2076388868" name="Picture 18" descr="A screenshot of a concert&#10;&#10;Description automatically generated"/>
+            <wp:cNvGraphicFramePr>
+              <a:graphicFrameLocks xmlns:a="http://schemas.openxmlformats.org/drawingml/2006/main" noChangeAspect="1"/>
+            </wp:cNvGraphicFramePr>
+            <a:graphic xmlns:a="http://schemas.openxmlformats.org/drawingml/2006/main">
+              <a:graphicData uri="http://schemas.openxmlformats.org/drawingml/2006/picture">
+                <pic:pic xmlns:pic="http://schemas.openxmlformats.org/drawingml/2006/picture">
+                  <pic:nvPicPr>
+                    <pic:cNvPr id="2076388868" name="Picture 18" descr="A screenshot of a concert&#10;&#10;Description automatically generated"/>
+                    <pic:cNvPicPr/>
+                  </pic:nvPicPr>
+                  <pic:blipFill>
+                    <a:blip r:embed="rId21">
+                      <a:extLst>
+                        <a:ext uri="{28A0092B-C50C-407E-A947-70E740481C1C}">
+                          <a14:useLocalDpi xmlns:a14="http://schemas.microsoft.com/office/drawing/2010/main" val="0"/>
+                        </a:ext>
+                      </a:extLst>
+                    </a:blip>
+                    <a:stretch>
+                      <a:fillRect/>
+                    </a:stretch>
+                  </pic:blipFill>
+                  <pic:spPr>
+                    <a:xfrm>
+                      <a:off x="0" y="0"/>
+                      <a:ext cx="2596865" cy="3523186"/>
+                    </a:xfrm>
+                    <a:prstGeom prst="rect">
+                      <a:avLst/>
+                    </a:prstGeom>
+                  </pic:spPr>
+                </pic:pic>
+              </a:graphicData>
+            </a:graphic>
+          </wp:inline>
+        </w:drawing>
+      </w:r>
+    </w:p>
+    <w:p>
+      <w:pPr>
+        <w:pStyle w:val="Caption"/>
+        <w:rPr>
+          <w:b/>
+          <w:bCs/>
+        </w:rPr>
+      </w:pPr>
+      <w:r>
+        <w:t xml:space="preserve">Figure </w:t>
+      </w:r>
+      <w:r>
+        <w:fldChar w:fldCharType="begin"/>
+      </w:r>
+      <w:r>
+        <w:instrText xml:space="preserve"> SEQ Figure \* ARABIC </w:instrText>
+      </w:r>
+      <w:r>
+        <w:fldChar w:fldCharType="separate"/>
+      </w:r>
+      <w:r>
+        <w:rPr>
+          <w:noProof/>
+        </w:rPr>
+        <w:t>16</w:t>
+      </w:r>
+      <w:r>
+        <w:fldChar w:fldCharType="end"/>
+      </w:r>
+      <w:r>
+        <w:t>: After</w:t>
+      </w:r>
+    </w:p>
+    <w:p>
+      <w:pPr>
+        <w:rPr>
+          <w:b/>
+          <w:bCs/>
+        </w:rPr>
+      </w:pPr>
+    </w:p>
+    <w:p>
+      <w:pPr>
         <w:pStyle w:val="Heading2"/>
         <w:numPr>
           <w:ilvl w:val="0"/>
@@ -2281,6 +4867,311 @@
     </w:p>
     <w:p>
       <w:pPr>
+        <w:rPr>
+          <w:b/>
+          <w:bCs/>
+        </w:rPr>
+      </w:pPr>
+      <w:r>
+        <w:rPr>
+          <w:b/>
+          <w:bCs/>
+        </w:rPr>
+        <w:t>Ticket Count Field range check for between 1 and 8.</w:t>
+      </w:r>
+    </w:p>
+    <w:p>
+      <w:pPr>
+        <w:keepNext/>
+      </w:pPr>
+      <w:r>
+        <w:rPr>
+          <w:noProof/>
+        </w:rPr>
+        <mc:AlternateContent>
+          <mc:Choice Requires="wps">
+            <w:drawing>
+              <wp:anchor distT="0" distB="0" distL="114300" distR="114300" simplePos="0" relativeHeight="251687936" behindDoc="0" locked="0" layoutInCell="1" allowOverlap="1" wp14:anchorId="57D7DC1F" wp14:editId="1DB75B0E">
+                <wp:simplePos x="0" y="0"/>
+                <wp:positionH relativeFrom="column">
+                  <wp:posOffset>0</wp:posOffset>
+                </wp:positionH>
+                <wp:positionV relativeFrom="paragraph">
+                  <wp:posOffset>3540125</wp:posOffset>
+                </wp:positionV>
+                <wp:extent cx="2543175" cy="635"/>
+                <wp:effectExtent l="0" t="0" r="0" b="0"/>
+                <wp:wrapSquare wrapText="bothSides"/>
+                <wp:docPr id="1363232846" name="Text Box 1"/>
+                <wp:cNvGraphicFramePr/>
+                <a:graphic xmlns:a="http://schemas.openxmlformats.org/drawingml/2006/main">
+                  <a:graphicData uri="http://schemas.microsoft.com/office/word/2010/wordprocessingShape">
+                    <wps:wsp>
+                      <wps:cNvSpPr txBox="1"/>
+                      <wps:spPr>
+                        <a:xfrm>
+                          <a:off x="0" y="0"/>
+                          <a:ext cx="2543175" cy="635"/>
+                        </a:xfrm>
+                        <a:prstGeom prst="rect">
+                          <a:avLst/>
+                        </a:prstGeom>
+                        <a:solidFill>
+                          <a:prstClr val="white"/>
+                        </a:solidFill>
+                        <a:ln>
+                          <a:noFill/>
+                        </a:ln>
+                      </wps:spPr>
+                      <wps:txbx>
+                        <w:txbxContent>
+                          <w:p>
+                            <w:pPr>
+                              <w:pStyle w:val="Caption"/>
+                              <w:rPr>
+                                <w:b/>
+                                <w:bCs/>
+                                <w:noProof/>
+                                <w:sz w:val="22"/>
+                                <w:szCs w:val="22"/>
+                              </w:rPr>
+                            </w:pPr>
+                            <w:r>
+                              <w:t xml:space="preserve">Figure </w:t>
+                            </w:r>
+                            <w:r>
+                              <w:fldChar w:fldCharType="begin"/>
+                            </w:r>
+                            <w:r>
+                              <w:instrText xml:space="preserve"> SEQ Figure \* ARABIC </w:instrText>
+                            </w:r>
+                            <w:r>
+                              <w:fldChar w:fldCharType="separate"/>
+                            </w:r>
+                            <w:r>
+                              <w:rPr>
+                                <w:noProof/>
+                              </w:rPr>
+                              <w:t>17</w:t>
+                            </w:r>
+                            <w:r>
+                              <w:fldChar w:fldCharType="end"/>
+                            </w:r>
+                            <w:r>
+                              <w:t>: Before</w:t>
+                            </w:r>
+                          </w:p>
+                        </w:txbxContent>
+                      </wps:txbx>
+                      <wps:bodyPr rot="0" spcFirstLastPara="0" vertOverflow="overflow" horzOverflow="overflow" vert="horz" wrap="square" lIns="0" tIns="0" rIns="0" bIns="0" numCol="1" spcCol="0" rtlCol="0" fromWordArt="0" anchor="t" anchorCtr="0" forceAA="0" compatLnSpc="1">
+                        <a:prstTxWarp prst="textNoShape">
+                          <a:avLst/>
+                        </a:prstTxWarp>
+                        <a:spAutoFit/>
+                      </wps:bodyPr>
+                    </wps:wsp>
+                  </a:graphicData>
+                </a:graphic>
+              </wp:anchor>
+            </w:drawing>
+          </mc:Choice>
+          <mc:Fallback>
+            <w:pict>
+              <v:shape w14:anchorId="57D7DC1F" id="_x0000_s1035" type="#_x0000_t202" style="position:absolute;margin-left:0;margin-top:278.75pt;width:200.25pt;height:.05pt;z-index:251687936;visibility:visible;mso-wrap-style:square;mso-wrap-distance-left:9pt;mso-wrap-distance-top:0;mso-wrap-distance-right:9pt;mso-wrap-distance-bottom:0;mso-position-horizontal:absolute;mso-position-horizontal-relative:text;mso-position-vertical:absolute;mso-position-vertical-relative:text;v-text-anchor:top" o:gfxdata="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" stroked="f">
+                <v:textbox style="mso-fit-shape-to-text:t" inset="0,0,0,0">
+                  <w:txbxContent>
+                    <w:p>
+                      <w:pPr>
+                        <w:pStyle w:val="Caption"/>
+                        <w:rPr>
+                          <w:b/>
+                          <w:bCs/>
+                          <w:noProof/>
+                          <w:sz w:val="22"/>
+                          <w:szCs w:val="22"/>
+                        </w:rPr>
+                      </w:pPr>
+                      <w:r>
+                        <w:t xml:space="preserve">Figure </w:t>
+                      </w:r>
+                      <w:r>
+                        <w:fldChar w:fldCharType="begin"/>
+                      </w:r>
+                      <w:r>
+                        <w:instrText xml:space="preserve"> SEQ Figure \* ARABIC </w:instrText>
+                      </w:r>
+                      <w:r>
+                        <w:fldChar w:fldCharType="separate"/>
+                      </w:r>
+                      <w:r>
+                        <w:rPr>
+                          <w:noProof/>
+                        </w:rPr>
+                        <w:t>17</w:t>
+                      </w:r>
+                      <w:r>
+                        <w:fldChar w:fldCharType="end"/>
+                      </w:r>
+                      <w:r>
+                        <w:t>: Before</w:t>
+                      </w:r>
+                    </w:p>
+                  </w:txbxContent>
+                </v:textbox>
+                <w10:wrap type="square"/>
+              </v:shape>
+            </w:pict>
+          </mc:Fallback>
+        </mc:AlternateContent>
+      </w:r>
+      <w:r>
+        <w:rPr>
+          <w:b/>
+          <w:bCs/>
+          <w:noProof/>
+        </w:rPr>
+        <w:drawing>
+          <wp:anchor distT="0" distB="0" distL="114300" distR="114300" simplePos="0" relativeHeight="251685888" behindDoc="0" locked="0" layoutInCell="1" allowOverlap="1" wp14:anchorId="669250F5" wp14:editId="1C296960">
+            <wp:simplePos x="0" y="0"/>
+            <wp:positionH relativeFrom="column">
+              <wp:posOffset>0</wp:posOffset>
+            </wp:positionH>
+            <wp:positionV relativeFrom="paragraph">
+              <wp:posOffset>911</wp:posOffset>
+            </wp:positionV>
+            <wp:extent cx="2543524" cy="3482671"/>
+            <wp:effectExtent l="0" t="0" r="9525" b="3810"/>
+            <wp:wrapSquare wrapText="bothSides"/>
+            <wp:docPr id="195882416" name="Picture 19"/>
+            <wp:cNvGraphicFramePr>
+              <a:graphicFrameLocks xmlns:a="http://schemas.openxmlformats.org/drawingml/2006/main" noChangeAspect="1"/>
+            </wp:cNvGraphicFramePr>
+            <a:graphic xmlns:a="http://schemas.openxmlformats.org/drawingml/2006/main">
+              <a:graphicData uri="http://schemas.openxmlformats.org/drawingml/2006/picture">
+                <pic:pic xmlns:pic="http://schemas.openxmlformats.org/drawingml/2006/picture">
+                  <pic:nvPicPr>
+                    <pic:cNvPr id="195882416" name="Picture 195882416"/>
+                    <pic:cNvPicPr/>
+                  </pic:nvPicPr>
+                  <pic:blipFill>
+                    <a:blip r:embed="rId22">
+                      <a:extLst>
+                        <a:ext uri="{28A0092B-C50C-407E-A947-70E740481C1C}">
+                          <a14:useLocalDpi xmlns:a14="http://schemas.microsoft.com/office/drawing/2010/main" val="0"/>
+                        </a:ext>
+                      </a:extLst>
+                    </a:blip>
+                    <a:stretch>
+                      <a:fillRect/>
+                    </a:stretch>
+                  </pic:blipFill>
+                  <pic:spPr>
+                    <a:xfrm>
+                      <a:off x="0" y="0"/>
+                      <a:ext cx="2543524" cy="3482671"/>
+                    </a:xfrm>
+                    <a:prstGeom prst="rect">
+                      <a:avLst/>
+                    </a:prstGeom>
+                  </pic:spPr>
+                </pic:pic>
+              </a:graphicData>
+            </a:graphic>
+          </wp:anchor>
+        </w:drawing>
+      </w:r>
+      <w:r>
+        <w:rPr>
+          <w:b/>
+          <w:bCs/>
+          <w:noProof/>
+        </w:rPr>
+        <w:drawing>
+          <wp:inline distT="0" distB="0" distL="0" distR="0" wp14:anchorId="37AC0635" wp14:editId="7BF625E3">
+            <wp:extent cx="2600988" cy="3486431"/>
+            <wp:effectExtent l="0" t="0" r="8890" b="0"/>
+            <wp:docPr id="792878567" name="Picture 20"/>
+            <wp:cNvGraphicFramePr>
+              <a:graphicFrameLocks xmlns:a="http://schemas.openxmlformats.org/drawingml/2006/main" noChangeAspect="1"/>
+            </wp:cNvGraphicFramePr>
+            <a:graphic xmlns:a="http://schemas.openxmlformats.org/drawingml/2006/main">
+              <a:graphicData uri="http://schemas.openxmlformats.org/drawingml/2006/picture">
+                <pic:pic xmlns:pic="http://schemas.openxmlformats.org/drawingml/2006/picture">
+                  <pic:nvPicPr>
+                    <pic:cNvPr id="792878567" name="Picture 792878567"/>
+                    <pic:cNvPicPr/>
+                  </pic:nvPicPr>
+                  <pic:blipFill>
+                    <a:blip r:embed="rId23">
+                      <a:extLst>
+                        <a:ext uri="{28A0092B-C50C-407E-A947-70E740481C1C}">
+                          <a14:useLocalDpi xmlns:a14="http://schemas.microsoft.com/office/drawing/2010/main" val="0"/>
+                        </a:ext>
+                      </a:extLst>
+                    </a:blip>
+                    <a:stretch>
+                      <a:fillRect/>
+                    </a:stretch>
+                  </pic:blipFill>
+                  <pic:spPr>
+                    <a:xfrm>
+                      <a:off x="0" y="0"/>
+                      <a:ext cx="2609808" cy="3498253"/>
+                    </a:xfrm>
+                    <a:prstGeom prst="rect">
+                      <a:avLst/>
+                    </a:prstGeom>
+                  </pic:spPr>
+                </pic:pic>
+              </a:graphicData>
+            </a:graphic>
+          </wp:inline>
+        </w:drawing>
+      </w:r>
+    </w:p>
+    <w:p>
+      <w:pPr>
+        <w:pStyle w:val="Caption"/>
+        <w:rPr>
+          <w:b/>
+          <w:bCs/>
+        </w:rPr>
+      </w:pPr>
+      <w:r>
+        <w:t xml:space="preserve">Figure </w:t>
+      </w:r>
+      <w:r>
+        <w:fldChar w:fldCharType="begin"/>
+      </w:r>
+      <w:r>
+        <w:instrText xml:space="preserve"> SEQ Figure \* ARABIC </w:instrText>
+      </w:r>
+      <w:r>
+        <w:fldChar w:fldCharType="separate"/>
+      </w:r>
+      <w:r>
+        <w:rPr>
+          <w:noProof/>
+        </w:rPr>
+        <w:t>18</w:t>
+      </w:r>
+      <w:r>
+        <w:fldChar w:fldCharType="end"/>
+      </w:r>
+      <w:r>
+        <w:t>: After</w:t>
+      </w:r>
+    </w:p>
+    <w:p>
+      <w:pPr>
+        <w:rPr>
+          <w:b/>
+          <w:bCs/>
+        </w:rPr>
+      </w:pPr>
+    </w:p>
+    <w:p>
+      <w:pPr>
         <w:pStyle w:val="Heading2"/>
         <w:numPr>
           <w:ilvl w:val="0"/>
@@ -2299,6 +5190,398 @@
     </w:p>
     <w:p>
       <w:pPr>
+        <w:rPr>
+          <w:b/>
+          <w:bCs/>
+        </w:rPr>
+      </w:pPr>
+      <w:r>
+        <w:rPr>
+          <w:b/>
+          <w:bCs/>
+        </w:rPr>
+        <w:t>Date Of Birt</w:t>
+      </w:r>
+      <w:r>
+        <w:rPr>
+          <w:b/>
+          <w:bCs/>
+        </w:rPr>
+        <w:t>h Field Logic Check for Age 18 or over.</w:t>
+      </w:r>
+    </w:p>
+    <w:p>
+      <w:pPr>
+        <w:keepNext/>
+      </w:pPr>
+      <w:r>
+        <w:rPr>
+          <w:noProof/>
+        </w:rPr>
+        <mc:AlternateContent>
+          <mc:Choice Requires="wps">
+            <w:drawing>
+              <wp:anchor distT="0" distB="0" distL="114300" distR="114300" simplePos="0" relativeHeight="251691008" behindDoc="0" locked="0" layoutInCell="1" allowOverlap="1" wp14:anchorId="21DE1D80" wp14:editId="5AC221B0">
+                <wp:simplePos x="0" y="0"/>
+                <wp:positionH relativeFrom="column">
+                  <wp:posOffset>0</wp:posOffset>
+                </wp:positionH>
+                <wp:positionV relativeFrom="paragraph">
+                  <wp:posOffset>3531870</wp:posOffset>
+                </wp:positionV>
+                <wp:extent cx="2564765" cy="635"/>
+                <wp:effectExtent l="0" t="0" r="0" b="0"/>
+                <wp:wrapSquare wrapText="bothSides"/>
+                <wp:docPr id="1964490383" name="Text Box 1"/>
+                <wp:cNvGraphicFramePr/>
+                <a:graphic xmlns:a="http://schemas.openxmlformats.org/drawingml/2006/main">
+                  <a:graphicData uri="http://schemas.microsoft.com/office/word/2010/wordprocessingShape">
+                    <wps:wsp>
+                      <wps:cNvSpPr txBox="1"/>
+                      <wps:spPr>
+                        <a:xfrm>
+                          <a:off x="0" y="0"/>
+                          <a:ext cx="2564765" cy="635"/>
+                        </a:xfrm>
+                        <a:prstGeom prst="rect">
+                          <a:avLst/>
+                        </a:prstGeom>
+                        <a:solidFill>
+                          <a:prstClr val="white"/>
+                        </a:solidFill>
+                        <a:ln>
+                          <a:noFill/>
+                        </a:ln>
+                      </wps:spPr>
+                      <wps:txbx>
+                        <w:txbxContent>
+                          <w:p>
+                            <w:pPr>
+                              <w:pStyle w:val="Caption"/>
+                              <w:rPr>
+                                <w:b/>
+                                <w:bCs/>
+                                <w:noProof/>
+                                <w:sz w:val="22"/>
+                                <w:szCs w:val="22"/>
+                              </w:rPr>
+                            </w:pPr>
+                            <w:r>
+                              <w:t xml:space="preserve">Figure </w:t>
+                            </w:r>
+                            <w:r>
+                              <w:fldChar w:fldCharType="begin"/>
+                            </w:r>
+                            <w:r>
+                              <w:instrText xml:space="preserve"> SEQ Figure \* ARABIC </w:instrText>
+                            </w:r>
+                            <w:r>
+                              <w:fldChar w:fldCharType="separate"/>
+                            </w:r>
+                            <w:r>
+                              <w:rPr>
+                                <w:noProof/>
+                              </w:rPr>
+                              <w:t>19</w:t>
+                            </w:r>
+                            <w:r>
+                              <w:fldChar w:fldCharType="end"/>
+                            </w:r>
+                            <w:r>
+                              <w:t>: Before</w:t>
+                            </w:r>
+                          </w:p>
+                        </w:txbxContent>
+                      </wps:txbx>
+                      <wps:bodyPr rot="0" spcFirstLastPara="0" vertOverflow="overflow" horzOverflow="overflow" vert="horz" wrap="square" lIns="0" tIns="0" rIns="0" bIns="0" numCol="1" spcCol="0" rtlCol="0" fromWordArt="0" anchor="t" anchorCtr="0" forceAA="0" compatLnSpc="1">
+                        <a:prstTxWarp prst="textNoShape">
+                          <a:avLst/>
+                        </a:prstTxWarp>
+                        <a:spAutoFit/>
+                      </wps:bodyPr>
+                    </wps:wsp>
+                  </a:graphicData>
+                </a:graphic>
+              </wp:anchor>
+            </w:drawing>
+          </mc:Choice>
+          <mc:Fallback>
+            <w:pict>
+              <v:shape w14:anchorId="21DE1D80" id="_x0000_s1036" type="#_x0000_t202" style="position:absolute;margin-left:0;margin-top:278.1pt;width:201.95pt;height:.05pt;z-index:251691008;visibility:visible;mso-wrap-style:square;mso-wrap-distance-left:9pt;mso-wrap-distance-top:0;mso-wrap-distance-right:9pt;mso-wrap-distance-bottom:0;mso-position-horizontal:absolute;mso-position-horizontal-relative:text;mso-position-vertical:absolute;mso-position-vertical-relative:text;v-text-anchor:top" o:gfxdata="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" stroked="f">
+                <v:textbox style="mso-fit-shape-to-text:t" inset="0,0,0,0">
+                  <w:txbxContent>
+                    <w:p>
+                      <w:pPr>
+                        <w:pStyle w:val="Caption"/>
+                        <w:rPr>
+                          <w:b/>
+                          <w:bCs/>
+                          <w:noProof/>
+                          <w:sz w:val="22"/>
+                          <w:szCs w:val="22"/>
+                        </w:rPr>
+                      </w:pPr>
+                      <w:r>
+                        <w:t xml:space="preserve">Figure </w:t>
+                      </w:r>
+                      <w:r>
+                        <w:fldChar w:fldCharType="begin"/>
+                      </w:r>
+                      <w:r>
+                        <w:instrText xml:space="preserve"> SEQ Figure \* ARABIC </w:instrText>
+                      </w:r>
+                      <w:r>
+                        <w:fldChar w:fldCharType="separate"/>
+                      </w:r>
+                      <w:r>
+                        <w:rPr>
+                          <w:noProof/>
+                        </w:rPr>
+                        <w:t>19</w:t>
+                      </w:r>
+                      <w:r>
+                        <w:fldChar w:fldCharType="end"/>
+                      </w:r>
+                      <w:r>
+                        <w:t>: Before</w:t>
+                      </w:r>
+                    </w:p>
+                  </w:txbxContent>
+                </v:textbox>
+                <w10:wrap type="square"/>
+              </v:shape>
+            </w:pict>
+          </mc:Fallback>
+        </mc:AlternateContent>
+      </w:r>
+      <w:r>
+        <w:rPr>
+          <w:b/>
+          <w:bCs/>
+          <w:noProof/>
+        </w:rPr>
+        <w:drawing>
+          <wp:anchor distT="0" distB="0" distL="114300" distR="114300" simplePos="0" relativeHeight="251688960" behindDoc="0" locked="0" layoutInCell="1" allowOverlap="1" wp14:anchorId="4C6CC4CA" wp14:editId="0A0AC834">
+            <wp:simplePos x="0" y="0"/>
+            <wp:positionH relativeFrom="column">
+              <wp:posOffset>0</wp:posOffset>
+            </wp:positionH>
+            <wp:positionV relativeFrom="paragraph">
+              <wp:posOffset>0</wp:posOffset>
+            </wp:positionV>
+            <wp:extent cx="2564861" cy="3474720"/>
+            <wp:effectExtent l="0" t="0" r="6985" b="0"/>
+            <wp:wrapSquare wrapText="bothSides"/>
+            <wp:docPr id="435992108" name="Picture 21" descr="A screenshot of a concert&#10;&#10;Description automatically generated"/>
+            <wp:cNvGraphicFramePr>
+              <a:graphicFrameLocks xmlns:a="http://schemas.openxmlformats.org/drawingml/2006/main" noChangeAspect="1"/>
+            </wp:cNvGraphicFramePr>
+            <a:graphic xmlns:a="http://schemas.openxmlformats.org/drawingml/2006/main">
+              <a:graphicData uri="http://schemas.openxmlformats.org/drawingml/2006/picture">
+                <pic:pic xmlns:pic="http://schemas.openxmlformats.org/drawingml/2006/picture">
+                  <pic:nvPicPr>
+                    <pic:cNvPr id="435992108" name="Picture 21" descr="A screenshot of a concert&#10;&#10;Description automatically generated"/>
+                    <pic:cNvPicPr/>
+                  </pic:nvPicPr>
+                  <pic:blipFill>
+                    <a:blip r:embed="rId24">
+                      <a:extLst>
+                        <a:ext uri="{28A0092B-C50C-407E-A947-70E740481C1C}">
+                          <a14:useLocalDpi xmlns:a14="http://schemas.microsoft.com/office/drawing/2010/main" val="0"/>
+                        </a:ext>
+                      </a:extLst>
+                    </a:blip>
+                    <a:stretch>
+                      <a:fillRect/>
+                    </a:stretch>
+                  </pic:blipFill>
+                  <pic:spPr>
+                    <a:xfrm>
+                      <a:off x="0" y="0"/>
+                      <a:ext cx="2564861" cy="3474720"/>
+                    </a:xfrm>
+                    <a:prstGeom prst="rect">
+                      <a:avLst/>
+                    </a:prstGeom>
+                  </pic:spPr>
+                </pic:pic>
+              </a:graphicData>
+            </a:graphic>
+          </wp:anchor>
+        </w:drawing>
+      </w:r>
+      <w:r>
+        <w:rPr>
+          <w:b/>
+          <w:bCs/>
+          <w:noProof/>
+        </w:rPr>
+        <w:drawing>
+          <wp:inline distT="0" distB="0" distL="0" distR="0" wp14:anchorId="3F6F3BFC" wp14:editId="441F387B">
+            <wp:extent cx="2554936" cy="3466852"/>
+            <wp:effectExtent l="0" t="0" r="0" b="635"/>
+            <wp:docPr id="1378565319" name="Picture 22" descr="A screenshot of a concert&#10;&#10;Description automatically generated"/>
+            <wp:cNvGraphicFramePr>
+              <a:graphicFrameLocks xmlns:a="http://schemas.openxmlformats.org/drawingml/2006/main" noChangeAspect="1"/>
+            </wp:cNvGraphicFramePr>
+            <a:graphic xmlns:a="http://schemas.openxmlformats.org/drawingml/2006/main">
+              <a:graphicData uri="http://schemas.openxmlformats.org/drawingml/2006/picture">
+                <pic:pic xmlns:pic="http://schemas.openxmlformats.org/drawingml/2006/picture">
+                  <pic:nvPicPr>
+                    <pic:cNvPr id="1378565319" name="Picture 22" descr="A screenshot of a concert&#10;&#10;Description automatically generated"/>
+                    <pic:cNvPicPr/>
+                  </pic:nvPicPr>
+                  <pic:blipFill>
+                    <a:blip r:embed="rId25">
+                      <a:extLst>
+                        <a:ext uri="{28A0092B-C50C-407E-A947-70E740481C1C}">
+                          <a14:useLocalDpi xmlns:a14="http://schemas.microsoft.com/office/drawing/2010/main" val="0"/>
+                        </a:ext>
+                      </a:extLst>
+                    </a:blip>
+                    <a:stretch>
+                      <a:fillRect/>
+                    </a:stretch>
+                  </pic:blipFill>
+                  <pic:spPr>
+                    <a:xfrm>
+                      <a:off x="0" y="0"/>
+                      <a:ext cx="2566647" cy="3482742"/>
+                    </a:xfrm>
+                    <a:prstGeom prst="rect">
+                      <a:avLst/>
+                    </a:prstGeom>
+                  </pic:spPr>
+                </pic:pic>
+              </a:graphicData>
+            </a:graphic>
+          </wp:inline>
+        </w:drawing>
+      </w:r>
+    </w:p>
+    <w:p>
+      <w:pPr>
+        <w:pStyle w:val="Caption"/>
+      </w:pPr>
+      <w:r>
+        <w:t xml:space="preserve">Figure </w:t>
+      </w:r>
+      <w:r>
+        <w:fldChar w:fldCharType="begin"/>
+      </w:r>
+      <w:r>
+        <w:instrText xml:space="preserve"> SEQ Figure \* ARABIC </w:instrText>
+      </w:r>
+      <w:r>
+        <w:fldChar w:fldCharType="separate"/>
+      </w:r>
+      <w:r>
+        <w:rPr>
+          <w:noProof/>
+        </w:rPr>
+        <w:t>20</w:t>
+      </w:r>
+      <w:r>
+        <w:fldChar w:fldCharType="end"/>
+      </w:r>
+      <w:r>
+        <w:t>: After</w:t>
+      </w:r>
+    </w:p>
+    <w:p/>
+    <w:p>
+      <w:pPr>
+        <w:pStyle w:val="Heading2"/>
+        <w:numPr>
+          <w:ilvl w:val="0"/>
+          <w:numId w:val="6"/>
+        </w:numPr>
+      </w:pPr>
+      <w:r>
+        <w:t>When data is good</w:t>
+      </w:r>
+    </w:p>
+    <w:p>
+      <w:pPr>
+        <w:rPr>
+          <w:b/>
+          <w:bCs/>
+        </w:rPr>
+      </w:pPr>
+      <w:r>
+        <w:rPr>
+          <w:b/>
+          <w:bCs/>
+        </w:rPr>
+        <w:t>Data is valid</w:t>
+      </w:r>
+      <w:r>
+        <w:rPr>
+          <w:b/>
+          <w:bCs/>
+        </w:rPr>
+        <w:t>.</w:t>
+      </w:r>
+    </w:p>
+    <w:p>
+      <w:pPr>
+        <w:rPr>
+          <w:b/>
+          <w:bCs/>
+        </w:rPr>
+      </w:pPr>
+      <w:r>
+        <w:rPr>
+          <w:b/>
+          <w:bCs/>
+          <w:noProof/>
+        </w:rPr>
+        <w:drawing>
+          <wp:inline distT="0" distB="0" distL="0" distR="0" wp14:anchorId="31AF3012" wp14:editId="23D7DC74">
+            <wp:extent cx="2374414" cy="3204376"/>
+            <wp:effectExtent l="0" t="0" r="6985" b="0"/>
+            <wp:docPr id="1598019127" name="Picture 24" descr="A screenshot of a concert&#10;&#10;Description automatically generated"/>
+            <wp:cNvGraphicFramePr>
+              <a:graphicFrameLocks xmlns:a="http://schemas.openxmlformats.org/drawingml/2006/main" noChangeAspect="1"/>
+            </wp:cNvGraphicFramePr>
+            <a:graphic xmlns:a="http://schemas.openxmlformats.org/drawingml/2006/main">
+              <a:graphicData uri="http://schemas.openxmlformats.org/drawingml/2006/picture">
+                <pic:pic xmlns:pic="http://schemas.openxmlformats.org/drawingml/2006/picture">
+                  <pic:nvPicPr>
+                    <pic:cNvPr id="1598019127" name="Picture 24" descr="A screenshot of a concert&#10;&#10;Description automatically generated"/>
+                    <pic:cNvPicPr/>
+                  </pic:nvPicPr>
+                  <pic:blipFill>
+                    <a:blip r:embed="rId26">
+                      <a:extLst>
+                        <a:ext uri="{28A0092B-C50C-407E-A947-70E740481C1C}">
+                          <a14:useLocalDpi xmlns:a14="http://schemas.microsoft.com/office/drawing/2010/main" val="0"/>
+                        </a:ext>
+                      </a:extLst>
+                    </a:blip>
+                    <a:stretch>
+                      <a:fillRect/>
+                    </a:stretch>
+                  </pic:blipFill>
+                  <pic:spPr>
+                    <a:xfrm>
+                      <a:off x="0" y="0"/>
+                      <a:ext cx="2387674" cy="3222271"/>
+                    </a:xfrm>
+                    <a:prstGeom prst="rect">
+                      <a:avLst/>
+                    </a:prstGeom>
+                  </pic:spPr>
+                </pic:pic>
+              </a:graphicData>
+            </a:graphic>
+          </wp:inline>
+        </w:drawing>
+      </w:r>
+    </w:p>
+    <w:p/>
+    <w:p>
+      <w:pPr>
         <w:pStyle w:val="Heading1"/>
         <w:numPr>
           <w:ilvl w:val="0"/>
@@ -2311,7 +5594,2156 @@
       </w:r>
       <w:bookmarkEnd w:id="4"/>
     </w:p>
+    <w:p>
+      <w:r>
+        <w:t>/*</w:t>
+      </w:r>
+    </w:p>
+    <w:p>
+      <w:r>
+        <w:t xml:space="preserve"> * Click nbfs://nbhost/SystemFileSystem/Templates/Licenses/license-default.txt to change this license</w:t>
+      </w:r>
+    </w:p>
+    <w:p>
+      <w:r>
+        <w:t xml:space="preserve"> * Click nbfs://nbhost/SystemFileSystem/Templates/GUIForms/JPanel.java to edit this template</w:t>
+      </w:r>
+    </w:p>
+    <w:p>
+      <w:r>
+        <w:t xml:space="preserve"> */</w:t>
+      </w:r>
+    </w:p>
+    <w:p>
+      <w:r>
+        <w:t>package datavalidationtask.Views;</w:t>
+      </w:r>
+    </w:p>
     <w:p/>
+    <w:p>
+      <w:r>
+        <w:t>import java.awt.Color;</w:t>
+      </w:r>
+    </w:p>
+    <w:p>
+      <w:r>
+        <w:t>import java.time.LocalDate;</w:t>
+      </w:r>
+    </w:p>
+    <w:p>
+      <w:r>
+        <w:t>import java.time.ZoneId;</w:t>
+      </w:r>
+    </w:p>
+    <w:p>
+      <w:r>
+        <w:t>import javax.swing.JLabel;</w:t>
+      </w:r>
+    </w:p>
+    <w:p>
+      <w:r>
+        <w:t>import javax.swing.JTextField;</w:t>
+      </w:r>
+    </w:p>
+    <w:p/>
+    <w:p>
+      <w:r>
+        <w:t>/**</w:t>
+      </w:r>
+    </w:p>
+    <w:p>
+      <w:r>
+        <w:t xml:space="preserve"> *</w:t>
+      </w:r>
+    </w:p>
+    <w:p>
+      <w:r>
+        <w:t xml:space="preserve"> * @author user-pc</w:t>
+      </w:r>
+    </w:p>
+    <w:p>
+      <w:r>
+        <w:t xml:space="preserve"> */</w:t>
+      </w:r>
+    </w:p>
+    <w:p>
+      <w:r>
+        <w:t>public class InputForm extends javax.swing.JPanel {</w:t>
+      </w:r>
+    </w:p>
+    <w:p/>
+    <w:p>
+      <w:r>
+        <w:t xml:space="preserve">    JLabel focusedLabel;</w:t>
+      </w:r>
+    </w:p>
+    <w:p/>
+    <w:p>
+      <w:r>
+        <w:t xml:space="preserve">    public InputForm() {</w:t>
+      </w:r>
+    </w:p>
+    <w:p>
+      <w:r>
+        <w:t xml:space="preserve">        initComponents();</w:t>
+      </w:r>
+    </w:p>
+    <w:p>
+      <w:r>
+        <w:t xml:space="preserve">    }</w:t>
+      </w:r>
+    </w:p>
+    <w:p/>
+    <w:p>
+      <w:r>
+        <w:t xml:space="preserve">    /**</w:t>
+      </w:r>
+    </w:p>
+    <w:p>
+      <w:r>
+        <w:t xml:space="preserve">     * This method is called from within the constructor to initialize the form.</w:t>
+      </w:r>
+    </w:p>
+    <w:p>
+      <w:r>
+        <w:t xml:space="preserve">     * WARNING: Do NOT modify this code. The content of this method is always</w:t>
+      </w:r>
+    </w:p>
+    <w:p>
+      <w:r>
+        <w:t xml:space="preserve">     * regenerated by the Form Editor.</w:t>
+      </w:r>
+    </w:p>
+    <w:p>
+      <w:r>
+        <w:t xml:space="preserve">     */</w:t>
+      </w:r>
+    </w:p>
+    <w:p>
+      <w:r>
+        <w:t xml:space="preserve">    @SuppressWarnings("unchecked")</w:t>
+      </w:r>
+    </w:p>
+    <w:p>
+      <w:r>
+        <w:t xml:space="preserve">    // &lt;editor-fold defaultstate="collapsed" desc="Generated Code"&gt;                          </w:t>
+      </w:r>
+    </w:p>
+    <w:p>
+      <w:r>
+        <w:t xml:space="preserve">    private void initComponents() {</w:t>
+      </w:r>
+    </w:p>
+    <w:p/>
+    <w:p>
+      <w:r>
+        <w:t xml:space="preserve">        genderBtnGroup = new javax.swing.ButtonGroup();</w:t>
+      </w:r>
+    </w:p>
+    <w:p>
+      <w:r>
+        <w:t xml:space="preserve">        validateBtn = new javax.swing.JButton();</w:t>
+      </w:r>
+    </w:p>
+    <w:p>
+      <w:r>
+        <w:t xml:space="preserve">        resetBtn = new javax.swing.JButton();</w:t>
+      </w:r>
+    </w:p>
+    <w:p>
+      <w:r>
+        <w:t xml:space="preserve">        titleLabel = new javax.swing.JLabel();</w:t>
+      </w:r>
+    </w:p>
+    <w:p>
+      <w:r>
+        <w:t xml:space="preserve">        infoPanel = new javax.swing.JPanel();</w:t>
+      </w:r>
+    </w:p>
+    <w:p>
+      <w:r>
+        <w:t xml:space="preserve">        tipSlider = new javax.swing.JSlider();</w:t>
+      </w:r>
+    </w:p>
+    <w:p>
+      <w:r>
+        <w:t xml:space="preserve">        birthDateLabel = new javax.swing.JLabel();</w:t>
+      </w:r>
+    </w:p>
+    <w:p>
+      <w:r>
+        <w:t xml:space="preserve">        lastNameLabel = new javax.swing.JLabel();</w:t>
+      </w:r>
+    </w:p>
+    <w:p>
+      <w:r>
+        <w:t xml:space="preserve">        firstNameField = new javax.swing.JTextField();</w:t>
+      </w:r>
+    </w:p>
+    <w:p>
+      <w:r>
+        <w:t xml:space="preserve">        maleRadioBtn = new javax.swing.JRadioButton();</w:t>
+      </w:r>
+    </w:p>
+    <w:p>
+      <w:r>
+        <w:t xml:space="preserve">        femaleRadioBtn = new javax.swing.JRadioButton();</w:t>
+      </w:r>
+    </w:p>
+    <w:p>
+      <w:r>
+        <w:t xml:space="preserve">        ticketCounter = new javax.swing.JSpinner();</w:t>
+      </w:r>
+    </w:p>
+    <w:p>
+      <w:r>
+        <w:t xml:space="preserve">        genderLabel = new javax.swing.JLabel();</w:t>
+      </w:r>
+    </w:p>
+    <w:p>
+      <w:r>
+        <w:t xml:space="preserve">        typeLabel = new javax.swing.JLabel();</w:t>
+      </w:r>
+    </w:p>
+    <w:p>
+      <w:r>
+        <w:t xml:space="preserve">        typeCombo = new javax.swing.JComboBox&lt;&gt;();</w:t>
+      </w:r>
+    </w:p>
+    <w:p>
+      <w:r>
+        <w:t xml:space="preserve">        firstNameLabel = new javax.swing.JLabel();</w:t>
+      </w:r>
+    </w:p>
+    <w:p>
+      <w:r>
+        <w:t xml:space="preserve">        vipCheckBox = new javax.swing.JCheckBox();</w:t>
+      </w:r>
+    </w:p>
+    <w:p>
+      <w:r>
+        <w:t xml:space="preserve">        tipLabel = new javax.swing.JLabel();</w:t>
+      </w:r>
+    </w:p>
+    <w:p>
+      <w:r>
+        <w:t xml:space="preserve">        countLabel = new javax.swing.JLabel();</w:t>
+      </w:r>
+    </w:p>
+    <w:p>
+      <w:r>
+        <w:t xml:space="preserve">        tipCountLabel = new javax.swing.JLabel();</w:t>
+      </w:r>
+    </w:p>
+    <w:p>
+      <w:r>
+        <w:t xml:space="preserve">        lastNameField = new javax.swing.JTextField();</w:t>
+      </w:r>
+    </w:p>
+    <w:p>
+      <w:r>
+        <w:t xml:space="preserve">        maxTicketLabel = new javax.swing.JLabel();</w:t>
+      </w:r>
+    </w:p>
+    <w:p>
+      <w:r>
+        <w:t xml:space="preserve">        birthDateChooser = new com.toedter.calendar.JDateChooser();</w:t>
+      </w:r>
+    </w:p>
+    <w:p>
+      <w:r>
+        <w:t xml:space="preserve">        minAgeLabel = new javax.swing.JLabel();</w:t>
+      </w:r>
+    </w:p>
+    <w:p>
+      <w:r>
+        <w:t xml:space="preserve">        warningLabel = new javax.swing.JLabel();</w:t>
+      </w:r>
+    </w:p>
+    <w:p/>
+    <w:p>
+      <w:r>
+        <w:t xml:space="preserve">        validateBtn.setText("Validate");</w:t>
+      </w:r>
+    </w:p>
+    <w:p>
+      <w:r>
+        <w:t xml:space="preserve">        validateBtn.addActionListener(new java.awt.event.ActionListener() {</w:t>
+      </w:r>
+    </w:p>
+    <w:p>
+      <w:r>
+        <w:t xml:space="preserve">            public void actionPerformed(java.awt.event.ActionEvent evt) {</w:t>
+      </w:r>
+    </w:p>
+    <w:p>
+      <w:r>
+        <w:t xml:space="preserve">                validateBtnActionPerformed(evt);</w:t>
+      </w:r>
+    </w:p>
+    <w:p>
+      <w:r>
+        <w:t xml:space="preserve">            }</w:t>
+      </w:r>
+    </w:p>
+    <w:p>
+      <w:r>
+        <w:t xml:space="preserve">        });</w:t>
+      </w:r>
+    </w:p>
+    <w:p/>
+    <w:p>
+      <w:r>
+        <w:t xml:space="preserve">        resetBtn.setText("Reset");</w:t>
+      </w:r>
+    </w:p>
+    <w:p>
+      <w:r>
+        <w:t xml:space="preserve">        resetBtn.addActionListener(new java.awt.event.ActionListener() {</w:t>
+      </w:r>
+    </w:p>
+    <w:p>
+      <w:r>
+        <w:t xml:space="preserve">            public void actionPerformed(java.awt.event.ActionEvent evt) {</w:t>
+      </w:r>
+    </w:p>
+    <w:p>
+      <w:r>
+        <w:t xml:space="preserve">                resetBtnActionPerformed(evt);</w:t>
+      </w:r>
+    </w:p>
+    <w:p>
+      <w:r>
+        <w:t xml:space="preserve">            }</w:t>
+      </w:r>
+    </w:p>
+    <w:p>
+      <w:r>
+        <w:t xml:space="preserve">        });</w:t>
+      </w:r>
+    </w:p>
+    <w:p/>
+    <w:p>
+      <w:r>
+        <w:t xml:space="preserve">        titleLabel.setFont(new java.awt.Font("Gill Sans MT", 0, 18)); // NOI18N</w:t>
+      </w:r>
+    </w:p>
+    <w:p>
+      <w:r>
+        <w:t xml:space="preserve">        titleLabel.setHorizontalAlignment(javax.swing.SwingConstants.CENTER);</w:t>
+      </w:r>
+    </w:p>
+    <w:p>
+      <w:r>
+        <w:t xml:space="preserve">        titleLabel.setText("LIMITED BEYONCE CONCERT");</w:t>
+      </w:r>
+    </w:p>
+    <w:p/>
+    <w:p>
+      <w:r>
+        <w:t xml:space="preserve">        tipSlider.setMaximum(500);</w:t>
+      </w:r>
+    </w:p>
+    <w:p>
+      <w:r>
+        <w:t xml:space="preserve">        tipSlider.setValue(0);</w:t>
+      </w:r>
+    </w:p>
+    <w:p>
+      <w:r>
+        <w:t xml:space="preserve">        tipSlider.addChangeListener(new javax.swing.event.ChangeListener() {</w:t>
+      </w:r>
+    </w:p>
+    <w:p>
+      <w:r>
+        <w:t xml:space="preserve">            public void stateChanged(javax.swing.event.ChangeEvent evt) {</w:t>
+      </w:r>
+    </w:p>
+    <w:p>
+      <w:r>
+        <w:t xml:space="preserve">                tipSliderStateChanged(evt);</w:t>
+      </w:r>
+    </w:p>
+    <w:p>
+      <w:r>
+        <w:t xml:space="preserve">            }</w:t>
+      </w:r>
+    </w:p>
+    <w:p>
+      <w:r>
+        <w:t xml:space="preserve">        });</w:t>
+      </w:r>
+    </w:p>
+    <w:p/>
+    <w:p>
+      <w:r>
+        <w:t xml:space="preserve">        birthDateLabel.setText("Date Of Birth:");</w:t>
+      </w:r>
+    </w:p>
+    <w:p/>
+    <w:p>
+      <w:r>
+        <w:t xml:space="preserve">        lastNameLabel.setText("Last Name:");</w:t>
+      </w:r>
+    </w:p>
+    <w:p/>
+    <w:p>
+      <w:r>
+        <w:t xml:space="preserve">        firstNameField.addActionListener(new java.awt.event.ActionListener() {</w:t>
+      </w:r>
+    </w:p>
+    <w:p>
+      <w:r>
+        <w:t xml:space="preserve">            public void actionPerformed(java.awt.event.ActionEvent evt) {</w:t>
+      </w:r>
+    </w:p>
+    <w:p>
+      <w:r>
+        <w:t xml:space="preserve">                firstNameFieldActionPerformed(evt);</w:t>
+      </w:r>
+    </w:p>
+    <w:p>
+      <w:r>
+        <w:t xml:space="preserve">            }</w:t>
+      </w:r>
+    </w:p>
+    <w:p>
+      <w:r>
+        <w:t xml:space="preserve">        });</w:t>
+      </w:r>
+    </w:p>
+    <w:p/>
+    <w:p>
+      <w:r>
+        <w:t xml:space="preserve">        maleRadioBtn.setText("Male");</w:t>
+      </w:r>
+    </w:p>
+    <w:p/>
+    <w:p>
+      <w:r>
+        <w:t xml:space="preserve">        femaleRadioBtn.setText("Female");</w:t>
+      </w:r>
+    </w:p>
+    <w:p/>
+    <w:p>
+      <w:r>
+        <w:t xml:space="preserve">        genderLabel.setText("Gender:");</w:t>
+      </w:r>
+    </w:p>
+    <w:p/>
+    <w:p>
+      <w:r>
+        <w:t xml:space="preserve">        typeLabel.setText("Ticket Type:");</w:t>
+      </w:r>
+    </w:p>
+    <w:p/>
+    <w:p>
+      <w:r>
+        <w:t xml:space="preserve">        typeCombo.setModel(new javax.swing.DefaultComboBoxModel&lt;&gt;(new String[] { "Item 1", "Item 2", "Item 3", "Item 4" }));</w:t>
+      </w:r>
+    </w:p>
+    <w:p/>
+    <w:p>
+      <w:r>
+        <w:t xml:space="preserve">        firstNameLabel.setText("First Name:");</w:t>
+      </w:r>
+    </w:p>
+    <w:p/>
+    <w:p>
+      <w:r>
+        <w:t xml:space="preserve">        vipCheckBox.setText("VIP?");</w:t>
+      </w:r>
+    </w:p>
+    <w:p/>
+    <w:p>
+      <w:r>
+        <w:t xml:space="preserve">        tipLabel.setText("Tip:");</w:t>
+      </w:r>
+    </w:p>
+    <w:p/>
+    <w:p>
+      <w:r>
+        <w:t xml:space="preserve">        countLabel.setText("Ticket Count:");</w:t>
+      </w:r>
+    </w:p>
+    <w:p/>
+    <w:p>
+      <w:r>
+        <w:t xml:space="preserve">        tipCountLabel.setText("R0");</w:t>
+      </w:r>
+    </w:p>
+    <w:p/>
+    <w:p>
+      <w:r>
+        <w:t xml:space="preserve">        lastNameField.addActionListener(new java.awt.event.ActionListener() {</w:t>
+      </w:r>
+    </w:p>
+    <w:p>
+      <w:r>
+        <w:t xml:space="preserve">            public void actionPerformed(java.awt.event.ActionEvent evt) {</w:t>
+      </w:r>
+    </w:p>
+    <w:p>
+      <w:r>
+        <w:t xml:space="preserve">                lastNameFieldActionPerformed(evt);</w:t>
+      </w:r>
+    </w:p>
+    <w:p>
+      <w:r>
+        <w:t xml:space="preserve">            }</w:t>
+      </w:r>
+    </w:p>
+    <w:p>
+      <w:r>
+        <w:t xml:space="preserve">        });</w:t>
+      </w:r>
+    </w:p>
+    <w:p/>
+    <w:p>
+      <w:r>
+        <w:t xml:space="preserve">        maxTicketLabel.setText("(Max: 8)");</w:t>
+      </w:r>
+    </w:p>
+    <w:p/>
+    <w:p>
+      <w:r>
+        <w:t xml:space="preserve">        minAgeLabel.setText("(Minimum Age: 18)");</w:t>
+      </w:r>
+    </w:p>
+    <w:p/>
+    <w:p>
+      <w:r>
+        <w:t xml:space="preserve">        javax.swing.GroupLayout infoPanelLayout = new javax.swing.GroupLayout(infoPanel);</w:t>
+      </w:r>
+    </w:p>
+    <w:p>
+      <w:r>
+        <w:t xml:space="preserve">        infoPanel.setLayout(infoPanelLayout);</w:t>
+      </w:r>
+    </w:p>
+    <w:p>
+      <w:r>
+        <w:t xml:space="preserve">        infoPanelLayout.setHorizontalGroup(</w:t>
+      </w:r>
+    </w:p>
+    <w:p>
+      <w:r>
+        <w:t xml:space="preserve">            infoPanelLayout.createParallelGroup(javax.swing.GroupLayout.Alignment.LEADING)</w:t>
+      </w:r>
+    </w:p>
+    <w:p>
+      <w:r>
+        <w:t xml:space="preserve">            .addGroup(infoPanelLayout.createSequentialGroup()</w:t>
+      </w:r>
+    </w:p>
+    <w:p>
+      <w:r>
+        <w:t xml:space="preserve">                .addContainerGap()</w:t>
+      </w:r>
+    </w:p>
+    <w:p>
+      <w:r>
+        <w:t xml:space="preserve">                .addGroup(infoPanelLayout.createParallelGroup(javax.swing.GroupLayout.Alignment.LEADING)</w:t>
+      </w:r>
+    </w:p>
+    <w:p>
+      <w:r>
+        <w:t xml:space="preserve">                    .addGroup(infoPanelLayout.createSequentialGroup()</w:t>
+      </w:r>
+    </w:p>
+    <w:p>
+      <w:r>
+        <w:t xml:space="preserve">                        .addGroup(infoPanelLayout.createParallelGroup(javax.swing.GroupLayout.Alignment.LEADING)</w:t>
+      </w:r>
+    </w:p>
+    <w:p>
+      <w:r>
+        <w:t xml:space="preserve">                            .addGroup(infoPanelLayout.createSequentialGroup()</w:t>
+      </w:r>
+    </w:p>
+    <w:p>
+      <w:r>
+        <w:t xml:space="preserve">                                .addGroup(infoPanelLayout.createParallelGroup(javax.swing.GroupLayout.Alignment.LEADING)</w:t>
+      </w:r>
+    </w:p>
+    <w:p>
+      <w:r>
+        <w:t xml:space="preserve">                                    .addComponent(firstNameLabel)</w:t>
+      </w:r>
+    </w:p>
+    <w:p>
+      <w:r>
+        <w:t xml:space="preserve">                                    .addComponent(lastNameLabel))</w:t>
+      </w:r>
+    </w:p>
+    <w:p>
+      <w:r>
+        <w:t xml:space="preserve">                                .addGap(20, 20, 20)</w:t>
+      </w:r>
+    </w:p>
+    <w:p>
+      <w:r>
+        <w:t xml:space="preserve">                                .addGroup(infoPanelLayout.createParallelGroup(javax.swing.GroupLayout.Alignment.LEADING)</w:t>
+      </w:r>
+    </w:p>
+    <w:p>
+      <w:r>
+        <w:t xml:space="preserve">                                    .addComponent(lastNameField)</w:t>
+      </w:r>
+    </w:p>
+    <w:p>
+      <w:r>
+        <w:t xml:space="preserve">                                    .addComponent(firstNameField)))</w:t>
+      </w:r>
+    </w:p>
+    <w:p>
+      <w:r>
+        <w:t xml:space="preserve">                            .addGroup(infoPanelLayout.createSequentialGroup()</w:t>
+      </w:r>
+    </w:p>
+    <w:p>
+      <w:r>
+        <w:t xml:space="preserve">                                .addGroup(infoPanelLayout.createParallelGroup(javax.swing.GroupLayout.Alignment.LEADING)</w:t>
+      </w:r>
+    </w:p>
+    <w:p>
+      <w:r>
+        <w:t xml:space="preserve">                                    .addComponent(typeLabel)</w:t>
+      </w:r>
+    </w:p>
+    <w:p>
+      <w:r>
+        <w:t xml:space="preserve">                                    .addGroup(infoPanelLayout.createSequentialGroup()</w:t>
+      </w:r>
+    </w:p>
+    <w:p>
+      <w:r>
+        <w:t xml:space="preserve">                                        .addComponent(tipLabel)</w:t>
+      </w:r>
+    </w:p>
+    <w:p>
+      <w:r>
+        <w:t xml:space="preserve">                                        .addPreferredGap(javax.swing.LayoutStyle.ComponentPlacement.RELATED)</w:t>
+      </w:r>
+    </w:p>
+    <w:p>
+      <w:r>
+        <w:t xml:space="preserve">                                        .addComponent(tipCountLabel, javax.swing.GroupLayout.PREFERRED_SIZE, 33, javax.swing.GroupLayout.PREFERRED_SIZE)))</w:t>
+      </w:r>
+    </w:p>
+    <w:p>
+      <w:r>
+        <w:t xml:space="preserve">                                .addGap(18, 18, 18)</w:t>
+      </w:r>
+    </w:p>
+    <w:p>
+      <w:r>
+        <w:t xml:space="preserve">                                .addGroup(infoPanelLayout.createParallelGroup(javax.swing.GroupLayout.Alignment.LEADING)</w:t>
+      </w:r>
+    </w:p>
+    <w:p>
+      <w:r>
+        <w:t xml:space="preserve">                                    .addComponent(tipSlider, javax.swing.GroupLayout.DEFAULT_SIZE, javax.swing.GroupLayout.DEFAULT_SIZE, Short.MAX_VALUE)</w:t>
+      </w:r>
+    </w:p>
+    <w:p>
+      <w:r>
+        <w:t xml:space="preserve">                                    .addComponent(typeCombo, 0, javax.swing.GroupLayout.DEFAULT_SIZE, Short.MAX_VALUE))))</w:t>
+      </w:r>
+    </w:p>
+    <w:p>
+      <w:r>
+        <w:t xml:space="preserve">                        .addContainerGap())</w:t>
+      </w:r>
+    </w:p>
+    <w:p>
+      <w:r>
+        <w:t xml:space="preserve">                    .addGroup(infoPanelLayout.createSequentialGroup()</w:t>
+      </w:r>
+    </w:p>
+    <w:p>
+      <w:r>
+        <w:t xml:space="preserve">                        .addGap(0, 0, Short.MAX_VALUE)</w:t>
+      </w:r>
+    </w:p>
+    <w:p>
+      <w:r>
+        <w:t xml:space="preserve">                        .addGroup(infoPanelLayout.createParallelGroup(javax.swing.GroupLayout.Alignment.LEADING)</w:t>
+      </w:r>
+    </w:p>
+    <w:p>
+      <w:r>
+        <w:t xml:space="preserve">                            .addComponent(genderLabel)</w:t>
+      </w:r>
+    </w:p>
+    <w:p>
+      <w:r>
+        <w:t xml:space="preserve">                            .addComponent(birthDateLabel)</w:t>
+      </w:r>
+    </w:p>
+    <w:p>
+      <w:r>
+        <w:t xml:space="preserve">                            .addComponent(countLabel))</w:t>
+      </w:r>
+    </w:p>
+    <w:p>
+      <w:r>
+        <w:t xml:space="preserve">                        .addPreferredGap(javax.swing.LayoutStyle.ComponentPlacement.RELATED)</w:t>
+      </w:r>
+    </w:p>
+    <w:p>
+      <w:r>
+        <w:t xml:space="preserve">                        .addGroup(infoPanelLayout.createParallelGroup(javax.swing.GroupLayout.Alignment.TRAILING)</w:t>
+      </w:r>
+    </w:p>
+    <w:p>
+      <w:r>
+        <w:t xml:space="preserve">                            .addGroup(infoPanelLayout.createSequentialGroup()</w:t>
+      </w:r>
+    </w:p>
+    <w:p>
+      <w:r>
+        <w:t xml:space="preserve">                                .addGroup(infoPanelLayout.createParallelGroup(javax.swing.GroupLayout.Alignment.LEADING)</w:t>
+      </w:r>
+    </w:p>
+    <w:p>
+      <w:r>
+        <w:t xml:space="preserve">                                    .addComponent(ticketCounter, javax.swing.GroupLayout.PREFERRED_SIZE, 83, javax.swing.GroupLayout.PREFERRED_SIZE)</w:t>
+      </w:r>
+    </w:p>
+    <w:p>
+      <w:r>
+        <w:t xml:space="preserve">                                    .addComponent(maleRadioBtn, javax.swing.GroupLayout.PREFERRED_SIZE, 64, javax.swing.GroupLayout.PREFERRED_SIZE))</w:t>
+      </w:r>
+    </w:p>
+    <w:p>
+      <w:r>
+        <w:t xml:space="preserve">                                .addGroup(infoPanelLayout.createParallelGroup(javax.swing.GroupLayout.Alignment.LEADING, false)</w:t>
+      </w:r>
+    </w:p>
+    <w:p>
+      <w:r>
+        <w:t xml:space="preserve">                                    .addGroup(infoPanelLayout.createSequentialGroup()</w:t>
+      </w:r>
+    </w:p>
+    <w:p>
+      <w:r>
+        <w:t xml:space="preserve">                                        .addGap(19, 19, 19)</w:t>
+      </w:r>
+    </w:p>
+    <w:p>
+      <w:r>
+        <w:t xml:space="preserve">                                        .addComponent(femaleRadioBtn, javax.swing.GroupLayout.PREFERRED_SIZE, 115, javax.swing.GroupLayout.PREFERRED_SIZE)</w:t>
+      </w:r>
+    </w:p>
+    <w:p>
+      <w:r>
+        <w:t xml:space="preserve">                                        .addContainerGap())</w:t>
+      </w:r>
+    </w:p>
+    <w:p>
+      <w:r>
+        <w:t xml:space="preserve">                                    .addGroup(javax.swing.GroupLayout.Alignment.TRAILING, infoPanelLayout.createSequentialGroup()</w:t>
+      </w:r>
+    </w:p>
+    <w:p>
+      <w:r>
+        <w:t xml:space="preserve">                                        .addGap(6, 6, 6)</w:t>
+      </w:r>
+    </w:p>
+    <w:p>
+      <w:r>
+        <w:t xml:space="preserve">                                        .addComponent(maxTicketLabel)</w:t>
+      </w:r>
+    </w:p>
+    <w:p>
+      <w:r>
+        <w:t xml:space="preserve">                                        .addPreferredGap(javax.swing.LayoutStyle.ComponentPlacement.RELATED, javax.swing.GroupLayout.DEFAULT_SIZE, Short.MAX_VALUE)</w:t>
+      </w:r>
+    </w:p>
+    <w:p>
+      <w:r>
+        <w:t xml:space="preserve">                                        .addComponent(vipCheckBox)</w:t>
+      </w:r>
+    </w:p>
+    <w:p>
+      <w:r>
+        <w:t xml:space="preserve">                                        .addGap(29, 29, 29))))</w:t>
+      </w:r>
+    </w:p>
+    <w:p>
+      <w:r>
+        <w:t xml:space="preserve">                            .addGroup(infoPanelLayout.createSequentialGroup()</w:t>
+      </w:r>
+    </w:p>
+    <w:p>
+      <w:r>
+        <w:t xml:space="preserve">                                .addComponent(birthDateChooser, javax.swing.GroupLayout.PREFERRED_SIZE, 211, javax.swing.GroupLayout.PREFERRED_SIZE)</w:t>
+      </w:r>
+    </w:p>
+    <w:p>
+      <w:r>
+        <w:t xml:space="preserve">                                .addContainerGap())</w:t>
+      </w:r>
+    </w:p>
+    <w:p>
+      <w:r>
+        <w:t xml:space="preserve">                            .addGroup(infoPanelLayout.createSequentialGroup()</w:t>
+      </w:r>
+    </w:p>
+    <w:p>
+      <w:r>
+        <w:t xml:space="preserve">                                .addComponent(minAgeLabel, javax.swing.GroupLayout.PREFERRED_SIZE, 105, javax.swing.GroupLayout.PREFERRED_SIZE)</w:t>
+      </w:r>
+    </w:p>
+    <w:p>
+      <w:r>
+        <w:t xml:space="preserve">                                .addGap(64, 64, 64))))))</w:t>
+      </w:r>
+    </w:p>
+    <w:p>
+      <w:r>
+        <w:t xml:space="preserve">        );</w:t>
+      </w:r>
+    </w:p>
+    <w:p>
+      <w:r>
+        <w:t xml:space="preserve">        infoPanelLayout.setVerticalGroup(</w:t>
+      </w:r>
+    </w:p>
+    <w:p>
+      <w:r>
+        <w:t xml:space="preserve">            infoPanelLayout.createParallelGroup(javax.swing.GroupLayout.Alignment.LEADING)</w:t>
+      </w:r>
+    </w:p>
+    <w:p>
+      <w:r>
+        <w:t xml:space="preserve">            .addGroup(infoPanelLayout.createSequentialGroup()</w:t>
+      </w:r>
+    </w:p>
+    <w:p>
+      <w:r>
+        <w:t xml:space="preserve">                .addContainerGap()</w:t>
+      </w:r>
+    </w:p>
+    <w:p>
+      <w:r>
+        <w:t xml:space="preserve">                .addGroup(infoPanelLayout.createParallelGroup(javax.swing.GroupLayout.Alignment.BASELINE)</w:t>
+      </w:r>
+    </w:p>
+    <w:p>
+      <w:r>
+        <w:t xml:space="preserve">                    .addComponent(firstNameLabel)</w:t>
+      </w:r>
+    </w:p>
+    <w:p>
+      <w:r>
+        <w:t xml:space="preserve">                    .addComponent(firstNameField, javax.swing.GroupLayout.PREFERRED_SIZE, javax.swing.GroupLayout.DEFAULT_SIZE, javax.swing.GroupLayout.PREFERRED_SIZE))</w:t>
+      </w:r>
+    </w:p>
+    <w:p>
+      <w:r>
+        <w:t xml:space="preserve">                .addPreferredGap(javax.swing.LayoutStyle.ComponentPlacement.RELATED)</w:t>
+      </w:r>
+    </w:p>
+    <w:p>
+      <w:r>
+        <w:t xml:space="preserve">                .addGroup(infoPanelLayout.createParallelGroup(javax.swing.GroupLayout.Alignment.BASELINE)</w:t>
+      </w:r>
+    </w:p>
+    <w:p>
+      <w:r>
+        <w:t xml:space="preserve">                    .addComponent(lastNameLabel)</w:t>
+      </w:r>
+    </w:p>
+    <w:p>
+      <w:r>
+        <w:t xml:space="preserve">                    .addComponent(lastNameField, javax.swing.GroupLayout.PREFERRED_SIZE, javax.swing.GroupLayout.DEFAULT_SIZE, javax.swing.GroupLayout.PREFERRED_SIZE))</w:t>
+      </w:r>
+    </w:p>
+    <w:p>
+      <w:r>
+        <w:t xml:space="preserve">                .addGap(8, 8, 8)</w:t>
+      </w:r>
+    </w:p>
+    <w:p>
+      <w:r>
+        <w:t xml:space="preserve">                .addGroup(infoPanelLayout.createParallelGroup(javax.swing.GroupLayout.Alignment.BASELINE)</w:t>
+      </w:r>
+    </w:p>
+    <w:p>
+      <w:r>
+        <w:t xml:space="preserve">                    .addComponent(tipLabel)</w:t>
+      </w:r>
+    </w:p>
+    <w:p>
+      <w:r>
+        <w:t xml:space="preserve">                    .addComponent(tipSlider, javax.swing.GroupLayout.PREFERRED_SIZE, javax.swing.GroupLayout.DEFAULT_SIZE, javax.swing.GroupLayout.PREFERRED_SIZE)</w:t>
+      </w:r>
+    </w:p>
+    <w:p>
+      <w:r>
+        <w:t xml:space="preserve">                    .addComponent(tipCountLabel))</w:t>
+      </w:r>
+    </w:p>
+    <w:p>
+      <w:r>
+        <w:t xml:space="preserve">                .addPreferredGap(javax.swing.LayoutStyle.ComponentPlacement.RELATED)</w:t>
+      </w:r>
+    </w:p>
+    <w:p>
+      <w:r>
+        <w:t xml:space="preserve">                .addGroup(infoPanelLayout.createParallelGroup(javax.swing.GroupLayout.Alignment.BASELINE)</w:t>
+      </w:r>
+    </w:p>
+    <w:p>
+      <w:r>
+        <w:t xml:space="preserve">                    .addComponent(typeLabel)</w:t>
+      </w:r>
+    </w:p>
+    <w:p>
+      <w:r>
+        <w:t xml:space="preserve">                    .addComponent(typeCombo, javax.swing.GroupLayout.PREFERRED_SIZE, javax.swing.GroupLayout.DEFAULT_SIZE, javax.swing.GroupLayout.PREFERRED_SIZE))</w:t>
+      </w:r>
+    </w:p>
+    <w:p>
+      <w:r>
+        <w:t xml:space="preserve">                .addPreferredGap(javax.swing.LayoutStyle.ComponentPlacement.RELATED)</w:t>
+      </w:r>
+    </w:p>
+    <w:p>
+      <w:r>
+        <w:t xml:space="preserve">                .addGroup(infoPanelLayout.createParallelGroup(javax.swing.GroupLayout.Alignment.BASELINE)</w:t>
+      </w:r>
+    </w:p>
+    <w:p>
+      <w:r>
+        <w:t xml:space="preserve">                    .addComponent(countLabel)</w:t>
+      </w:r>
+    </w:p>
+    <w:p>
+      <w:r>
+        <w:t xml:space="preserve">                    .addComponent(ticketCounter, javax.swing.GroupLayout.PREFERRED_SIZE, javax.swing.GroupLayout.DEFAULT_SIZE, javax.swing.GroupLayout.PREFERRED_SIZE)</w:t>
+      </w:r>
+    </w:p>
+    <w:p>
+      <w:r>
+        <w:t xml:space="preserve">                    .addComponent(vipCheckBox)</w:t>
+      </w:r>
+    </w:p>
+    <w:p>
+      <w:r>
+        <w:t xml:space="preserve">                    .addComponent(maxTicketLabel))</w:t>
+      </w:r>
+    </w:p>
+    <w:p>
+      <w:r>
+        <w:t xml:space="preserve">                .addPreferredGap(javax.swing.LayoutStyle.ComponentPlacement.RELATED)</w:t>
+      </w:r>
+    </w:p>
+    <w:p>
+      <w:r>
+        <w:t xml:space="preserve">                .addGroup(infoPanelLayout.createParallelGroup(javax.swing.GroupLayout.Alignment.LEADING, false)</w:t>
+      </w:r>
+    </w:p>
+    <w:p>
+      <w:r>
+        <w:t xml:space="preserve">                    .addComponent(genderLabel)</w:t>
+      </w:r>
+    </w:p>
+    <w:p>
+      <w:r>
+        <w:t xml:space="preserve">                    .addGroup(infoPanelLayout.createParallelGroup(javax.swing.GroupLayout.Alignment.BASELINE)</w:t>
+      </w:r>
+    </w:p>
+    <w:p>
+      <w:r>
+        <w:t xml:space="preserve">                        .addComponent(femaleRadioBtn, javax.swing.GroupLayout.DEFAULT_SIZE, javax.swing.GroupLayout.DEFAULT_SIZE, Short.MAX_VALUE)</w:t>
+      </w:r>
+    </w:p>
+    <w:p>
+      <w:r>
+        <w:t xml:space="preserve">                        .addComponent(maleRadioBtn)))</w:t>
+      </w:r>
+    </w:p>
+    <w:p>
+      <w:r>
+        <w:t xml:space="preserve">                .addGap(3, 3, 3)</w:t>
+      </w:r>
+    </w:p>
+    <w:p>
+      <w:r>
+        <w:t xml:space="preserve">                .addGroup(infoPanelLayout.createParallelGroup(javax.swing.GroupLayout.Alignment.LEADING)</w:t>
+      </w:r>
+    </w:p>
+    <w:p>
+      <w:r>
+        <w:t xml:space="preserve">                    .addComponent(birthDateLabel)</w:t>
+      </w:r>
+    </w:p>
+    <w:p>
+      <w:r>
+        <w:t xml:space="preserve">                    .addComponent(birthDateChooser, javax.swing.GroupLayout.PREFERRED_SIZE, javax.swing.GroupLayout.DEFAULT_SIZE, javax.swing.GroupLayout.PREFERRED_SIZE))</w:t>
+      </w:r>
+    </w:p>
+    <w:p>
+      <w:r>
+        <w:t xml:space="preserve">                .addPreferredGap(javax.swing.LayoutStyle.ComponentPlacement.RELATED)</w:t>
+      </w:r>
+    </w:p>
+    <w:p>
+      <w:r>
+        <w:t xml:space="preserve">                .addComponent(minAgeLabel)</w:t>
+      </w:r>
+    </w:p>
+    <w:p>
+      <w:r>
+        <w:t xml:space="preserve">                .addContainerGap(39, Short.MAX_VALUE))</w:t>
+      </w:r>
+    </w:p>
+    <w:p>
+      <w:r>
+        <w:t xml:space="preserve">        );</w:t>
+      </w:r>
+    </w:p>
+    <w:p/>
+    <w:p>
+      <w:r>
+        <w:t xml:space="preserve">        warningLabel.setHorizontalAlignment(javax.swing.SwingConstants.CENTER);</w:t>
+      </w:r>
+    </w:p>
+    <w:p>
+      <w:r>
+        <w:t xml:space="preserve">        warningLabel.setText("------------------------------------------------------------------------");</w:t>
+      </w:r>
+    </w:p>
+    <w:p/>
+    <w:p>
+      <w:r>
+        <w:t xml:space="preserve">        javax.swing.GroupLayout layout = new javax.swing.GroupLayout(this);</w:t>
+      </w:r>
+    </w:p>
+    <w:p>
+      <w:r>
+        <w:t xml:space="preserve">        this.setLayout(layout);</w:t>
+      </w:r>
+    </w:p>
+    <w:p>
+      <w:r>
+        <w:t xml:space="preserve">        layout.setHorizontalGroup(</w:t>
+      </w:r>
+    </w:p>
+    <w:p>
+      <w:r>
+        <w:t xml:space="preserve">            layout.createParallelGroup(javax.swing.GroupLayout.Alignment.LEADING)</w:t>
+      </w:r>
+    </w:p>
+    <w:p>
+      <w:r>
+        <w:t xml:space="preserve">            .addComponent(titleLabel, javax.swing.GroupLayout.DEFAULT_SIZE, javax.swing.GroupLayout.DEFAULT_SIZE, Short.MAX_VALUE)</w:t>
+      </w:r>
+    </w:p>
+    <w:p>
+      <w:r>
+        <w:t xml:space="preserve">            .addGroup(layout.createSequentialGroup()</w:t>
+      </w:r>
+    </w:p>
+    <w:p>
+      <w:r>
+        <w:t xml:space="preserve">                .addGap(67, 67, 67)</w:t>
+      </w:r>
+    </w:p>
+    <w:p>
+      <w:r>
+        <w:t xml:space="preserve">                .addComponent(validateBtn)</w:t>
+      </w:r>
+    </w:p>
+    <w:p>
+      <w:r>
+        <w:t xml:space="preserve">                .addGap(18, 18, 18)</w:t>
+      </w:r>
+    </w:p>
+    <w:p>
+      <w:r>
+        <w:t xml:space="preserve">                .addComponent(resetBtn)</w:t>
+      </w:r>
+    </w:p>
+    <w:p>
+      <w:r>
+        <w:t xml:space="preserve">                .addContainerGap(javax.swing.GroupLayout.DEFAULT_SIZE, Short.MAX_VALUE))</w:t>
+      </w:r>
+    </w:p>
+    <w:p>
+      <w:r>
+        <w:t xml:space="preserve">            .addGroup(layout.createSequentialGroup()</w:t>
+      </w:r>
+    </w:p>
+    <w:p>
+      <w:r>
+        <w:t xml:space="preserve">                .addComponent(infoPanel, javax.swing.GroupLayout.PREFERRED_SIZE, javax.swing.GroupLayout.DEFAULT_SIZE, javax.swing.GroupLayout.PREFERRED_SIZE)</w:t>
+      </w:r>
+    </w:p>
+    <w:p>
+      <w:r>
+        <w:t xml:space="preserve">                .addGap(0, 7, Short.MAX_VALUE))</w:t>
+      </w:r>
+    </w:p>
+    <w:p>
+      <w:r>
+        <w:t xml:space="preserve">            .addGroup(javax.swing.GroupLayout.Alignment.TRAILING, layout.createSequentialGroup()</w:t>
+      </w:r>
+    </w:p>
+    <w:p>
+      <w:r>
+        <w:t xml:space="preserve">                .addContainerGap(javax.swing.GroupLayout.DEFAULT_SIZE, Short.MAX_VALUE)</w:t>
+      </w:r>
+    </w:p>
+    <w:p>
+      <w:r>
+        <w:t xml:space="preserve">                .addComponent(warningLabel, javax.swing.GroupLayout.PREFERRED_SIZE, 289, javax.swing.GroupLayout.PREFERRED_SIZE)</w:t>
+      </w:r>
+    </w:p>
+    <w:p>
+      <w:r>
+        <w:t xml:space="preserve">                .addContainerGap())</w:t>
+      </w:r>
+    </w:p>
+    <w:p>
+      <w:r>
+        <w:t xml:space="preserve">        );</w:t>
+      </w:r>
+    </w:p>
+    <w:p>
+      <w:r>
+        <w:t xml:space="preserve">        layout.setVerticalGroup(</w:t>
+      </w:r>
+    </w:p>
+    <w:p>
+      <w:r>
+        <w:t xml:space="preserve">            layout.createParallelGroup(javax.swing.GroupLayout.Alignment.LEADING)</w:t>
+      </w:r>
+    </w:p>
+    <w:p>
+      <w:r>
+        <w:t xml:space="preserve">            .addGroup(layout.createSequentialGroup()</w:t>
+      </w:r>
+    </w:p>
+    <w:p>
+      <w:r>
+        <w:t xml:space="preserve">                .addContainerGap()</w:t>
+      </w:r>
+    </w:p>
+    <w:p>
+      <w:r>
+        <w:t xml:space="preserve">                .addComponent(titleLabel, javax.swing.GroupLayout.PREFERRED_SIZE, 37, javax.swing.GroupLayout.PREFERRED_SIZE)</w:t>
+      </w:r>
+    </w:p>
+    <w:p>
+      <w:r>
+        <w:t xml:space="preserve">                .addGap(18, 18, 18)</w:t>
+      </w:r>
+    </w:p>
+    <w:p>
+      <w:r>
+        <w:t xml:space="preserve">                .addComponent(infoPanel, javax.swing.GroupLayout.PREFERRED_SIZE, javax.swing.GroupLayout.DEFAULT_SIZE, javax.swing.GroupLayout.PREFERRED_SIZE)</w:t>
+      </w:r>
+    </w:p>
+    <w:p>
+      <w:r>
+        <w:t xml:space="preserve">                .addPreferredGap(javax.swing.LayoutStyle.ComponentPlacement.RELATED, 8, Short.MAX_VALUE)</w:t>
+      </w:r>
+    </w:p>
+    <w:p>
+      <w:r>
+        <w:t xml:space="preserve">                .addComponent(warningLabel, javax.swing.GroupLayout.PREFERRED_SIZE, 14, javax.swing.GroupLayout.PREFERRED_SIZE)</w:t>
+      </w:r>
+    </w:p>
+    <w:p>
+      <w:r>
+        <w:t xml:space="preserve">                .addPreferredGap(javax.swing.LayoutStyle.ComponentPlacement.RELATED)</w:t>
+      </w:r>
+    </w:p>
+    <w:p>
+      <w:r>
+        <w:t xml:space="preserve">                .addGroup(layout.createParallelGroup(javax.swing.GroupLayout.Alignment.BASELINE)</w:t>
+      </w:r>
+    </w:p>
+    <w:p>
+      <w:r>
+        <w:t xml:space="preserve">                    .addComponent(validateBtn)</w:t>
+      </w:r>
+    </w:p>
+    <w:p>
+      <w:r>
+        <w:t xml:space="preserve">                    .addComponent(resetBtn))</w:t>
+      </w:r>
+    </w:p>
+    <w:p>
+      <w:r>
+        <w:t xml:space="preserve">                .addContainerGap())</w:t>
+      </w:r>
+    </w:p>
+    <w:p>
+      <w:r>
+        <w:t xml:space="preserve">        );</w:t>
+      </w:r>
+    </w:p>
+    <w:p>
+      <w:r>
+        <w:t xml:space="preserve">    }// &lt;/editor-fold&gt;                        </w:t>
+      </w:r>
+    </w:p>
+    <w:p/>
+    <w:p>
+      <w:r>
+        <w:t xml:space="preserve">    private void firstNameFieldActionPerformed(java.awt.event.ActionEvent evt) {                                               </w:t>
+      </w:r>
+    </w:p>
+    <w:p>
+      <w:r>
+        <w:t xml:space="preserve">        // TODO add your handling code here:</w:t>
+      </w:r>
+    </w:p>
+    <w:p>
+      <w:r>
+        <w:t xml:space="preserve">    }                                              </w:t>
+      </w:r>
+    </w:p>
+    <w:p/>
+    <w:p>
+      <w:r>
+        <w:t xml:space="preserve">    private void lastNameFieldActionPerformed(java.awt.event.ActionEvent evt) {                                              </w:t>
+      </w:r>
+    </w:p>
+    <w:p>
+      <w:r>
+        <w:t xml:space="preserve">        // TODO add your handling code here:</w:t>
+      </w:r>
+    </w:p>
+    <w:p>
+      <w:r>
+        <w:t xml:space="preserve">    }                                             </w:t>
+      </w:r>
+    </w:p>
+    <w:p/>
+    <w:p>
+      <w:r>
+        <w:t xml:space="preserve">    private void tipSliderStateChanged(javax.swing.event.ChangeEvent evt) {                                       </w:t>
+      </w:r>
+    </w:p>
+    <w:p>
+      <w:r>
+        <w:t xml:space="preserve">        tipLabel(tipSlider.getValue());</w:t>
+      </w:r>
+    </w:p>
+    <w:p>
+      <w:r>
+        <w:t xml:space="preserve">    }                                      </w:t>
+      </w:r>
+    </w:p>
+    <w:p/>
+    <w:p>
+      <w:r>
+        <w:t xml:space="preserve">    private void validateBtnActionPerformed(java.awt.event.ActionEvent evt) {                                            </w:t>
+      </w:r>
+    </w:p>
+    <w:p>
+      <w:r>
+        <w:t xml:space="preserve">        unhighlight();</w:t>
+      </w:r>
+    </w:p>
+    <w:p>
+      <w:r>
+        <w:t xml:space="preserve">        validateData();</w:t>
+      </w:r>
+    </w:p>
+    <w:p>
+      <w:r>
+        <w:t xml:space="preserve">    }                                           </w:t>
+      </w:r>
+    </w:p>
+    <w:p/>
+    <w:p>
+      <w:r>
+        <w:t xml:space="preserve">    private void resetBtnActionPerformed(java.awt.event.ActionEvent evt) {                                         </w:t>
+      </w:r>
+    </w:p>
+    <w:p>
+      <w:r>
+        <w:t xml:space="preserve">        reset();</w:t>
+      </w:r>
+    </w:p>
+    <w:p>
+      <w:r>
+        <w:t xml:space="preserve">        unhighlight();</w:t>
+      </w:r>
+    </w:p>
+    <w:p>
+      <w:r>
+        <w:t xml:space="preserve">    }                                        </w:t>
+      </w:r>
+    </w:p>
+    <w:p/>
+    <w:p>
+      <w:r>
+        <w:t xml:space="preserve">    //performs all the validation functions and returns when one of them fails</w:t>
+      </w:r>
+    </w:p>
+    <w:p>
+      <w:r>
+        <w:t xml:space="preserve">    private void validateData() {</w:t>
+      </w:r>
+    </w:p>
+    <w:p>
+      <w:r>
+        <w:t xml:space="preserve">        //executes check for data input</w:t>
+      </w:r>
+    </w:p>
+    <w:p>
+      <w:r>
+        <w:t xml:space="preserve">        if (!checkIfHasData()) {</w:t>
+      </w:r>
+    </w:p>
+    <w:p>
+      <w:r>
+        <w:t xml:space="preserve">            return;</w:t>
+      </w:r>
+    </w:p>
+    <w:p>
+      <w:r>
+        <w:t xml:space="preserve">        }</w:t>
+      </w:r>
+    </w:p>
+    <w:p>
+      <w:r>
+        <w:t xml:space="preserve">        //executes check for age</w:t>
+      </w:r>
+    </w:p>
+    <w:p>
+      <w:r>
+        <w:t xml:space="preserve">        if (!checkAge()) {</w:t>
+      </w:r>
+    </w:p>
+    <w:p>
+      <w:r>
+        <w:t xml:space="preserve">            warning("Minimum age of 18 is required...");</w:t>
+      </w:r>
+    </w:p>
+    <w:p>
+      <w:r>
+        <w:t xml:space="preserve">            highlight(birthDateLabel);</w:t>
+      </w:r>
+    </w:p>
+    <w:p>
+      <w:r>
+        <w:t xml:space="preserve">            return;</w:t>
+      </w:r>
+    </w:p>
+    <w:p>
+      <w:r>
+        <w:t xml:space="preserve">        }</w:t>
+      </w:r>
+    </w:p>
+    <w:p>
+      <w:r>
+        <w:t xml:space="preserve">        //executes check for ticket count</w:t>
+      </w:r>
+    </w:p>
+    <w:p>
+      <w:r>
+        <w:t xml:space="preserve">        if (!checkTicketCount()) {</w:t>
+      </w:r>
+    </w:p>
+    <w:p>
+      <w:r>
+        <w:t xml:space="preserve">            return;</w:t>
+      </w:r>
+    </w:p>
+    <w:p>
+      <w:r>
+        <w:t xml:space="preserve">        }</w:t>
+      </w:r>
+    </w:p>
+    <w:p>
+      <w:r>
+        <w:t xml:space="preserve">        //executes check of length for firstname</w:t>
+      </w:r>
+    </w:p>
+    <w:p>
+      <w:r>
+        <w:t xml:space="preserve">        if (!checkLength(firstNameLabel, firstNameField, 20)) {</w:t>
+      </w:r>
+    </w:p>
+    <w:p>
+      <w:r>
+        <w:t xml:space="preserve">            return;</w:t>
+      </w:r>
+    </w:p>
+    <w:p>
+      <w:r>
+        <w:t xml:space="preserve">        }</w:t>
+      </w:r>
+    </w:p>
+    <w:p>
+      <w:r>
+        <w:t xml:space="preserve">        //executes check of length for lastname</w:t>
+      </w:r>
+    </w:p>
+    <w:p>
+      <w:r>
+        <w:t xml:space="preserve">        if (!checkLength(lastNameLabel, lastNameField, 20)) {</w:t>
+      </w:r>
+    </w:p>
+    <w:p>
+      <w:r>
+        <w:t xml:space="preserve">            return;</w:t>
+      </w:r>
+    </w:p>
+    <w:p>
+      <w:r>
+        <w:t xml:space="preserve">        }</w:t>
+      </w:r>
+    </w:p>
+    <w:p>
+      <w:r>
+        <w:t xml:space="preserve">        //executes number check for firstname</w:t>
+      </w:r>
+    </w:p>
+    <w:p>
+      <w:r>
+        <w:t xml:space="preserve">        if (!numberCheck(firstNameLabel, firstNameField)) {</w:t>
+      </w:r>
+    </w:p>
+    <w:p>
+      <w:r>
+        <w:t xml:space="preserve">            return;</w:t>
+      </w:r>
+    </w:p>
+    <w:p>
+      <w:r>
+        <w:t xml:space="preserve">        }</w:t>
+      </w:r>
+    </w:p>
+    <w:p>
+      <w:r>
+        <w:t xml:space="preserve">        //executes number check for lastname</w:t>
+      </w:r>
+    </w:p>
+    <w:p>
+      <w:r>
+        <w:t xml:space="preserve">        if (!numberCheck(lastNameLabel, lastNameField)) {</w:t>
+      </w:r>
+    </w:p>
+    <w:p>
+      <w:r>
+        <w:t xml:space="preserve">            return;</w:t>
+      </w:r>
+    </w:p>
+    <w:p>
+      <w:r>
+        <w:t xml:space="preserve">        }</w:t>
+      </w:r>
+    </w:p>
+    <w:p>
+      <w:r>
+        <w:t xml:space="preserve">        //notifies user the input is valid</w:t>
+      </w:r>
+    </w:p>
+    <w:p>
+      <w:r>
+        <w:t xml:space="preserve">        warning("Data is good");</w:t>
+      </w:r>
+    </w:p>
+    <w:p>
+      <w:r>
+        <w:t xml:space="preserve">    }</w:t>
+      </w:r>
+    </w:p>
+    <w:p/>
+    <w:p>
+      <w:r>
+        <w:t xml:space="preserve">    //checks if all fields have data inputted</w:t>
+      </w:r>
+    </w:p>
+    <w:p>
+      <w:r>
+        <w:t xml:space="preserve">    private boolean checkIfHasData() {</w:t>
+      </w:r>
+    </w:p>
+    <w:p>
+      <w:r>
+        <w:t xml:space="preserve">        if (birthDateChooser.getDate() == null) {</w:t>
+      </w:r>
+    </w:p>
+    <w:p>
+      <w:r>
+        <w:t xml:space="preserve">            warning("Date Of Birth is required");</w:t>
+      </w:r>
+    </w:p>
+    <w:p>
+      <w:r>
+        <w:t xml:space="preserve">            highlight(birthDateLabel);</w:t>
+      </w:r>
+    </w:p>
+    <w:p>
+      <w:r>
+        <w:t xml:space="preserve">            return false;</w:t>
+      </w:r>
+    </w:p>
+    <w:p>
+      <w:r>
+        <w:t xml:space="preserve">        }</w:t>
+      </w:r>
+    </w:p>
+    <w:p>
+      <w:r>
+        <w:t xml:space="preserve">        if (firstNameField.getText().trim().equals("")) {</w:t>
+      </w:r>
+    </w:p>
+    <w:p>
+      <w:r>
+        <w:t xml:space="preserve">            warning("First Name is required");</w:t>
+      </w:r>
+    </w:p>
+    <w:p>
+      <w:r>
+        <w:t xml:space="preserve">            highlight(firstNameLabel);</w:t>
+      </w:r>
+    </w:p>
+    <w:p>
+      <w:r>
+        <w:t xml:space="preserve">            return false;</w:t>
+      </w:r>
+    </w:p>
+    <w:p>
+      <w:r>
+        <w:t xml:space="preserve">        }</w:t>
+      </w:r>
+    </w:p>
+    <w:p>
+      <w:r>
+        <w:t xml:space="preserve">        if (lastNameField.getText().trim().equals("")) {</w:t>
+      </w:r>
+    </w:p>
+    <w:p>
+      <w:r>
+        <w:t xml:space="preserve">            warning("Last Name is required");</w:t>
+      </w:r>
+    </w:p>
+    <w:p>
+      <w:r>
+        <w:t xml:space="preserve">            highlight(lastNameLabel);</w:t>
+      </w:r>
+    </w:p>
+    <w:p>
+      <w:r>
+        <w:t xml:space="preserve">            return false;</w:t>
+      </w:r>
+    </w:p>
+    <w:p>
+      <w:r>
+        <w:t xml:space="preserve">        }</w:t>
+      </w:r>
+    </w:p>
+    <w:p>
+      <w:r>
+        <w:t xml:space="preserve">        if (!femaleRadioBtn.isSelected() &amp;&amp; !maleRadioBtn.isSelected()) {</w:t>
+      </w:r>
+    </w:p>
+    <w:p>
+      <w:r>
+        <w:t xml:space="preserve">            warning("Gender is required");</w:t>
+      </w:r>
+    </w:p>
+    <w:p>
+      <w:r>
+        <w:t xml:space="preserve">            highlight(genderLabel);</w:t>
+      </w:r>
+    </w:p>
+    <w:p>
+      <w:r>
+        <w:t xml:space="preserve">            return false;</w:t>
+      </w:r>
+    </w:p>
+    <w:p>
+      <w:r>
+        <w:t xml:space="preserve">        }</w:t>
+      </w:r>
+    </w:p>
+    <w:p/>
+    <w:p>
+      <w:r>
+        <w:t xml:space="preserve">        return true;</w:t>
+      </w:r>
+    </w:p>
+    <w:p>
+      <w:r>
+        <w:t xml:space="preserve">    }</w:t>
+      </w:r>
+    </w:p>
+    <w:p/>
+    <w:p>
+      <w:r>
+        <w:t xml:space="preserve">    //checks if user is at least 8 years old.</w:t>
+      </w:r>
+    </w:p>
+    <w:p>
+      <w:r>
+        <w:t xml:space="preserve">    private boolean checkAge() {</w:t>
+      </w:r>
+    </w:p>
+    <w:p>
+      <w:r>
+        <w:t xml:space="preserve">        LocalDate date = birthDateChooser.getDate().toInstant().atZone(ZoneId.systemDefault()).toLocalDate();</w:t>
+      </w:r>
+    </w:p>
+    <w:p/>
+    <w:p>
+      <w:r>
+        <w:t xml:space="preserve">        return (LocalDate.now().getYear() - date.getYear()) &gt;= 18;</w:t>
+      </w:r>
+    </w:p>
+    <w:p>
+      <w:r>
+        <w:t xml:space="preserve">    }</w:t>
+      </w:r>
+    </w:p>
+    <w:p/>
+    <w:p>
+      <w:r>
+        <w:t xml:space="preserve">    //ensures the ticket count is from 1 to 8</w:t>
+      </w:r>
+    </w:p>
+    <w:p>
+      <w:r>
+        <w:t xml:space="preserve">    private boolean checkTicketCount() {</w:t>
+      </w:r>
+    </w:p>
+    <w:p>
+      <w:r>
+        <w:t xml:space="preserve">        boolean valid = ((int) ticketCounter.getValue()) &gt; 0;</w:t>
+      </w:r>
+    </w:p>
+    <w:p/>
+    <w:p>
+      <w:r>
+        <w:t xml:space="preserve">        if (!valid) {</w:t>
+      </w:r>
+    </w:p>
+    <w:p>
+      <w:r>
+        <w:t xml:space="preserve">            warning("You must buy at least 1 ticket");</w:t>
+      </w:r>
+    </w:p>
+    <w:p>
+      <w:r>
+        <w:t xml:space="preserve">            highlight(countLabel);</w:t>
+      </w:r>
+    </w:p>
+    <w:p/>
+    <w:p>
+      <w:r>
+        <w:t xml:space="preserve">            return valid;</w:t>
+      </w:r>
+    </w:p>
+    <w:p>
+      <w:r>
+        <w:t xml:space="preserve">        }</w:t>
+      </w:r>
+    </w:p>
+    <w:p/>
+    <w:p>
+      <w:r>
+        <w:t xml:space="preserve">        valid = ((int) ticketCounter.getValue()) &lt; 8;</w:t>
+      </w:r>
+    </w:p>
+    <w:p/>
+    <w:p>
+      <w:r>
+        <w:t xml:space="preserve">        if (!valid) {</w:t>
+      </w:r>
+    </w:p>
+    <w:p>
+      <w:r>
+        <w:t xml:space="preserve">            warning("Number of tickets may not exceed 8");</w:t>
+      </w:r>
+    </w:p>
+    <w:p>
+      <w:r>
+        <w:t xml:space="preserve">            highlight(countLabel);</w:t>
+      </w:r>
+    </w:p>
+    <w:p>
+      <w:r>
+        <w:t xml:space="preserve">        }</w:t>
+      </w:r>
+    </w:p>
+    <w:p/>
+    <w:p>
+      <w:r>
+        <w:t xml:space="preserve">        return valid;</w:t>
+      </w:r>
+    </w:p>
+    <w:p>
+      <w:r>
+        <w:t xml:space="preserve">    }</w:t>
+      </w:r>
+    </w:p>
+    <w:p/>
+    <w:p>
+      <w:r>
+        <w:t xml:space="preserve">    //check the length of the textfield input</w:t>
+      </w:r>
+    </w:p>
+    <w:p>
+      <w:r>
+        <w:t xml:space="preserve">    private boolean checkLength(JLabel label, JTextField field, int length) {</w:t>
+      </w:r>
+    </w:p>
+    <w:p>
+      <w:r>
+        <w:t xml:space="preserve">        if (field.getText().length() &gt; length) {</w:t>
+      </w:r>
+    </w:p>
+    <w:p>
+      <w:r>
+        <w:t xml:space="preserve">            warning(label.getText() + " cannot be longer than " + length + " characters");</w:t>
+      </w:r>
+    </w:p>
+    <w:p>
+      <w:r>
+        <w:t xml:space="preserve">            highlight(label);</w:t>
+      </w:r>
+    </w:p>
+    <w:p/>
+    <w:p>
+      <w:r>
+        <w:t xml:space="preserve">            return false;</w:t>
+      </w:r>
+    </w:p>
+    <w:p>
+      <w:r>
+        <w:t xml:space="preserve">        }</w:t>
+      </w:r>
+    </w:p>
+    <w:p>
+      <w:r>
+        <w:t xml:space="preserve">        return true;</w:t>
+      </w:r>
+    </w:p>
+    <w:p>
+      <w:r>
+        <w:t xml:space="preserve">    }</w:t>
+      </w:r>
+    </w:p>
+    <w:p/>
+    <w:p>
+      <w:r>
+        <w:t xml:space="preserve">    //ensures there are no numbers in names</w:t>
+      </w:r>
+    </w:p>
+    <w:p>
+      <w:r>
+        <w:t xml:space="preserve">    private boolean numberCheck(JLabel label, JTextField field) {</w:t>
+      </w:r>
+    </w:p>
+    <w:p>
+      <w:r>
+        <w:t xml:space="preserve">        String text = field.getText();</w:t>
+      </w:r>
+    </w:p>
+    <w:p>
+      <w:r>
+        <w:t xml:space="preserve">        for (char c : text.toCharArray()) {</w:t>
+      </w:r>
+    </w:p>
+    <w:p>
+      <w:r>
+        <w:t xml:space="preserve">            if (Character.isDigit(c)) {</w:t>
+      </w:r>
+    </w:p>
+    <w:p>
+      <w:r>
+        <w:t xml:space="preserve">                warning(label.getText() + " may not contain any digits");</w:t>
+      </w:r>
+    </w:p>
+    <w:p>
+      <w:r>
+        <w:t xml:space="preserve">                highlight(label);</w:t>
+      </w:r>
+    </w:p>
+    <w:p>
+      <w:r>
+        <w:t xml:space="preserve">                return false;</w:t>
+      </w:r>
+    </w:p>
+    <w:p>
+      <w:r>
+        <w:t xml:space="preserve">            }</w:t>
+      </w:r>
+    </w:p>
+    <w:p>
+      <w:r>
+        <w:t xml:space="preserve">        }</w:t>
+      </w:r>
+    </w:p>
+    <w:p/>
+    <w:p>
+      <w:r>
+        <w:t xml:space="preserve">        return true;</w:t>
+      </w:r>
+    </w:p>
+    <w:p>
+      <w:r>
+        <w:t xml:space="preserve">    }</w:t>
+      </w:r>
+    </w:p>
+    <w:p/>
+    <w:p>
+      <w:r>
+        <w:t xml:space="preserve">    //resets all the inputs of each field</w:t>
+      </w:r>
+    </w:p>
+    <w:p>
+      <w:r>
+        <w:t xml:space="preserve">    private void reset() {</w:t>
+      </w:r>
+    </w:p>
+    <w:p>
+      <w:r>
+        <w:t xml:space="preserve">        birthDateChooser.setDate(null);</w:t>
+      </w:r>
+    </w:p>
+    <w:p>
+      <w:r>
+        <w:t xml:space="preserve">        genderBtnGroup.clearSelection();</w:t>
+      </w:r>
+    </w:p>
+    <w:p>
+      <w:r>
+        <w:t xml:space="preserve">        firstNameField.setText("");</w:t>
+      </w:r>
+    </w:p>
+    <w:p>
+      <w:r>
+        <w:t xml:space="preserve">        lastNameField.setText("");</w:t>
+      </w:r>
+    </w:p>
+    <w:p>
+      <w:r>
+        <w:t xml:space="preserve">        ticketCounter.setValue(0);</w:t>
+      </w:r>
+    </w:p>
+    <w:p>
+      <w:r>
+        <w:t xml:space="preserve">        typeCombo.setSelectedIndex(0);</w:t>
+      </w:r>
+    </w:p>
+    <w:p>
+      <w:r>
+        <w:t xml:space="preserve">        tipSlider.setValue(0);</w:t>
+      </w:r>
+    </w:p>
+    <w:p>
+      <w:r>
+        <w:t xml:space="preserve">        vipCheckBox.setSelected(false);</w:t>
+      </w:r>
+    </w:p>
+    <w:p/>
+    <w:p>
+      <w:r>
+        <w:t xml:space="preserve">        tipLabel(0);</w:t>
+      </w:r>
+    </w:p>
+    <w:p>
+      <w:r>
+        <w:t xml:space="preserve">        warning("");</w:t>
+      </w:r>
+    </w:p>
+    <w:p>
+      <w:r>
+        <w:t xml:space="preserve">    }</w:t>
+      </w:r>
+    </w:p>
+    <w:p/>
+    <w:p>
+      <w:r>
+        <w:t xml:space="preserve">    //highlight the labels where data is incorrectly entered</w:t>
+      </w:r>
+    </w:p>
+    <w:p>
+      <w:r>
+        <w:t xml:space="preserve">    private void highlight(JLabel label) {</w:t>
+      </w:r>
+    </w:p>
+    <w:p>
+      <w:r>
+        <w:t xml:space="preserve">        focusedLabel = label;</w:t>
+      </w:r>
+    </w:p>
+    <w:p/>
+    <w:p>
+      <w:r>
+        <w:t xml:space="preserve">        label.setBackground(Color.BLUE);</w:t>
+      </w:r>
+    </w:p>
+    <w:p>
+      <w:r>
+        <w:t xml:space="preserve">        label.setOpaque(true);</w:t>
+      </w:r>
+    </w:p>
+    <w:p>
+      <w:r>
+        <w:t xml:space="preserve">        label.setForeground(Color.WHITE);</w:t>
+      </w:r>
+    </w:p>
+    <w:p/>
+    <w:p>
+      <w:r>
+        <w:t xml:space="preserve">        label.repaint();</w:t>
+      </w:r>
+    </w:p>
+    <w:p>
+      <w:r>
+        <w:t xml:space="preserve">    }</w:t>
+      </w:r>
+    </w:p>
+    <w:p/>
+    <w:p>
+      <w:r>
+        <w:t xml:space="preserve">    //unhighligts the highlighted labels when data is resetted</w:t>
+      </w:r>
+    </w:p>
+    <w:p>
+      <w:r>
+        <w:t xml:space="preserve">    private void unhighlight() {</w:t>
+      </w:r>
+    </w:p>
+    <w:p>
+      <w:r>
+        <w:t xml:space="preserve">        if (focusedLabel == null) {</w:t>
+      </w:r>
+    </w:p>
+    <w:p>
+      <w:r>
+        <w:t xml:space="preserve">            return;</w:t>
+      </w:r>
+    </w:p>
+    <w:p>
+      <w:r>
+        <w:t xml:space="preserve">        }</w:t>
+      </w:r>
+    </w:p>
+    <w:p/>
+    <w:p>
+      <w:r>
+        <w:t xml:space="preserve">        focusedLabel.setOpaque(false);</w:t>
+      </w:r>
+    </w:p>
+    <w:p>
+      <w:r>
+        <w:t xml:space="preserve">        focusedLabel.setForeground(Color.BLACK);</w:t>
+      </w:r>
+    </w:p>
+    <w:p/>
+    <w:p>
+      <w:r>
+        <w:t xml:space="preserve">        focusedLabel.repaint();</w:t>
+      </w:r>
+    </w:p>
+    <w:p/>
+    <w:p>
+      <w:r>
+        <w:t xml:space="preserve">        focusedLabel = null;</w:t>
+      </w:r>
+    </w:p>
+    <w:p>
+      <w:r>
+        <w:t xml:space="preserve">    }</w:t>
+      </w:r>
+    </w:p>
+    <w:p/>
+    <w:p>
+      <w:r>
+        <w:t xml:space="preserve">    //updates the value of the tip label</w:t>
+      </w:r>
+    </w:p>
+    <w:p>
+      <w:r>
+        <w:t xml:space="preserve">    private void tipLabel(int num) {</w:t>
+      </w:r>
+    </w:p>
+    <w:p>
+      <w:r>
+        <w:t xml:space="preserve">        tipCountLabel.setText("R" + num);</w:t>
+      </w:r>
+    </w:p>
+    <w:p>
+      <w:r>
+        <w:t xml:space="preserve">    }</w:t>
+      </w:r>
+    </w:p>
+    <w:p/>
+    <w:p>
+      <w:r>
+        <w:t xml:space="preserve">    //updates the warning label to inform the user of incorrect input</w:t>
+      </w:r>
+    </w:p>
+    <w:p>
+      <w:r>
+        <w:t xml:space="preserve">    private void warning(String warning) {</w:t>
+      </w:r>
+    </w:p>
+    <w:p>
+      <w:r>
+        <w:t xml:space="preserve">        warningLabel.setText(warning);</w:t>
+      </w:r>
+    </w:p>
+    <w:p>
+      <w:r>
+        <w:t xml:space="preserve">    }</w:t>
+      </w:r>
+    </w:p>
+    <w:p>
+      <w:r>
+        <w:t xml:space="preserve">    // Variables declaration - do not modify                     </w:t>
+      </w:r>
+    </w:p>
+    <w:p>
+      <w:r>
+        <w:t xml:space="preserve">    private com.toedter.calendar.JDateChooser birthDateChooser;</w:t>
+      </w:r>
+    </w:p>
+    <w:p>
+      <w:r>
+        <w:t xml:space="preserve">    private javax.swing.JLabel birthDateLabel;</w:t>
+      </w:r>
+    </w:p>
+    <w:p>
+      <w:r>
+        <w:t xml:space="preserve">    private javax.swing.JLabel countLabel;</w:t>
+      </w:r>
+    </w:p>
+    <w:p>
+      <w:r>
+        <w:t xml:space="preserve">    private javax.swing.JRadioButton femaleRadioBtn;</w:t>
+      </w:r>
+    </w:p>
+    <w:p>
+      <w:r>
+        <w:t xml:space="preserve">    private javax.swing.JTextField firstNameField;</w:t>
+      </w:r>
+    </w:p>
+    <w:p>
+      <w:r>
+        <w:t xml:space="preserve">    private javax.swing.JLabel firstNameLabel;</w:t>
+      </w:r>
+    </w:p>
+    <w:p>
+      <w:r>
+        <w:t xml:space="preserve">    private javax.swing.ButtonGroup genderBtnGroup;</w:t>
+      </w:r>
+    </w:p>
+    <w:p>
+      <w:r>
+        <w:t xml:space="preserve">    private javax.swing.JLabel genderLabel;</w:t>
+      </w:r>
+    </w:p>
+    <w:p>
+      <w:r>
+        <w:t xml:space="preserve">    private javax.swing.JPanel infoPanel;</w:t>
+      </w:r>
+    </w:p>
+    <w:p>
+      <w:r>
+        <w:t xml:space="preserve">    private javax.swing.JTextField lastNameField;</w:t>
+      </w:r>
+    </w:p>
+    <w:p>
+      <w:r>
+        <w:t xml:space="preserve">    private javax.swing.JLabel lastNameLabel;</w:t>
+      </w:r>
+    </w:p>
+    <w:p>
+      <w:r>
+        <w:t xml:space="preserve">    private javax.swing.JRadioButton maleRadioBtn;</w:t>
+      </w:r>
+    </w:p>
+    <w:p>
+      <w:r>
+        <w:t xml:space="preserve">    private javax.swing.JLabel maxTicketLabel;</w:t>
+      </w:r>
+    </w:p>
+    <w:p>
+      <w:r>
+        <w:t xml:space="preserve">    private javax.swing.JLabel minAgeLabel;</w:t>
+      </w:r>
+    </w:p>
+    <w:p>
+      <w:r>
+        <w:t xml:space="preserve">    private javax.swing.JButton resetBtn;</w:t>
+      </w:r>
+    </w:p>
+    <w:p>
+      <w:r>
+        <w:t xml:space="preserve">    private javax.swing.JSpinner ticketCounter;</w:t>
+      </w:r>
+    </w:p>
+    <w:p>
+      <w:r>
+        <w:t xml:space="preserve">    private javax.swing.JLabel tipCountLabel;</w:t>
+      </w:r>
+    </w:p>
+    <w:p>
+      <w:r>
+        <w:t xml:space="preserve">    private javax.swing.JLabel tipLabel;</w:t>
+      </w:r>
+    </w:p>
+    <w:p>
+      <w:r>
+        <w:t xml:space="preserve">    private javax.swing.JSlider tipSlider;</w:t>
+      </w:r>
+    </w:p>
+    <w:p>
+      <w:r>
+        <w:t xml:space="preserve">    private javax.swing.JLabel titleLabel;</w:t>
+      </w:r>
+    </w:p>
+    <w:p>
+      <w:r>
+        <w:t xml:space="preserve">    private javax.swing.JComboBox&lt;String&gt; typeCombo;</w:t>
+      </w:r>
+    </w:p>
+    <w:p>
+      <w:r>
+        <w:t xml:space="preserve">    private javax.swing.JLabel typeLabel;</w:t>
+      </w:r>
+    </w:p>
+    <w:p>
+      <w:r>
+        <w:t xml:space="preserve">    private javax.swing.JButton validateBtn;</w:t>
+      </w:r>
+    </w:p>
+    <w:p>
+      <w:r>
+        <w:t xml:space="preserve">    private javax.swing.JCheckBox vipCheckBox;</w:t>
+      </w:r>
+    </w:p>
+    <w:p>
+      <w:r>
+        <w:t xml:space="preserve">    private javax.swing.JLabel warningLabel;</w:t>
+      </w:r>
+    </w:p>
+    <w:p>
+      <w:r>
+        <w:t xml:space="preserve">    // End of variables declaration                   </w:t>
+      </w:r>
+    </w:p>
+    <w:p>
+      <w:r>
+        <w:t>}</w:t>
+      </w:r>
+    </w:p>
     <w:sectPr>
       <w:pgSz w:w="11906" w:h="16838"/>
       <w:pgMar w:top="1440" w:right="1440" w:bottom="1440" w:left="1440" w:header="708" w:footer="708" w:gutter="0"/>
@@ -2528,7 +7960,7 @@
   <w:abstractNum w:abstractNumId="2" w15:restartNumberingAfterBreak="0">
     <w:nsid w:val="1C7314A2"/>
     <w:multiLevelType w:val="hybridMultilevel"/>
-    <w:tmpl w:val="FEE6804A"/>
+    <w:tmpl w:val="54BAEA5A"/>
     <w:lvl w:ilvl="0" w:tplc="1C09000F">
       <w:start w:val="1"/>
       <w:numFmt w:val="decimal"/>
@@ -2962,11 +8394,7 @@
         <w14:ligatures w14:val="standardContextual"/>
       </w:rPr>
     </w:rPrDefault>
-    <w:pPrDefault>
-      <w:pPr>
-        <w:spacing w:after="160" w:line="259" w:lineRule="auto"/>
-      </w:pPr>
-    </w:pPrDefault>
+    <w:pPrDefault/>
   </w:docDefaults>
   <w:latentStyles w:defLockedState="0" w:defUIPriority="99" w:defSemiHidden="0" w:defUnhideWhenUsed="0" w:defQFormat="0" w:count="376">
     <w:lsdException w:name="Normal" w:uiPriority="0" w:qFormat="1"/>
@@ -3349,7 +8777,7 @@
   <w:style w:type="paragraph" w:default="1" w:styleId="Normal">
     <w:name w:val="Normal"/>
     <w:qFormat/>
-    <w:rsid w:val="005A7CC3"/>
+    <w:rsid w:val="00CA6873"/>
   </w:style>
   <w:style w:type="paragraph" w:styleId="Heading1">
     <w:name w:val="heading 1"/>
@@ -3474,7 +8902,7 @@
     <w:pPr>
       <w:keepNext/>
       <w:keepLines/>
-      <w:spacing w:before="40" w:after="0"/>
+      <w:spacing w:before="40"/>
       <w:outlineLvl w:val="5"/>
     </w:pPr>
     <w:rPr>
@@ -3497,7 +8925,7 @@
     <w:pPr>
       <w:keepNext/>
       <w:keepLines/>
-      <w:spacing w:before="40" w:after="0"/>
+      <w:spacing w:before="40"/>
       <w:outlineLvl w:val="6"/>
     </w:pPr>
     <w:rPr>
@@ -3518,7 +8946,6 @@
     <w:pPr>
       <w:keepNext/>
       <w:keepLines/>
-      <w:spacing w:after="0"/>
       <w:outlineLvl w:val="7"/>
     </w:pPr>
     <w:rPr>
@@ -3541,7 +8968,6 @@
     <w:pPr>
       <w:keepNext/>
       <w:keepLines/>
-      <w:spacing w:after="0"/>
       <w:outlineLvl w:val="8"/>
     </w:pPr>
     <w:rPr>
@@ -3703,7 +9129,7 @@
     <w:qFormat/>
     <w:rsid w:val="00B420D0"/>
     <w:pPr>
-      <w:spacing w:after="80" w:line="240" w:lineRule="auto"/>
+      <w:spacing w:after="80"/>
       <w:contextualSpacing/>
     </w:pPr>
     <w:rPr>
@@ -3871,9 +9297,6 @@
     <w:uiPriority w:val="1"/>
     <w:qFormat/>
     <w:rsid w:val="00C52437"/>
-    <w:pPr>
-      <w:spacing w:after="0" w:line="240" w:lineRule="auto"/>
-    </w:pPr>
     <w:rPr>
       <w:rFonts w:eastAsiaTheme="minorEastAsia"/>
       <w:kern w:val="0"/>
@@ -3942,9 +9365,6 @@
     <w:basedOn w:val="TableNormal"/>
     <w:uiPriority w:val="39"/>
     <w:rsid w:val="006749EE"/>
-    <w:pPr>
-      <w:spacing w:after="0" w:line="240" w:lineRule="auto"/>
-    </w:pPr>
     <w:tblPr>
       <w:tblBorders>
         <w:top w:val="single" w:sz="4" w:space="0" w:color="auto"/>
@@ -3955,6 +9375,25 @@
         <w:insideV w:val="single" w:sz="4" w:space="0" w:color="auto"/>
       </w:tblBorders>
     </w:tblPr>
+  </w:style>
+  <w:style w:type="paragraph" w:styleId="Caption">
+    <w:name w:val="caption"/>
+    <w:basedOn w:val="Normal"/>
+    <w:next w:val="Normal"/>
+    <w:uiPriority w:val="35"/>
+    <w:unhideWhenUsed/>
+    <w:qFormat/>
+    <w:rsid w:val="003940EE"/>
+    <w:pPr>
+      <w:spacing w:after="200"/>
+    </w:pPr>
+    <w:rPr>
+      <w:i/>
+      <w:iCs/>
+      <w:color w:val="0E2841" w:themeColor="text2"/>
+      <w:sz w:val="18"/>
+      <w:szCs w:val="18"/>
+    </w:rPr>
   </w:style>
 </w:styles>
 </file>
